--- a/bt_csdl_Trường Sang_1250080158_CNTT4.docx
+++ b/bt_csdl_Trường Sang_1250080158_CNTT4.docx
@@ -1580,6 +1580,7 @@
           <w:rFonts w:ascii="Times New Roman" w:hAnsi="Times New Roman" w:cs="Times New Roman"/>
           <w:sz w:val="26"/>
           <w:szCs w:val="26"/>
+          <w:lang w:val="fr-FR"/>
         </w:rPr>
       </w:pPr>
       <w:r>
@@ -1596,6 +1597,7 @@
           <w:rFonts w:ascii="Times New Roman" w:hAnsi="Times New Roman" w:cs="Times New Roman"/>
           <w:sz w:val="26"/>
           <w:szCs w:val="26"/>
+          <w:lang w:val="fr-FR"/>
         </w:rPr>
         <w:t>HoTN</w:t>
       </w:r>
@@ -1605,6 +1607,7 @@
           <w:rFonts w:ascii="Times New Roman" w:hAnsi="Times New Roman" w:cs="Times New Roman"/>
           <w:sz w:val="26"/>
           <w:szCs w:val="26"/>
+          <w:lang w:val="fr-FR"/>
         </w:rPr>
         <w:t xml:space="preserve"> </w:t>
       </w:r>
@@ -1614,6 +1617,7 @@
           <w:rFonts w:ascii="Times New Roman" w:hAnsi="Times New Roman" w:cs="Times New Roman"/>
           <w:sz w:val="26"/>
           <w:szCs w:val="26"/>
+          <w:lang w:val="fr-FR"/>
         </w:rPr>
         <w:t>VARCHAR(</w:t>
       </w:r>
@@ -1623,6 +1627,7 @@
           <w:rFonts w:ascii="Times New Roman" w:hAnsi="Times New Roman" w:cs="Times New Roman"/>
           <w:sz w:val="26"/>
           <w:szCs w:val="26"/>
+          <w:lang w:val="fr-FR"/>
         </w:rPr>
         <w:t>50),</w:t>
       </w:r>
@@ -1641,6 +1646,7 @@
           <w:rFonts w:ascii="Times New Roman" w:hAnsi="Times New Roman" w:cs="Times New Roman"/>
           <w:sz w:val="26"/>
           <w:szCs w:val="26"/>
+          <w:lang w:val="fr-FR"/>
         </w:rPr>
         <w:t xml:space="preserve">    </w:t>
       </w:r>
@@ -1750,16 +1756,15 @@
           <w:rFonts w:ascii="Times New Roman" w:hAnsi="Times New Roman" w:cs="Times New Roman"/>
           <w:sz w:val="26"/>
           <w:szCs w:val="26"/>
+        </w:rPr>
+      </w:pPr>
+      <w:r>
+        <w:rPr>
+          <w:rFonts w:ascii="Times New Roman" w:hAnsi="Times New Roman" w:cs="Times New Roman"/>
+          <w:sz w:val="26"/>
+          <w:szCs w:val="26"/>
           <w:lang w:val="fr-FR"/>
         </w:rPr>
-      </w:pPr>
-      <w:r>
-        <w:rPr>
-          <w:rFonts w:ascii="Times New Roman" w:hAnsi="Times New Roman" w:cs="Times New Roman"/>
-          <w:sz w:val="26"/>
-          <w:szCs w:val="26"/>
-          <w:lang w:val="fr-FR"/>
-        </w:rPr>
         <w:t xml:space="preserve">    </w:t>
       </w:r>
       <w:proofErr w:type="spellStart"/>
@@ -1768,7 +1773,6 @@
           <w:rFonts w:ascii="Times New Roman" w:hAnsi="Times New Roman" w:cs="Times New Roman"/>
           <w:sz w:val="26"/>
           <w:szCs w:val="26"/>
-          <w:lang w:val="fr-FR"/>
         </w:rPr>
         <w:t>NgaySinh</w:t>
       </w:r>
@@ -1778,7 +1782,6 @@
           <w:rFonts w:ascii="Times New Roman" w:hAnsi="Times New Roman" w:cs="Times New Roman"/>
           <w:sz w:val="26"/>
           <w:szCs w:val="26"/>
-          <w:lang w:val="fr-FR"/>
         </w:rPr>
         <w:t xml:space="preserve"> DATE</w:t>
       </w:r>
@@ -1910,16 +1913,15 @@
           <w:rFonts w:ascii="Times New Roman" w:hAnsi="Times New Roman" w:cs="Times New Roman"/>
           <w:sz w:val="26"/>
           <w:szCs w:val="26"/>
+        </w:rPr>
+      </w:pPr>
+      <w:r>
+        <w:rPr>
+          <w:rFonts w:ascii="Times New Roman" w:hAnsi="Times New Roman" w:cs="Times New Roman"/>
+          <w:sz w:val="26"/>
+          <w:szCs w:val="26"/>
           <w:lang w:val="fr-FR"/>
         </w:rPr>
-      </w:pPr>
-      <w:r>
-        <w:rPr>
-          <w:rFonts w:ascii="Times New Roman" w:hAnsi="Times New Roman" w:cs="Times New Roman"/>
-          <w:sz w:val="26"/>
-          <w:szCs w:val="26"/>
-          <w:lang w:val="fr-FR"/>
-        </w:rPr>
         <w:t xml:space="preserve">    </w:t>
       </w:r>
       <w:proofErr w:type="spellStart"/>
@@ -1928,7 +1930,6 @@
           <w:rFonts w:ascii="Times New Roman" w:hAnsi="Times New Roman" w:cs="Times New Roman"/>
           <w:sz w:val="26"/>
           <w:szCs w:val="26"/>
-          <w:lang w:val="fr-FR"/>
         </w:rPr>
         <w:t>QuanHe</w:t>
       </w:r>
@@ -1938,7 +1939,6 @@
           <w:rFonts w:ascii="Times New Roman" w:hAnsi="Times New Roman" w:cs="Times New Roman"/>
           <w:sz w:val="26"/>
           <w:szCs w:val="26"/>
-          <w:lang w:val="fr-FR"/>
         </w:rPr>
         <w:t xml:space="preserve"> </w:t>
       </w:r>
@@ -1948,7 +1948,6 @@
           <w:rFonts w:ascii="Times New Roman" w:hAnsi="Times New Roman" w:cs="Times New Roman"/>
           <w:sz w:val="26"/>
           <w:szCs w:val="26"/>
-          <w:lang w:val="fr-FR"/>
         </w:rPr>
         <w:t>VARCHAR(</w:t>
       </w:r>
@@ -1958,7 +1957,6 @@
           <w:rFonts w:ascii="Times New Roman" w:hAnsi="Times New Roman" w:cs="Times New Roman"/>
           <w:sz w:val="26"/>
           <w:szCs w:val="26"/>
-          <w:lang w:val="fr-FR"/>
         </w:rPr>
         <w:t>50),</w:t>
       </w:r>
@@ -1976,7 +1974,6 @@
           <w:rFonts w:ascii="Times New Roman" w:hAnsi="Times New Roman" w:cs="Times New Roman"/>
           <w:sz w:val="26"/>
           <w:szCs w:val="26"/>
-          <w:lang w:val="fr-FR"/>
         </w:rPr>
         <w:t xml:space="preserve">    </w:t>
       </w:r>
@@ -2287,115 +2284,7 @@
           <w:sz w:val="26"/>
           <w:szCs w:val="26"/>
         </w:rPr>
-        <w:t>(</w:t>
-      </w:r>
-      <w:proofErr w:type="spellStart"/>
-      <w:r>
-        <w:rPr>
-          <w:rFonts w:ascii="Times New Roman" w:hAnsi="Times New Roman" w:cs="Times New Roman"/>
-          <w:sz w:val="26"/>
-          <w:szCs w:val="26"/>
-        </w:rPr>
-        <w:t>MaNV</w:t>
-      </w:r>
-      <w:proofErr w:type="spellEnd"/>
-      <w:r>
-        <w:rPr>
-          <w:rFonts w:ascii="Times New Roman" w:hAnsi="Times New Roman" w:cs="Times New Roman"/>
-          <w:sz w:val="26"/>
-          <w:szCs w:val="26"/>
-        </w:rPr>
-        <w:t xml:space="preserve">, Ho, Ten, </w:t>
-      </w:r>
-      <w:proofErr w:type="spellStart"/>
-      <w:r>
-        <w:rPr>
-          <w:rFonts w:ascii="Times New Roman" w:hAnsi="Times New Roman" w:cs="Times New Roman"/>
-          <w:sz w:val="26"/>
-          <w:szCs w:val="26"/>
-        </w:rPr>
-        <w:t>NgaySinh</w:t>
-      </w:r>
-      <w:proofErr w:type="spellEnd"/>
-      <w:r>
-        <w:rPr>
-          <w:rFonts w:ascii="Times New Roman" w:hAnsi="Times New Roman" w:cs="Times New Roman"/>
-          <w:sz w:val="26"/>
-          <w:szCs w:val="26"/>
-        </w:rPr>
-        <w:t xml:space="preserve">, </w:t>
-      </w:r>
-      <w:proofErr w:type="spellStart"/>
-      <w:r>
-        <w:rPr>
-          <w:rFonts w:ascii="Times New Roman" w:hAnsi="Times New Roman" w:cs="Times New Roman"/>
-          <w:sz w:val="26"/>
-          <w:szCs w:val="26"/>
-        </w:rPr>
-        <w:t>DiaChi</w:t>
-      </w:r>
-      <w:proofErr w:type="spellEnd"/>
-      <w:r>
-        <w:rPr>
-          <w:rFonts w:ascii="Times New Roman" w:hAnsi="Times New Roman" w:cs="Times New Roman"/>
-          <w:sz w:val="26"/>
-          <w:szCs w:val="26"/>
-        </w:rPr>
-        <w:t xml:space="preserve">, </w:t>
-      </w:r>
-      <w:proofErr w:type="spellStart"/>
-      <w:r>
-        <w:rPr>
-          <w:rFonts w:ascii="Times New Roman" w:hAnsi="Times New Roman" w:cs="Times New Roman"/>
-          <w:sz w:val="26"/>
-          <w:szCs w:val="26"/>
-        </w:rPr>
-        <w:t>Phai</w:t>
-      </w:r>
-      <w:proofErr w:type="spellEnd"/>
-      <w:r>
-        <w:rPr>
-          <w:rFonts w:ascii="Times New Roman" w:hAnsi="Times New Roman" w:cs="Times New Roman"/>
-          <w:sz w:val="26"/>
-          <w:szCs w:val="26"/>
-        </w:rPr>
-        <w:t xml:space="preserve">, Luong, </w:t>
-      </w:r>
-      <w:proofErr w:type="spellStart"/>
-      <w:r>
-        <w:rPr>
-          <w:rFonts w:ascii="Times New Roman" w:hAnsi="Times New Roman" w:cs="Times New Roman"/>
-          <w:sz w:val="26"/>
-          <w:szCs w:val="26"/>
-        </w:rPr>
-        <w:t>MaNQL</w:t>
-      </w:r>
-      <w:proofErr w:type="spellEnd"/>
-      <w:r>
-        <w:rPr>
-          <w:rFonts w:ascii="Times New Roman" w:hAnsi="Times New Roman" w:cs="Times New Roman"/>
-          <w:sz w:val="26"/>
-          <w:szCs w:val="26"/>
-        </w:rPr>
-        <w:t xml:space="preserve">, </w:t>
-      </w:r>
-      <w:proofErr w:type="spellStart"/>
-      <w:r>
-        <w:rPr>
-          <w:rFonts w:ascii="Times New Roman" w:hAnsi="Times New Roman" w:cs="Times New Roman"/>
-          <w:sz w:val="26"/>
-          <w:szCs w:val="26"/>
-        </w:rPr>
-        <w:t>Phong</w:t>
-      </w:r>
-      <w:proofErr w:type="spellEnd"/>
-      <w:r>
-        <w:rPr>
-          <w:rFonts w:ascii="Times New Roman" w:hAnsi="Times New Roman" w:cs="Times New Roman"/>
-          <w:sz w:val="26"/>
-          <w:szCs w:val="26"/>
-        </w:rPr>
-        <w:t>)</w:t>
+        <w:t>INSERT INTO NHANVIEN VALUES (101, 'Truong', 'Sang', '1985-05-12', 'TPHCM', 'Nam', 600000, NULL, 1);</w:t>
       </w:r>
     </w:p>
     <w:p>
@@ -2413,7 +2302,25 @@
           <w:sz w:val="26"/>
           <w:szCs w:val="26"/>
         </w:rPr>
-        <w:t>INSERT INTO NHANVIEN VALUES (101, 'Truong', 'Sang', '1985-05-12', 'TPHCM', 'Nam', 600000, NULL, 1);</w:t>
+        <w:t xml:space="preserve">INSERT INTO NHANVIEN VALUES (102, 'Nguyen', 'An', '1990-01-20', 'Ha </w:t>
+      </w:r>
+      <w:proofErr w:type="spellStart"/>
+      <w:r>
+        <w:rPr>
+          <w:rFonts w:ascii="Times New Roman" w:hAnsi="Times New Roman" w:cs="Times New Roman"/>
+          <w:sz w:val="26"/>
+          <w:szCs w:val="26"/>
+        </w:rPr>
+        <w:t>Noi</w:t>
+      </w:r>
+      <w:proofErr w:type="spellEnd"/>
+      <w:r>
+        <w:rPr>
+          <w:rFonts w:ascii="Times New Roman" w:hAnsi="Times New Roman" w:cs="Times New Roman"/>
+          <w:sz w:val="26"/>
+          <w:szCs w:val="26"/>
+        </w:rPr>
+        <w:t>', 'Nam', 450000, 101, 1);</w:t>
       </w:r>
     </w:p>
     <w:p>
@@ -2431,7 +2338,143 @@
           <w:sz w:val="26"/>
           <w:szCs w:val="26"/>
         </w:rPr>
-        <w:t xml:space="preserve">INSERT INTO NHANVIEN VALUES (102, 'Nguyen', 'An', '1990-01-20', 'Ha </w:t>
+        <w:t>INSERT INTO NHANVIEN VALUES (103, 'Le', '</w:t>
+      </w:r>
+      <w:proofErr w:type="spellStart"/>
+      <w:r>
+        <w:rPr>
+          <w:rFonts w:ascii="Times New Roman" w:hAnsi="Times New Roman" w:cs="Times New Roman"/>
+          <w:sz w:val="26"/>
+          <w:szCs w:val="26"/>
+        </w:rPr>
+        <w:t>Hoa</w:t>
+      </w:r>
+      <w:proofErr w:type="spellEnd"/>
+      <w:r>
+        <w:rPr>
+          <w:rFonts w:ascii="Times New Roman" w:hAnsi="Times New Roman" w:cs="Times New Roman"/>
+          <w:sz w:val="26"/>
+          <w:szCs w:val="26"/>
+        </w:rPr>
+        <w:t>', '1995-03-15', 'Da Nang', 'Nu', 700000, 101, 2);</w:t>
+      </w:r>
+    </w:p>
+    <w:p>
+      <w:pPr>
+        <w:ind w:left="360"/>
+        <w:rPr>
+          <w:rFonts w:ascii="Times New Roman" w:hAnsi="Times New Roman" w:cs="Times New Roman"/>
+          <w:sz w:val="26"/>
+          <w:szCs w:val="26"/>
+        </w:rPr>
+      </w:pPr>
+      <w:r>
+        <w:rPr>
+          <w:rFonts w:ascii="Times New Roman" w:hAnsi="Times New Roman" w:cs="Times New Roman"/>
+          <w:sz w:val="26"/>
+          <w:szCs w:val="26"/>
+        </w:rPr>
+        <w:t xml:space="preserve">INSERT INTO NHANVIEN VALUES (104, 'Pham', 'Sang', '1992-07-08', 'Can </w:t>
+      </w:r>
+      <w:proofErr w:type="spellStart"/>
+      <w:r>
+        <w:rPr>
+          <w:rFonts w:ascii="Times New Roman" w:hAnsi="Times New Roman" w:cs="Times New Roman"/>
+          <w:sz w:val="26"/>
+          <w:szCs w:val="26"/>
+        </w:rPr>
+        <w:t>Tho</w:t>
+      </w:r>
+      <w:proofErr w:type="spellEnd"/>
+      <w:r>
+        <w:rPr>
+          <w:rFonts w:ascii="Times New Roman" w:hAnsi="Times New Roman" w:cs="Times New Roman"/>
+          <w:sz w:val="26"/>
+          <w:szCs w:val="26"/>
+        </w:rPr>
+        <w:t>', 'Nam', 550000, 102, 3);</w:t>
+      </w:r>
+    </w:p>
+    <w:p>
+      <w:pPr>
+        <w:ind w:left="360"/>
+        <w:rPr>
+          <w:rFonts w:ascii="Times New Roman" w:hAnsi="Times New Roman" w:cs="Times New Roman"/>
+          <w:sz w:val="26"/>
+          <w:szCs w:val="26"/>
+        </w:rPr>
+      </w:pPr>
+      <w:r>
+        <w:rPr>
+          <w:rFonts w:ascii="Times New Roman" w:hAnsi="Times New Roman" w:cs="Times New Roman"/>
+          <w:sz w:val="26"/>
+          <w:szCs w:val="26"/>
+        </w:rPr>
+        <w:t>INSERT INTO NHANVIEN VALUES (105, 'Hoang', '</w:t>
+      </w:r>
+      <w:proofErr w:type="spellStart"/>
+      <w:r>
+        <w:rPr>
+          <w:rFonts w:ascii="Times New Roman" w:hAnsi="Times New Roman" w:cs="Times New Roman"/>
+          <w:sz w:val="26"/>
+          <w:szCs w:val="26"/>
+        </w:rPr>
+        <w:t>Binh</w:t>
+      </w:r>
+      <w:proofErr w:type="spellEnd"/>
+      <w:r>
+        <w:rPr>
+          <w:rFonts w:ascii="Times New Roman" w:hAnsi="Times New Roman" w:cs="Times New Roman"/>
+          <w:sz w:val="26"/>
+          <w:szCs w:val="26"/>
+        </w:rPr>
+        <w:t>', '1988-11-30', 'TPHCM', 'Nam', 300000, 101, 1);</w:t>
+      </w:r>
+    </w:p>
+    <w:p>
+      <w:pPr>
+        <w:ind w:left="360"/>
+        <w:rPr>
+          <w:rFonts w:ascii="Times New Roman" w:hAnsi="Times New Roman" w:cs="Times New Roman"/>
+          <w:sz w:val="26"/>
+          <w:szCs w:val="26"/>
+        </w:rPr>
+      </w:pPr>
+    </w:p>
+    <w:p>
+      <w:pPr>
+        <w:ind w:left="360"/>
+        <w:rPr>
+          <w:rFonts w:ascii="Times New Roman" w:hAnsi="Times New Roman" w:cs="Times New Roman"/>
+          <w:sz w:val="26"/>
+          <w:szCs w:val="26"/>
+        </w:rPr>
+      </w:pPr>
+      <w:r>
+        <w:rPr>
+          <w:rFonts w:ascii="Times New Roman" w:hAnsi="Times New Roman" w:cs="Times New Roman"/>
+          <w:sz w:val="26"/>
+          <w:szCs w:val="26"/>
+        </w:rPr>
+        <w:t>INSERT INTO DEAN VALUES (1, 'DA01', 'TPHCM', 1);</w:t>
+      </w:r>
+    </w:p>
+    <w:p>
+      <w:pPr>
+        <w:ind w:left="360"/>
+        <w:rPr>
+          <w:rFonts w:ascii="Times New Roman" w:hAnsi="Times New Roman" w:cs="Times New Roman"/>
+          <w:sz w:val="26"/>
+          <w:szCs w:val="26"/>
+        </w:rPr>
+      </w:pPr>
+      <w:r>
+        <w:rPr>
+          <w:rFonts w:ascii="Times New Roman" w:hAnsi="Times New Roman" w:cs="Times New Roman"/>
+          <w:sz w:val="26"/>
+          <w:szCs w:val="26"/>
+        </w:rPr>
+        <w:t xml:space="preserve">INSERT INTO DEAN VALUES (2, 'DA02', 'Ha </w:t>
       </w:r>
       <w:proofErr w:type="spellStart"/>
       <w:r>
@@ -2449,7 +2492,7 @@
           <w:sz w:val="26"/>
           <w:szCs w:val="26"/>
         </w:rPr>
-        <w:t>', 'Nam', 450000, 101, 1);</w:t>
+        <w:t>', 2);</w:t>
       </w:r>
     </w:p>
     <w:p>
@@ -2467,25 +2510,25 @@
           <w:sz w:val="26"/>
           <w:szCs w:val="26"/>
         </w:rPr>
-        <w:t>INSERT INTO NHANVIEN VALUES (103, 'Le', '</w:t>
-      </w:r>
-      <w:proofErr w:type="spellStart"/>
-      <w:r>
-        <w:rPr>
-          <w:rFonts w:ascii="Times New Roman" w:hAnsi="Times New Roman" w:cs="Times New Roman"/>
-          <w:sz w:val="26"/>
-          <w:szCs w:val="26"/>
-        </w:rPr>
-        <w:t>Hoa</w:t>
-      </w:r>
-      <w:proofErr w:type="spellEnd"/>
-      <w:r>
-        <w:rPr>
-          <w:rFonts w:ascii="Times New Roman" w:hAnsi="Times New Roman" w:cs="Times New Roman"/>
-          <w:sz w:val="26"/>
-          <w:szCs w:val="26"/>
-        </w:rPr>
-        <w:t>', '1995-03-15', 'Da Nang', 'Nu', 700000, 101, 2);</w:t>
+        <w:t>INSERT INTO DEAN VALUES (3, 'DA03', '</w:t>
+      </w:r>
+      <w:proofErr w:type="spellStart"/>
+      <w:r>
+        <w:rPr>
+          <w:rFonts w:ascii="Times New Roman" w:hAnsi="Times New Roman" w:cs="Times New Roman"/>
+          <w:sz w:val="26"/>
+          <w:szCs w:val="26"/>
+        </w:rPr>
+        <w:t>Vung</w:t>
+      </w:r>
+      <w:proofErr w:type="spellEnd"/>
+      <w:r>
+        <w:rPr>
+          <w:rFonts w:ascii="Times New Roman" w:hAnsi="Times New Roman" w:cs="Times New Roman"/>
+          <w:sz w:val="26"/>
+          <w:szCs w:val="26"/>
+        </w:rPr>
+        <w:t xml:space="preserve"> Tau', 1);</w:t>
       </w:r>
     </w:p>
     <w:p>
@@ -2497,32 +2540,6 @@
           <w:szCs w:val="26"/>
         </w:rPr>
       </w:pPr>
-      <w:r>
-        <w:rPr>
-          <w:rFonts w:ascii="Times New Roman" w:hAnsi="Times New Roman" w:cs="Times New Roman"/>
-          <w:sz w:val="26"/>
-          <w:szCs w:val="26"/>
-        </w:rPr>
-        <w:t xml:space="preserve">INSERT INTO NHANVIEN VALUES (104, 'Pham', 'Sang', '1992-07-08', 'Can </w:t>
-      </w:r>
-      <w:proofErr w:type="spellStart"/>
-      <w:r>
-        <w:rPr>
-          <w:rFonts w:ascii="Times New Roman" w:hAnsi="Times New Roman" w:cs="Times New Roman"/>
-          <w:sz w:val="26"/>
-          <w:szCs w:val="26"/>
-        </w:rPr>
-        <w:t>Tho</w:t>
-      </w:r>
-      <w:proofErr w:type="spellEnd"/>
-      <w:r>
-        <w:rPr>
-          <w:rFonts w:ascii="Times New Roman" w:hAnsi="Times New Roman" w:cs="Times New Roman"/>
-          <w:sz w:val="26"/>
-          <w:szCs w:val="26"/>
-        </w:rPr>
-        <w:t>', 'Nam', 550000, 102, 3);</w:t>
-      </w:r>
     </w:p>
     <w:p>
       <w:pPr>
@@ -2539,25 +2556,7 @@
           <w:sz w:val="26"/>
           <w:szCs w:val="26"/>
         </w:rPr>
-        <w:t>INSERT INTO NHANVIEN VALUES (105, 'Hoang', '</w:t>
-      </w:r>
-      <w:proofErr w:type="spellStart"/>
-      <w:r>
-        <w:rPr>
-          <w:rFonts w:ascii="Times New Roman" w:hAnsi="Times New Roman" w:cs="Times New Roman"/>
-          <w:sz w:val="26"/>
-          <w:szCs w:val="26"/>
-        </w:rPr>
-        <w:t>Binh</w:t>
-      </w:r>
-      <w:proofErr w:type="spellEnd"/>
-      <w:r>
-        <w:rPr>
-          <w:rFonts w:ascii="Times New Roman" w:hAnsi="Times New Roman" w:cs="Times New Roman"/>
-          <w:sz w:val="26"/>
-          <w:szCs w:val="26"/>
-        </w:rPr>
-        <w:t>', '1988-11-30', 'TPHCM', 'Nam', 300000, 101, 1);</w:t>
+        <w:t>INSERT INTO PHANCONG VALUES (101, 1, 40);</w:t>
       </w:r>
     </w:p>
     <w:p>
@@ -2569,6 +2568,15 @@
           <w:szCs w:val="26"/>
         </w:rPr>
       </w:pPr>
+      <w:r>
+        <w:rPr>
+          <w:rFonts w:ascii="Times New Roman" w:hAnsi="Times New Roman" w:cs="Times New Roman"/>
+          <w:sz w:val="26"/>
+          <w:szCs w:val="26"/>
+        </w:rPr>
+        <w:lastRenderedPageBreak/>
+        <w:t>INSERT INTO PHANCONG VALUES (102, 1, 35);</w:t>
+      </w:r>
     </w:p>
     <w:p>
       <w:pPr>
@@ -2585,7 +2593,7 @@
           <w:sz w:val="26"/>
           <w:szCs w:val="26"/>
         </w:rPr>
-        <w:t>INSERT INTO DEAN VALUES (1, 'DA01', 'TPHCM', 1);</w:t>
+        <w:t>INSERT INTO PHANCONG VALUES (103, 1, 20);</w:t>
       </w:r>
     </w:p>
     <w:p>
@@ -2603,25 +2611,7 @@
           <w:sz w:val="26"/>
           <w:szCs w:val="26"/>
         </w:rPr>
-        <w:t xml:space="preserve">INSERT INTO DEAN VALUES (2, 'DA02', 'Ha </w:t>
-      </w:r>
-      <w:proofErr w:type="spellStart"/>
-      <w:r>
-        <w:rPr>
-          <w:rFonts w:ascii="Times New Roman" w:hAnsi="Times New Roman" w:cs="Times New Roman"/>
-          <w:sz w:val="26"/>
-          <w:szCs w:val="26"/>
-        </w:rPr>
-        <w:t>Noi</w:t>
-      </w:r>
-      <w:proofErr w:type="spellEnd"/>
-      <w:r>
-        <w:rPr>
-          <w:rFonts w:ascii="Times New Roman" w:hAnsi="Times New Roman" w:cs="Times New Roman"/>
-          <w:sz w:val="26"/>
-          <w:szCs w:val="26"/>
-        </w:rPr>
-        <w:t>', 2);</w:t>
+        <w:t>INSERT INTO PHANCONG VALUES (101, 2, 10);</w:t>
       </w:r>
     </w:p>
     <w:p>
@@ -2639,25 +2629,7 @@
           <w:sz w:val="26"/>
           <w:szCs w:val="26"/>
         </w:rPr>
-        <w:t>INSERT INTO DEAN VALUES (3, 'DA03', '</w:t>
-      </w:r>
-      <w:proofErr w:type="spellStart"/>
-      <w:r>
-        <w:rPr>
-          <w:rFonts w:ascii="Times New Roman" w:hAnsi="Times New Roman" w:cs="Times New Roman"/>
-          <w:sz w:val="26"/>
-          <w:szCs w:val="26"/>
-        </w:rPr>
-        <w:t>Vung</w:t>
-      </w:r>
-      <w:proofErr w:type="spellEnd"/>
-      <w:r>
-        <w:rPr>
-          <w:rFonts w:ascii="Times New Roman" w:hAnsi="Times New Roman" w:cs="Times New Roman"/>
-          <w:sz w:val="26"/>
-          <w:szCs w:val="26"/>
-        </w:rPr>
-        <w:t xml:space="preserve"> Tau', 1);</w:t>
+        <w:t xml:space="preserve">INSERT INTO PHANCONG VALUES (101, 3, 15); </w:t>
       </w:r>
     </w:p>
     <w:p>
@@ -2685,8 +2657,7 @@
           <w:sz w:val="26"/>
           <w:szCs w:val="26"/>
         </w:rPr>
-        <w:lastRenderedPageBreak/>
-        <w:t>INSERT INTO PHANCONG VALUES (101, 1, 40);</w:t>
+        <w:t>INSERT INTO THANNHAN VALUES (1, 'Nguyen', 'An', 'Nam', '2015-01-01');</w:t>
       </w:r>
     </w:p>
     <w:p>
@@ -2704,7 +2675,7 @@
           <w:sz w:val="26"/>
           <w:szCs w:val="26"/>
         </w:rPr>
-        <w:t>INSERT INTO PHANCONG VALUES (102, 1, 35);</w:t>
+        <w:t>INSERT INTO THANNHAN VALUES (2, 'Pham', 'Sang', 'Nam', '2018-05-05');</w:t>
       </w:r>
     </w:p>
     <w:p>
@@ -2716,14 +2687,6 @@
           <w:szCs w:val="26"/>
         </w:rPr>
       </w:pPr>
-      <w:r>
-        <w:rPr>
-          <w:rFonts w:ascii="Times New Roman" w:hAnsi="Times New Roman" w:cs="Times New Roman"/>
-          <w:sz w:val="26"/>
-          <w:szCs w:val="26"/>
-        </w:rPr>
-        <w:t>INSERT INTO PHANCONG VALUES (103, 1, 20);</w:t>
-      </w:r>
     </w:p>
     <w:p>
       <w:pPr>
@@ -2740,7 +2703,7 @@
           <w:sz w:val="26"/>
           <w:szCs w:val="26"/>
         </w:rPr>
-        <w:t>INSERT INTO PHANCONG VALUES (101, 2, 10);</w:t>
+        <w:t>INSERT INTO NVIEN_TNHAN VALUES (102, 1, 'Con');</w:t>
       </w:r>
     </w:p>
     <w:p>
@@ -2758,99 +2721,7 @@
           <w:sz w:val="26"/>
           <w:szCs w:val="26"/>
         </w:rPr>
-        <w:t xml:space="preserve">INSERT INTO PHANCONG VALUES (101, 3, 15); -- NV 101 </w:t>
-      </w:r>
-    </w:p>
-    <w:p>
-      <w:pPr>
-        <w:ind w:left="360"/>
-        <w:rPr>
-          <w:rFonts w:ascii="Times New Roman" w:hAnsi="Times New Roman" w:cs="Times New Roman"/>
-          <w:sz w:val="26"/>
-          <w:szCs w:val="26"/>
-        </w:rPr>
-      </w:pPr>
-    </w:p>
-    <w:p>
-      <w:pPr>
-        <w:ind w:left="360"/>
-        <w:rPr>
-          <w:rFonts w:ascii="Times New Roman" w:hAnsi="Times New Roman" w:cs="Times New Roman"/>
-          <w:sz w:val="26"/>
-          <w:szCs w:val="26"/>
-        </w:rPr>
-      </w:pPr>
-      <w:r>
-        <w:rPr>
-          <w:rFonts w:ascii="Times New Roman" w:hAnsi="Times New Roman" w:cs="Times New Roman"/>
-          <w:sz w:val="26"/>
-          <w:szCs w:val="26"/>
-        </w:rPr>
-        <w:t>INSERT INTO THANNHAN VALUES (1, 'Nguyen', 'An', 'Nam', '2015-01-01');</w:t>
-      </w:r>
-    </w:p>
-    <w:p>
-      <w:pPr>
-        <w:ind w:left="360"/>
-        <w:rPr>
-          <w:rFonts w:ascii="Times New Roman" w:hAnsi="Times New Roman" w:cs="Times New Roman"/>
-          <w:sz w:val="26"/>
-          <w:szCs w:val="26"/>
-        </w:rPr>
-      </w:pPr>
-      <w:r>
-        <w:rPr>
-          <w:rFonts w:ascii="Times New Roman" w:hAnsi="Times New Roman" w:cs="Times New Roman"/>
-          <w:sz w:val="26"/>
-          <w:szCs w:val="26"/>
-        </w:rPr>
-        <w:t>INSERT INTO THANNHAN VALUES (2, 'Pham', 'Sang', 'Nam', '2018-05-05');</w:t>
-      </w:r>
-    </w:p>
-    <w:p>
-      <w:pPr>
-        <w:ind w:left="360"/>
-        <w:rPr>
-          <w:rFonts w:ascii="Times New Roman" w:hAnsi="Times New Roman" w:cs="Times New Roman"/>
-          <w:sz w:val="26"/>
-          <w:szCs w:val="26"/>
-        </w:rPr>
-      </w:pPr>
-    </w:p>
-    <w:p>
-      <w:pPr>
-        <w:ind w:left="360"/>
-        <w:rPr>
-          <w:rFonts w:ascii="Times New Roman" w:hAnsi="Times New Roman" w:cs="Times New Roman"/>
-          <w:sz w:val="26"/>
-          <w:szCs w:val="26"/>
-        </w:rPr>
-      </w:pPr>
-      <w:r>
-        <w:rPr>
-          <w:rFonts w:ascii="Times New Roman" w:hAnsi="Times New Roman" w:cs="Times New Roman"/>
-          <w:sz w:val="26"/>
-          <w:szCs w:val="26"/>
-        </w:rPr>
-        <w:t>INSERT INTO NVIEN_TNHAN VALUES (102, 1, 'Con');</w:t>
-      </w:r>
-    </w:p>
-    <w:p>
-      <w:pPr>
-        <w:ind w:left="360"/>
-        <w:rPr>
-          <w:rFonts w:ascii="Times New Roman" w:hAnsi="Times New Roman" w:cs="Times New Roman"/>
-          <w:sz w:val="26"/>
-          <w:szCs w:val="26"/>
-        </w:rPr>
-      </w:pPr>
-      <w:r>
-        <w:rPr>
-          <w:rFonts w:ascii="Times New Roman" w:hAnsi="Times New Roman" w:cs="Times New Roman"/>
-          <w:sz w:val="26"/>
-          <w:szCs w:val="26"/>
-        </w:rPr>
-        <w:t xml:space="preserve">INSERT INTO NVIEN_TNHAN VALUES (104, 2, 'Con'); -- NV </w:t>
+        <w:t xml:space="preserve">INSERT INTO NVIEN_TNHAN VALUES (104, 2, 'Con'); </w:t>
       </w:r>
     </w:p>
     <w:p>
@@ -2890,8 +2761,9 @@
           <w:szCs w:val="32"/>
           <w:shd w:val="clear" w:color="auto" w:fill="FFFFFF"/>
         </w:rPr>
-        <w:t>C</w:t>
-      </w:r>
+        <w:t>Câu</w:t>
+      </w:r>
+      <w:proofErr w:type="spellEnd"/>
       <w:r>
         <w:rPr>
           <w:rFonts w:ascii="Times New Roman" w:hAnsi="Times New Roman" w:cs="Times New Roman"/>
@@ -2902,9 +2774,9 @@
           <w:szCs w:val="32"/>
           <w:shd w:val="clear" w:color="auto" w:fill="FFFFFF"/>
         </w:rPr>
-        <w:t>âu</w:t>
-      </w:r>
-      <w:proofErr w:type="spellEnd"/>
+        <w:t xml:space="preserve"> </w:t>
+      </w:r>
+      <w:proofErr w:type="spellStart"/>
       <w:r>
         <w:rPr>
           <w:rFonts w:ascii="Times New Roman" w:hAnsi="Times New Roman" w:cs="Times New Roman"/>
@@ -2915,9 +2787,9 @@
           <w:szCs w:val="32"/>
           <w:shd w:val="clear" w:color="auto" w:fill="FFFFFF"/>
         </w:rPr>
-        <w:t xml:space="preserve"> </w:t>
-      </w:r>
-      <w:proofErr w:type="spellStart"/>
+        <w:t>lệnh</w:t>
+      </w:r>
+      <w:proofErr w:type="spellEnd"/>
       <w:r>
         <w:rPr>
           <w:rFonts w:ascii="Times New Roman" w:hAnsi="Times New Roman" w:cs="Times New Roman"/>
@@ -2928,9 +2800,9 @@
           <w:szCs w:val="32"/>
           <w:shd w:val="clear" w:color="auto" w:fill="FFFFFF"/>
         </w:rPr>
-        <w:t>lệnh</w:t>
-      </w:r>
-      <w:proofErr w:type="spellEnd"/>
+        <w:t xml:space="preserve"> </w:t>
+      </w:r>
+      <w:proofErr w:type="spellStart"/>
       <w:r>
         <w:rPr>
           <w:rFonts w:ascii="Times New Roman" w:hAnsi="Times New Roman" w:cs="Times New Roman"/>
@@ -2941,9 +2813,9 @@
           <w:szCs w:val="32"/>
           <w:shd w:val="clear" w:color="auto" w:fill="FFFFFF"/>
         </w:rPr>
-        <w:t xml:space="preserve"> </w:t>
-      </w:r>
-      <w:proofErr w:type="spellStart"/>
+        <w:t>truy</w:t>
+      </w:r>
+      <w:proofErr w:type="spellEnd"/>
       <w:r>
         <w:rPr>
           <w:rFonts w:ascii="Times New Roman" w:hAnsi="Times New Roman" w:cs="Times New Roman"/>
@@ -2954,9 +2826,9 @@
           <w:szCs w:val="32"/>
           <w:shd w:val="clear" w:color="auto" w:fill="FFFFFF"/>
         </w:rPr>
-        <w:t>truy</w:t>
-      </w:r>
-      <w:proofErr w:type="spellEnd"/>
+        <w:t xml:space="preserve"> </w:t>
+      </w:r>
+      <w:proofErr w:type="spellStart"/>
       <w:r>
         <w:rPr>
           <w:rFonts w:ascii="Times New Roman" w:hAnsi="Times New Roman" w:cs="Times New Roman"/>
@@ -2967,22 +2839,145 @@
           <w:szCs w:val="32"/>
           <w:shd w:val="clear" w:color="auto" w:fill="FFFFFF"/>
         </w:rPr>
+        <w:t>vấn</w:t>
+      </w:r>
+      <w:proofErr w:type="spellEnd"/>
+    </w:p>
+    <w:p>
+      <w:pPr>
+        <w:rPr>
+          <w:rFonts w:ascii="Times New Roman" w:hAnsi="Times New Roman" w:cs="Times New Roman"/>
+          <w:sz w:val="26"/>
+          <w:szCs w:val="26"/>
+        </w:rPr>
+      </w:pPr>
+      <w:proofErr w:type="gramStart"/>
+      <w:r>
+        <w:rPr>
+          <w:rFonts w:ascii="Times New Roman" w:hAnsi="Times New Roman" w:cs="Times New Roman"/>
+          <w:sz w:val="26"/>
+          <w:szCs w:val="26"/>
+        </w:rPr>
+        <w:t>1 .</w:t>
+      </w:r>
+      <w:r>
+        <w:rPr>
+          <w:rFonts w:ascii="Times New Roman" w:hAnsi="Times New Roman" w:cs="Times New Roman"/>
+          <w:sz w:val="26"/>
+          <w:szCs w:val="26"/>
+        </w:rPr>
+        <w:t>SELECT</w:t>
+      </w:r>
+      <w:proofErr w:type="gramEnd"/>
+      <w:r>
+        <w:rPr>
+          <w:rFonts w:ascii="Times New Roman" w:hAnsi="Times New Roman" w:cs="Times New Roman"/>
+          <w:sz w:val="26"/>
+          <w:szCs w:val="26"/>
+        </w:rPr>
+        <w:t xml:space="preserve"> * FROM NHANVIEN </w:t>
+      </w:r>
+    </w:p>
+    <w:p>
+      <w:pPr>
+        <w:rPr>
+          <w:rFonts w:ascii="Times New Roman" w:hAnsi="Times New Roman" w:cs="Times New Roman"/>
+          <w:sz w:val="26"/>
+          <w:szCs w:val="26"/>
+        </w:rPr>
+      </w:pPr>
+      <w:r>
+        <w:rPr>
+          <w:rFonts w:ascii="Times New Roman" w:hAnsi="Times New Roman" w:cs="Times New Roman"/>
+          <w:sz w:val="26"/>
+          <w:szCs w:val="26"/>
+        </w:rPr>
+        <w:t xml:space="preserve">WHERE </w:t>
+      </w:r>
+      <w:proofErr w:type="spellStart"/>
+      <w:r>
+        <w:rPr>
+          <w:rFonts w:ascii="Times New Roman" w:hAnsi="Times New Roman" w:cs="Times New Roman"/>
+          <w:sz w:val="26"/>
+          <w:szCs w:val="26"/>
+        </w:rPr>
+        <w:t>TenNV</w:t>
+      </w:r>
+      <w:proofErr w:type="spellEnd"/>
+      <w:r>
+        <w:rPr>
+          <w:rFonts w:ascii="Times New Roman" w:hAnsi="Times New Roman" w:cs="Times New Roman"/>
+          <w:sz w:val="26"/>
+          <w:szCs w:val="26"/>
+        </w:rPr>
+        <w:t xml:space="preserve"> = </w:t>
+      </w:r>
+      <w:proofErr w:type="spellStart"/>
+      <w:r>
+        <w:rPr>
+          <w:rFonts w:ascii="Times New Roman" w:hAnsi="Times New Roman" w:cs="Times New Roman"/>
+          <w:sz w:val="26"/>
+          <w:szCs w:val="26"/>
+        </w:rPr>
+        <w:t>N'Sang</w:t>
+      </w:r>
+      <w:proofErr w:type="spellEnd"/>
+      <w:r>
+        <w:rPr>
+          <w:rFonts w:ascii="Times New Roman" w:hAnsi="Times New Roman" w:cs="Times New Roman"/>
+          <w:sz w:val="26"/>
+          <w:szCs w:val="26"/>
+        </w:rPr>
+        <w:t>';</w:t>
+      </w:r>
+      <w:r>
+        <w:rPr>
+          <w:noProof/>
+        </w:rPr>
         <w:t xml:space="preserve"> </w:t>
       </w:r>
-      <w:proofErr w:type="spellStart"/>
-      <w:r>
-        <w:rPr>
-          <w:rFonts w:ascii="Times New Roman" w:hAnsi="Times New Roman" w:cs="Times New Roman"/>
-          <w:b/>
-          <w:color w:val="3C4043"/>
-          <w:spacing w:val="3"/>
-          <w:sz w:val="32"/>
-          <w:szCs w:val="32"/>
-          <w:shd w:val="clear" w:color="auto" w:fill="FFFFFF"/>
-        </w:rPr>
-        <w:t>vấn</w:t>
-      </w:r>
-      <w:proofErr w:type="spellEnd"/>
+      <w:r>
+        <w:rPr>
+          <w:rFonts w:ascii="Times New Roman" w:hAnsi="Times New Roman" w:cs="Times New Roman"/>
+          <w:sz w:val="26"/>
+          <w:szCs w:val="26"/>
+        </w:rPr>
+        <w:drawing>
+          <wp:inline distT="0" distB="0" distL="0" distR="0" wp14:anchorId="24FD7758" wp14:editId="21FAD557">
+            <wp:extent cx="5943600" cy="3173095"/>
+            <wp:effectExtent l="0" t="0" r="0" b="8255"/>
+            <wp:docPr id="1" name="Picture 1"/>
+            <wp:cNvGraphicFramePr>
+              <a:graphicFrameLocks xmlns:a="http://schemas.openxmlformats.org/drawingml/2006/main" noChangeAspect="1"/>
+            </wp:cNvGraphicFramePr>
+            <a:graphic xmlns:a="http://schemas.openxmlformats.org/drawingml/2006/main">
+              <a:graphicData uri="http://schemas.openxmlformats.org/drawingml/2006/picture">
+                <pic:pic xmlns:pic="http://schemas.openxmlformats.org/drawingml/2006/picture">
+                  <pic:nvPicPr>
+                    <pic:cNvPr id="1" name=""/>
+                    <pic:cNvPicPr/>
+                  </pic:nvPicPr>
+                  <pic:blipFill>
+                    <a:blip r:embed="rId5"/>
+                    <a:stretch>
+                      <a:fillRect/>
+                    </a:stretch>
+                  </pic:blipFill>
+                  <pic:spPr>
+                    <a:xfrm>
+                      <a:off x="0" y="0"/>
+                      <a:ext cx="5943600" cy="3173095"/>
+                    </a:xfrm>
+                    <a:prstGeom prst="rect">
+                      <a:avLst/>
+                    </a:prstGeom>
+                  </pic:spPr>
+                </pic:pic>
+              </a:graphicData>
+            </a:graphic>
+          </wp:inline>
+        </w:drawing>
+      </w:r>
     </w:p>
     <w:p>
       <w:pPr>
@@ -2999,7 +2994,7 @@
           <w:sz w:val="26"/>
           <w:szCs w:val="26"/>
         </w:rPr>
-        <w:t>1 .</w:t>
+        <w:t>2 .</w:t>
       </w:r>
       <w:r>
         <w:rPr>
@@ -3016,8 +3011,125 @@
           <w:sz w:val="26"/>
           <w:szCs w:val="26"/>
         </w:rPr>
-        <w:t xml:space="preserve"> * FROM NHANVIEN </w:t>
-      </w:r>
+        <w:t xml:space="preserve"> </w:t>
+      </w:r>
+      <w:proofErr w:type="spellStart"/>
+      <w:r>
+        <w:rPr>
+          <w:rFonts w:ascii="Times New Roman" w:hAnsi="Times New Roman" w:cs="Times New Roman"/>
+          <w:sz w:val="26"/>
+          <w:szCs w:val="26"/>
+        </w:rPr>
+        <w:t>MaNV</w:t>
+      </w:r>
+      <w:proofErr w:type="spellEnd"/>
+      <w:r>
+        <w:rPr>
+          <w:rFonts w:ascii="Times New Roman" w:hAnsi="Times New Roman" w:cs="Times New Roman"/>
+          <w:sz w:val="26"/>
+          <w:szCs w:val="26"/>
+        </w:rPr>
+        <w:t xml:space="preserve">, </w:t>
+      </w:r>
+      <w:proofErr w:type="spellStart"/>
+      <w:r>
+        <w:rPr>
+          <w:rFonts w:ascii="Times New Roman" w:hAnsi="Times New Roman" w:cs="Times New Roman"/>
+          <w:sz w:val="26"/>
+          <w:szCs w:val="26"/>
+        </w:rPr>
+        <w:t>HoNV</w:t>
+      </w:r>
+      <w:proofErr w:type="spellEnd"/>
+      <w:r>
+        <w:rPr>
+          <w:rFonts w:ascii="Times New Roman" w:hAnsi="Times New Roman" w:cs="Times New Roman"/>
+          <w:sz w:val="26"/>
+          <w:szCs w:val="26"/>
+        </w:rPr>
+        <w:t xml:space="preserve">, </w:t>
+      </w:r>
+      <w:proofErr w:type="spellStart"/>
+      <w:r>
+        <w:rPr>
+          <w:rFonts w:ascii="Times New Roman" w:hAnsi="Times New Roman" w:cs="Times New Roman"/>
+          <w:sz w:val="26"/>
+          <w:szCs w:val="26"/>
+        </w:rPr>
+        <w:t>TenNV</w:t>
+      </w:r>
+      <w:proofErr w:type="spellEnd"/>
+      <w:r>
+        <w:rPr>
+          <w:rFonts w:ascii="Times New Roman" w:hAnsi="Times New Roman" w:cs="Times New Roman"/>
+          <w:sz w:val="26"/>
+          <w:szCs w:val="26"/>
+        </w:rPr>
+        <w:t xml:space="preserve">, </w:t>
+      </w:r>
+      <w:proofErr w:type="spellStart"/>
+      <w:r>
+        <w:rPr>
+          <w:rFonts w:ascii="Times New Roman" w:hAnsi="Times New Roman" w:cs="Times New Roman"/>
+          <w:sz w:val="26"/>
+          <w:szCs w:val="26"/>
+        </w:rPr>
+        <w:t>DiaChi</w:t>
+      </w:r>
+      <w:proofErr w:type="spellEnd"/>
+      <w:r>
+        <w:rPr>
+          <w:rFonts w:ascii="Times New Roman" w:hAnsi="Times New Roman" w:cs="Times New Roman"/>
+          <w:sz w:val="26"/>
+          <w:szCs w:val="26"/>
+        </w:rPr>
+        <w:t xml:space="preserve"> </w:t>
+      </w:r>
+    </w:p>
+    <w:p>
+      <w:pPr>
+        <w:rPr>
+          <w:rFonts w:ascii="Times New Roman" w:hAnsi="Times New Roman" w:cs="Times New Roman"/>
+          <w:sz w:val="26"/>
+          <w:szCs w:val="26"/>
+        </w:rPr>
+      </w:pPr>
+      <w:r>
+        <w:rPr>
+          <w:rFonts w:ascii="Times New Roman" w:hAnsi="Times New Roman" w:cs="Times New Roman"/>
+          <w:sz w:val="26"/>
+          <w:szCs w:val="26"/>
+        </w:rPr>
+        <w:t xml:space="preserve">FROM NHANVIEN JOIN PHONGBAN ON </w:t>
+      </w:r>
+      <w:proofErr w:type="spellStart"/>
+      <w:r>
+        <w:rPr>
+          <w:rFonts w:ascii="Times New Roman" w:hAnsi="Times New Roman" w:cs="Times New Roman"/>
+          <w:sz w:val="26"/>
+          <w:szCs w:val="26"/>
+        </w:rPr>
+        <w:t>Phong</w:t>
+      </w:r>
+      <w:proofErr w:type="spellEnd"/>
+      <w:r>
+        <w:rPr>
+          <w:rFonts w:ascii="Times New Roman" w:hAnsi="Times New Roman" w:cs="Times New Roman"/>
+          <w:sz w:val="26"/>
+          <w:szCs w:val="26"/>
+        </w:rPr>
+        <w:t xml:space="preserve"> = </w:t>
+      </w:r>
+      <w:proofErr w:type="spellStart"/>
+      <w:r>
+        <w:rPr>
+          <w:rFonts w:ascii="Times New Roman" w:hAnsi="Times New Roman" w:cs="Times New Roman"/>
+          <w:sz w:val="26"/>
+          <w:szCs w:val="26"/>
+        </w:rPr>
+        <w:t>MaPhong</w:t>
+      </w:r>
+      <w:proofErr w:type="spellEnd"/>
     </w:p>
     <w:p>
       <w:pPr>
@@ -3042,6 +3154,132 @@
           <w:sz w:val="26"/>
           <w:szCs w:val="26"/>
         </w:rPr>
+        <w:t>TenPhong</w:t>
+      </w:r>
+      <w:proofErr w:type="spellEnd"/>
+      <w:r>
+        <w:rPr>
+          <w:rFonts w:ascii="Times New Roman" w:hAnsi="Times New Roman" w:cs="Times New Roman"/>
+          <w:sz w:val="26"/>
+          <w:szCs w:val="26"/>
+        </w:rPr>
+        <w:t xml:space="preserve"> = </w:t>
+      </w:r>
+      <w:proofErr w:type="spellStart"/>
+      <w:r>
+        <w:rPr>
+          <w:rFonts w:ascii="Times New Roman" w:hAnsi="Times New Roman" w:cs="Times New Roman"/>
+          <w:sz w:val="26"/>
+          <w:szCs w:val="26"/>
+        </w:rPr>
+        <w:t>N'Hành</w:t>
+      </w:r>
+      <w:proofErr w:type="spellEnd"/>
+      <w:r>
+        <w:rPr>
+          <w:rFonts w:ascii="Times New Roman" w:hAnsi="Times New Roman" w:cs="Times New Roman"/>
+          <w:sz w:val="26"/>
+          <w:szCs w:val="26"/>
+        </w:rPr>
+        <w:t xml:space="preserve"> </w:t>
+      </w:r>
+      <w:proofErr w:type="spellStart"/>
+      <w:r>
+        <w:rPr>
+          <w:rFonts w:ascii="Times New Roman" w:hAnsi="Times New Roman" w:cs="Times New Roman"/>
+          <w:sz w:val="26"/>
+          <w:szCs w:val="26"/>
+        </w:rPr>
+        <w:t>Chính</w:t>
+      </w:r>
+      <w:proofErr w:type="spellEnd"/>
+      <w:r>
+        <w:rPr>
+          <w:rFonts w:ascii="Times New Roman" w:hAnsi="Times New Roman" w:cs="Times New Roman"/>
+          <w:sz w:val="26"/>
+          <w:szCs w:val="26"/>
+        </w:rPr>
+        <w:t>';</w:t>
+      </w:r>
+    </w:p>
+    <w:p>
+      <w:pPr>
+        <w:rPr>
+          <w:rFonts w:ascii="Times New Roman" w:hAnsi="Times New Roman" w:cs="Times New Roman"/>
+          <w:sz w:val="26"/>
+          <w:szCs w:val="26"/>
+        </w:rPr>
+      </w:pPr>
+      <w:proofErr w:type="gramStart"/>
+      <w:r>
+        <w:rPr>
+          <w:rFonts w:ascii="Times New Roman" w:hAnsi="Times New Roman" w:cs="Times New Roman"/>
+          <w:sz w:val="26"/>
+          <w:szCs w:val="26"/>
+        </w:rPr>
+        <w:lastRenderedPageBreak/>
+        <w:t>3 .</w:t>
+      </w:r>
+      <w:r>
+        <w:rPr>
+          <w:rFonts w:ascii="Times New Roman" w:hAnsi="Times New Roman" w:cs="Times New Roman"/>
+          <w:sz w:val="26"/>
+          <w:szCs w:val="26"/>
+        </w:rPr>
+        <w:t>SELECT</w:t>
+      </w:r>
+      <w:proofErr w:type="gramEnd"/>
+      <w:r>
+        <w:rPr>
+          <w:rFonts w:ascii="Times New Roman" w:hAnsi="Times New Roman" w:cs="Times New Roman"/>
+          <w:sz w:val="26"/>
+          <w:szCs w:val="26"/>
+        </w:rPr>
+        <w:t xml:space="preserve"> </w:t>
+      </w:r>
+      <w:proofErr w:type="spellStart"/>
+      <w:r>
+        <w:rPr>
+          <w:rFonts w:ascii="Times New Roman" w:hAnsi="Times New Roman" w:cs="Times New Roman"/>
+          <w:sz w:val="26"/>
+          <w:szCs w:val="26"/>
+        </w:rPr>
+        <w:t>MaNV</w:t>
+      </w:r>
+      <w:proofErr w:type="spellEnd"/>
+      <w:r>
+        <w:rPr>
+          <w:rFonts w:ascii="Times New Roman" w:hAnsi="Times New Roman" w:cs="Times New Roman"/>
+          <w:sz w:val="26"/>
+          <w:szCs w:val="26"/>
+        </w:rPr>
+        <w:t xml:space="preserve">, </w:t>
+      </w:r>
+      <w:proofErr w:type="spellStart"/>
+      <w:r>
+        <w:rPr>
+          <w:rFonts w:ascii="Times New Roman" w:hAnsi="Times New Roman" w:cs="Times New Roman"/>
+          <w:sz w:val="26"/>
+          <w:szCs w:val="26"/>
+        </w:rPr>
+        <w:t>HoNV</w:t>
+      </w:r>
+      <w:proofErr w:type="spellEnd"/>
+      <w:r>
+        <w:rPr>
+          <w:rFonts w:ascii="Times New Roman" w:hAnsi="Times New Roman" w:cs="Times New Roman"/>
+          <w:sz w:val="26"/>
+          <w:szCs w:val="26"/>
+        </w:rPr>
+        <w:t xml:space="preserve">, </w:t>
+      </w:r>
+      <w:proofErr w:type="spellStart"/>
+      <w:r>
+        <w:rPr>
+          <w:rFonts w:ascii="Times New Roman" w:hAnsi="Times New Roman" w:cs="Times New Roman"/>
+          <w:sz w:val="26"/>
+          <w:szCs w:val="26"/>
+        </w:rPr>
         <w:t>TenNV</w:t>
       </w:r>
       <w:proofErr w:type="spellEnd"/>
@@ -3051,6 +3289,59 @@
           <w:sz w:val="26"/>
           <w:szCs w:val="26"/>
         </w:rPr>
+        <w:t xml:space="preserve">, </w:t>
+      </w:r>
+      <w:proofErr w:type="spellStart"/>
+      <w:r>
+        <w:rPr>
+          <w:rFonts w:ascii="Times New Roman" w:hAnsi="Times New Roman" w:cs="Times New Roman"/>
+          <w:sz w:val="26"/>
+          <w:szCs w:val="26"/>
+        </w:rPr>
+        <w:t>DiaChi</w:t>
+      </w:r>
+      <w:proofErr w:type="spellEnd"/>
+      <w:r>
+        <w:rPr>
+          <w:rFonts w:ascii="Times New Roman" w:hAnsi="Times New Roman" w:cs="Times New Roman"/>
+          <w:sz w:val="26"/>
+          <w:szCs w:val="26"/>
+        </w:rPr>
+        <w:t xml:space="preserve"> </w:t>
+      </w:r>
+    </w:p>
+    <w:p>
+      <w:pPr>
+        <w:rPr>
+          <w:rFonts w:ascii="Times New Roman" w:hAnsi="Times New Roman" w:cs="Times New Roman"/>
+          <w:sz w:val="26"/>
+          <w:szCs w:val="26"/>
+        </w:rPr>
+      </w:pPr>
+      <w:r>
+        <w:rPr>
+          <w:rFonts w:ascii="Times New Roman" w:hAnsi="Times New Roman" w:cs="Times New Roman"/>
+          <w:sz w:val="26"/>
+          <w:szCs w:val="26"/>
+        </w:rPr>
+        <w:t xml:space="preserve">FROM NHANVIEN JOIN PHONGBAN ON </w:t>
+      </w:r>
+      <w:proofErr w:type="spellStart"/>
+      <w:r>
+        <w:rPr>
+          <w:rFonts w:ascii="Times New Roman" w:hAnsi="Times New Roman" w:cs="Times New Roman"/>
+          <w:sz w:val="26"/>
+          <w:szCs w:val="26"/>
+        </w:rPr>
+        <w:t>Phong</w:t>
+      </w:r>
+      <w:proofErr w:type="spellEnd"/>
+      <w:r>
+        <w:rPr>
+          <w:rFonts w:ascii="Times New Roman" w:hAnsi="Times New Roman" w:cs="Times New Roman"/>
+          <w:sz w:val="26"/>
+          <w:szCs w:val="26"/>
+        </w:rPr>
         <w:t xml:space="preserve"> = </w:t>
       </w:r>
       <w:proofErr w:type="spellStart"/>
@@ -3060,6 +3351,1519 @@
           <w:sz w:val="26"/>
           <w:szCs w:val="26"/>
         </w:rPr>
+        <w:t>MaPhong</w:t>
+      </w:r>
+      <w:proofErr w:type="spellEnd"/>
+    </w:p>
+    <w:p>
+      <w:pPr>
+        <w:rPr>
+          <w:rFonts w:ascii="Times New Roman" w:hAnsi="Times New Roman" w:cs="Times New Roman"/>
+          <w:sz w:val="26"/>
+          <w:szCs w:val="26"/>
+        </w:rPr>
+      </w:pPr>
+      <w:r>
+        <w:rPr>
+          <w:rFonts w:ascii="Times New Roman" w:hAnsi="Times New Roman" w:cs="Times New Roman"/>
+          <w:sz w:val="26"/>
+          <w:szCs w:val="26"/>
+        </w:rPr>
+        <w:t xml:space="preserve">WHERE </w:t>
+      </w:r>
+      <w:proofErr w:type="spellStart"/>
+      <w:r>
+        <w:rPr>
+          <w:rFonts w:ascii="Times New Roman" w:hAnsi="Times New Roman" w:cs="Times New Roman"/>
+          <w:sz w:val="26"/>
+          <w:szCs w:val="26"/>
+        </w:rPr>
+        <w:t>TenPhong</w:t>
+      </w:r>
+      <w:proofErr w:type="spellEnd"/>
+      <w:r>
+        <w:rPr>
+          <w:rFonts w:ascii="Times New Roman" w:hAnsi="Times New Roman" w:cs="Times New Roman"/>
+          <w:sz w:val="26"/>
+          <w:szCs w:val="26"/>
+        </w:rPr>
+        <w:t xml:space="preserve"> IN (</w:t>
+      </w:r>
+      <w:proofErr w:type="spellStart"/>
+      <w:r>
+        <w:rPr>
+          <w:rFonts w:ascii="Times New Roman" w:hAnsi="Times New Roman" w:cs="Times New Roman"/>
+          <w:sz w:val="26"/>
+          <w:szCs w:val="26"/>
+        </w:rPr>
+        <w:t>N'Hành</w:t>
+      </w:r>
+      <w:proofErr w:type="spellEnd"/>
+      <w:r>
+        <w:rPr>
+          <w:rFonts w:ascii="Times New Roman" w:hAnsi="Times New Roman" w:cs="Times New Roman"/>
+          <w:sz w:val="26"/>
+          <w:szCs w:val="26"/>
+        </w:rPr>
+        <w:t xml:space="preserve"> </w:t>
+      </w:r>
+      <w:proofErr w:type="spellStart"/>
+      <w:r>
+        <w:rPr>
+          <w:rFonts w:ascii="Times New Roman" w:hAnsi="Times New Roman" w:cs="Times New Roman"/>
+          <w:sz w:val="26"/>
+          <w:szCs w:val="26"/>
+        </w:rPr>
+        <w:t>Chính</w:t>
+      </w:r>
+      <w:proofErr w:type="spellEnd"/>
+      <w:r>
+        <w:rPr>
+          <w:rFonts w:ascii="Times New Roman" w:hAnsi="Times New Roman" w:cs="Times New Roman"/>
+          <w:sz w:val="26"/>
+          <w:szCs w:val="26"/>
+        </w:rPr>
+        <w:t xml:space="preserve">', </w:t>
+      </w:r>
+      <w:proofErr w:type="spellStart"/>
+      <w:r>
+        <w:rPr>
+          <w:rFonts w:ascii="Times New Roman" w:hAnsi="Times New Roman" w:cs="Times New Roman"/>
+          <w:sz w:val="26"/>
+          <w:szCs w:val="26"/>
+        </w:rPr>
+        <w:t>N'Tài</w:t>
+      </w:r>
+      <w:proofErr w:type="spellEnd"/>
+      <w:r>
+        <w:rPr>
+          <w:rFonts w:ascii="Times New Roman" w:hAnsi="Times New Roman" w:cs="Times New Roman"/>
+          <w:sz w:val="26"/>
+          <w:szCs w:val="26"/>
+        </w:rPr>
+        <w:t xml:space="preserve"> </w:t>
+      </w:r>
+      <w:proofErr w:type="spellStart"/>
+      <w:r>
+        <w:rPr>
+          <w:rFonts w:ascii="Times New Roman" w:hAnsi="Times New Roman" w:cs="Times New Roman"/>
+          <w:sz w:val="26"/>
+          <w:szCs w:val="26"/>
+        </w:rPr>
+        <w:t>Vụ</w:t>
+      </w:r>
+      <w:proofErr w:type="spellEnd"/>
+      <w:r>
+        <w:rPr>
+          <w:rFonts w:ascii="Times New Roman" w:hAnsi="Times New Roman" w:cs="Times New Roman"/>
+          <w:sz w:val="26"/>
+          <w:szCs w:val="26"/>
+        </w:rPr>
+        <w:t>');</w:t>
+      </w:r>
+    </w:p>
+    <w:p>
+      <w:pPr>
+        <w:rPr>
+          <w:rFonts w:ascii="Times New Roman" w:hAnsi="Times New Roman" w:cs="Times New Roman"/>
+          <w:sz w:val="26"/>
+          <w:szCs w:val="26"/>
+        </w:rPr>
+      </w:pPr>
+      <w:proofErr w:type="gramStart"/>
+      <w:r>
+        <w:rPr>
+          <w:rFonts w:ascii="Times New Roman" w:hAnsi="Times New Roman" w:cs="Times New Roman"/>
+          <w:sz w:val="26"/>
+          <w:szCs w:val="26"/>
+        </w:rPr>
+        <w:t>4 .</w:t>
+      </w:r>
+      <w:proofErr w:type="gramEnd"/>
+      <w:r>
+        <w:t xml:space="preserve"> </w:t>
+      </w:r>
+      <w:r>
+        <w:rPr>
+          <w:rFonts w:ascii="Times New Roman" w:hAnsi="Times New Roman" w:cs="Times New Roman"/>
+          <w:sz w:val="26"/>
+          <w:szCs w:val="26"/>
+        </w:rPr>
+        <w:t xml:space="preserve">SELECT </w:t>
+      </w:r>
+      <w:proofErr w:type="spellStart"/>
+      <w:proofErr w:type="gramStart"/>
+      <w:r>
+        <w:rPr>
+          <w:rFonts w:ascii="Times New Roman" w:hAnsi="Times New Roman" w:cs="Times New Roman"/>
+          <w:sz w:val="26"/>
+          <w:szCs w:val="26"/>
+        </w:rPr>
+        <w:t>nv.MaNV</w:t>
+      </w:r>
+      <w:proofErr w:type="spellEnd"/>
+      <w:proofErr w:type="gramEnd"/>
+      <w:r>
+        <w:rPr>
+          <w:rFonts w:ascii="Times New Roman" w:hAnsi="Times New Roman" w:cs="Times New Roman"/>
+          <w:sz w:val="26"/>
+          <w:szCs w:val="26"/>
+        </w:rPr>
+        <w:t xml:space="preserve">, </w:t>
+      </w:r>
+      <w:proofErr w:type="spellStart"/>
+      <w:r>
+        <w:rPr>
+          <w:rFonts w:ascii="Times New Roman" w:hAnsi="Times New Roman" w:cs="Times New Roman"/>
+          <w:sz w:val="26"/>
+          <w:szCs w:val="26"/>
+        </w:rPr>
+        <w:t>nv.HoNV</w:t>
+      </w:r>
+      <w:proofErr w:type="spellEnd"/>
+      <w:r>
+        <w:rPr>
+          <w:rFonts w:ascii="Times New Roman" w:hAnsi="Times New Roman" w:cs="Times New Roman"/>
+          <w:sz w:val="26"/>
+          <w:szCs w:val="26"/>
+        </w:rPr>
+        <w:t xml:space="preserve">, </w:t>
+      </w:r>
+      <w:proofErr w:type="spellStart"/>
+      <w:r>
+        <w:rPr>
+          <w:rFonts w:ascii="Times New Roman" w:hAnsi="Times New Roman" w:cs="Times New Roman"/>
+          <w:sz w:val="26"/>
+          <w:szCs w:val="26"/>
+        </w:rPr>
+        <w:t>nv.TenNV</w:t>
+      </w:r>
+      <w:proofErr w:type="spellEnd"/>
+      <w:r>
+        <w:rPr>
+          <w:rFonts w:ascii="Times New Roman" w:hAnsi="Times New Roman" w:cs="Times New Roman"/>
+          <w:sz w:val="26"/>
+          <w:szCs w:val="26"/>
+        </w:rPr>
+        <w:t xml:space="preserve">, </w:t>
+      </w:r>
+      <w:proofErr w:type="spellStart"/>
+      <w:r>
+        <w:rPr>
+          <w:rFonts w:ascii="Times New Roman" w:hAnsi="Times New Roman" w:cs="Times New Roman"/>
+          <w:sz w:val="26"/>
+          <w:szCs w:val="26"/>
+        </w:rPr>
+        <w:t>da.TenDA</w:t>
+      </w:r>
+      <w:proofErr w:type="spellEnd"/>
+    </w:p>
+    <w:p>
+      <w:pPr>
+        <w:rPr>
+          <w:rFonts w:ascii="Times New Roman" w:hAnsi="Times New Roman" w:cs="Times New Roman"/>
+          <w:sz w:val="26"/>
+          <w:szCs w:val="26"/>
+        </w:rPr>
+      </w:pPr>
+      <w:r>
+        <w:rPr>
+          <w:rFonts w:ascii="Times New Roman" w:hAnsi="Times New Roman" w:cs="Times New Roman"/>
+          <w:sz w:val="26"/>
+          <w:szCs w:val="26"/>
+        </w:rPr>
+        <w:t xml:space="preserve">FROM NHANVIEN </w:t>
+      </w:r>
+      <w:proofErr w:type="spellStart"/>
+      <w:r>
+        <w:rPr>
+          <w:rFonts w:ascii="Times New Roman" w:hAnsi="Times New Roman" w:cs="Times New Roman"/>
+          <w:sz w:val="26"/>
+          <w:szCs w:val="26"/>
+        </w:rPr>
+        <w:t>nv</w:t>
+      </w:r>
+      <w:proofErr w:type="spellEnd"/>
+    </w:p>
+    <w:p>
+      <w:pPr>
+        <w:rPr>
+          <w:rFonts w:ascii="Times New Roman" w:hAnsi="Times New Roman" w:cs="Times New Roman"/>
+          <w:sz w:val="26"/>
+          <w:szCs w:val="26"/>
+        </w:rPr>
+      </w:pPr>
+      <w:r>
+        <w:rPr>
+          <w:rFonts w:ascii="Times New Roman" w:hAnsi="Times New Roman" w:cs="Times New Roman"/>
+          <w:sz w:val="26"/>
+          <w:szCs w:val="26"/>
+        </w:rPr>
+        <w:t xml:space="preserve">JOIN PHANCONG pc ON </w:t>
+      </w:r>
+      <w:proofErr w:type="spellStart"/>
+      <w:proofErr w:type="gramStart"/>
+      <w:r>
+        <w:rPr>
+          <w:rFonts w:ascii="Times New Roman" w:hAnsi="Times New Roman" w:cs="Times New Roman"/>
+          <w:sz w:val="26"/>
+          <w:szCs w:val="26"/>
+        </w:rPr>
+        <w:t>nv.MaNV</w:t>
+      </w:r>
+      <w:proofErr w:type="spellEnd"/>
+      <w:proofErr w:type="gramEnd"/>
+      <w:r>
+        <w:rPr>
+          <w:rFonts w:ascii="Times New Roman" w:hAnsi="Times New Roman" w:cs="Times New Roman"/>
+          <w:sz w:val="26"/>
+          <w:szCs w:val="26"/>
+        </w:rPr>
+        <w:t xml:space="preserve"> = </w:t>
+      </w:r>
+      <w:proofErr w:type="spellStart"/>
+      <w:r>
+        <w:rPr>
+          <w:rFonts w:ascii="Times New Roman" w:hAnsi="Times New Roman" w:cs="Times New Roman"/>
+          <w:sz w:val="26"/>
+          <w:szCs w:val="26"/>
+        </w:rPr>
+        <w:t>pc.MaNV</w:t>
+      </w:r>
+      <w:proofErr w:type="spellEnd"/>
+    </w:p>
+    <w:p>
+      <w:pPr>
+        <w:rPr>
+          <w:rFonts w:ascii="Times New Roman" w:hAnsi="Times New Roman" w:cs="Times New Roman"/>
+          <w:sz w:val="26"/>
+          <w:szCs w:val="26"/>
+        </w:rPr>
+      </w:pPr>
+      <w:r>
+        <w:rPr>
+          <w:rFonts w:ascii="Times New Roman" w:hAnsi="Times New Roman" w:cs="Times New Roman"/>
+          <w:sz w:val="26"/>
+          <w:szCs w:val="26"/>
+        </w:rPr>
+        <w:t xml:space="preserve">JOIN DEAN da ON </w:t>
+      </w:r>
+      <w:proofErr w:type="spellStart"/>
+      <w:proofErr w:type="gramStart"/>
+      <w:r>
+        <w:rPr>
+          <w:rFonts w:ascii="Times New Roman" w:hAnsi="Times New Roman" w:cs="Times New Roman"/>
+          <w:sz w:val="26"/>
+          <w:szCs w:val="26"/>
+        </w:rPr>
+        <w:t>pc.MaDA</w:t>
+      </w:r>
+      <w:proofErr w:type="spellEnd"/>
+      <w:proofErr w:type="gramEnd"/>
+      <w:r>
+        <w:rPr>
+          <w:rFonts w:ascii="Times New Roman" w:hAnsi="Times New Roman" w:cs="Times New Roman"/>
+          <w:sz w:val="26"/>
+          <w:szCs w:val="26"/>
+        </w:rPr>
+        <w:t xml:space="preserve"> = </w:t>
+      </w:r>
+      <w:proofErr w:type="spellStart"/>
+      <w:r>
+        <w:rPr>
+          <w:rFonts w:ascii="Times New Roman" w:hAnsi="Times New Roman" w:cs="Times New Roman"/>
+          <w:sz w:val="26"/>
+          <w:szCs w:val="26"/>
+        </w:rPr>
+        <w:t>da.MaDA</w:t>
+      </w:r>
+      <w:proofErr w:type="spellEnd"/>
+      <w:r>
+        <w:rPr>
+          <w:rFonts w:ascii="Times New Roman" w:hAnsi="Times New Roman" w:cs="Times New Roman"/>
+          <w:sz w:val="26"/>
+          <w:szCs w:val="26"/>
+        </w:rPr>
+        <w:t>;</w:t>
+      </w:r>
+    </w:p>
+    <w:p>
+      <w:pPr>
+        <w:rPr>
+          <w:rFonts w:ascii="Times New Roman" w:hAnsi="Times New Roman" w:cs="Times New Roman"/>
+          <w:sz w:val="26"/>
+          <w:szCs w:val="26"/>
+        </w:rPr>
+      </w:pPr>
+      <w:proofErr w:type="gramStart"/>
+      <w:r>
+        <w:rPr>
+          <w:rFonts w:ascii="Times New Roman" w:hAnsi="Times New Roman" w:cs="Times New Roman"/>
+          <w:sz w:val="26"/>
+          <w:szCs w:val="26"/>
+        </w:rPr>
+        <w:t>5 .</w:t>
+      </w:r>
+      <w:proofErr w:type="gramEnd"/>
+      <w:r>
+        <w:t xml:space="preserve"> </w:t>
+      </w:r>
+      <w:r>
+        <w:rPr>
+          <w:rFonts w:ascii="Times New Roman" w:hAnsi="Times New Roman" w:cs="Times New Roman"/>
+          <w:sz w:val="26"/>
+          <w:szCs w:val="26"/>
+        </w:rPr>
+        <w:t xml:space="preserve">SELECT </w:t>
+      </w:r>
+      <w:proofErr w:type="spellStart"/>
+      <w:proofErr w:type="gramStart"/>
+      <w:r>
+        <w:rPr>
+          <w:rFonts w:ascii="Times New Roman" w:hAnsi="Times New Roman" w:cs="Times New Roman"/>
+          <w:sz w:val="26"/>
+          <w:szCs w:val="26"/>
+        </w:rPr>
+        <w:t>da.MaDA</w:t>
+      </w:r>
+      <w:proofErr w:type="spellEnd"/>
+      <w:proofErr w:type="gramEnd"/>
+      <w:r>
+        <w:rPr>
+          <w:rFonts w:ascii="Times New Roman" w:hAnsi="Times New Roman" w:cs="Times New Roman"/>
+          <w:sz w:val="26"/>
+          <w:szCs w:val="26"/>
+        </w:rPr>
+        <w:t xml:space="preserve">, </w:t>
+      </w:r>
+      <w:proofErr w:type="spellStart"/>
+      <w:r>
+        <w:rPr>
+          <w:rFonts w:ascii="Times New Roman" w:hAnsi="Times New Roman" w:cs="Times New Roman"/>
+          <w:sz w:val="26"/>
+          <w:szCs w:val="26"/>
+        </w:rPr>
+        <w:t>da.TenDA</w:t>
+      </w:r>
+      <w:proofErr w:type="spellEnd"/>
+      <w:r>
+        <w:rPr>
+          <w:rFonts w:ascii="Times New Roman" w:hAnsi="Times New Roman" w:cs="Times New Roman"/>
+          <w:sz w:val="26"/>
+          <w:szCs w:val="26"/>
+        </w:rPr>
+        <w:t xml:space="preserve">, </w:t>
+      </w:r>
+      <w:proofErr w:type="spellStart"/>
+      <w:r>
+        <w:rPr>
+          <w:rFonts w:ascii="Times New Roman" w:hAnsi="Times New Roman" w:cs="Times New Roman"/>
+          <w:sz w:val="26"/>
+          <w:szCs w:val="26"/>
+        </w:rPr>
+        <w:t>pb.TenPhong</w:t>
+      </w:r>
+      <w:proofErr w:type="spellEnd"/>
+      <w:r>
+        <w:rPr>
+          <w:rFonts w:ascii="Times New Roman" w:hAnsi="Times New Roman" w:cs="Times New Roman"/>
+          <w:sz w:val="26"/>
+          <w:szCs w:val="26"/>
+        </w:rPr>
+        <w:t xml:space="preserve">, </w:t>
+      </w:r>
+      <w:proofErr w:type="spellStart"/>
+      <w:r>
+        <w:rPr>
+          <w:rFonts w:ascii="Times New Roman" w:hAnsi="Times New Roman" w:cs="Times New Roman"/>
+          <w:sz w:val="26"/>
+          <w:szCs w:val="26"/>
+        </w:rPr>
+        <w:t>nv.MaNV</w:t>
+      </w:r>
+      <w:proofErr w:type="spellEnd"/>
+      <w:r>
+        <w:rPr>
+          <w:rFonts w:ascii="Times New Roman" w:hAnsi="Times New Roman" w:cs="Times New Roman"/>
+          <w:sz w:val="26"/>
+          <w:szCs w:val="26"/>
+        </w:rPr>
+        <w:t xml:space="preserve"> AS </w:t>
+      </w:r>
+      <w:proofErr w:type="spellStart"/>
+      <w:r>
+        <w:rPr>
+          <w:rFonts w:ascii="Times New Roman" w:hAnsi="Times New Roman" w:cs="Times New Roman"/>
+          <w:sz w:val="26"/>
+          <w:szCs w:val="26"/>
+        </w:rPr>
+        <w:t>MaTruongPhong</w:t>
+      </w:r>
+      <w:proofErr w:type="spellEnd"/>
+      <w:r>
+        <w:rPr>
+          <w:rFonts w:ascii="Times New Roman" w:hAnsi="Times New Roman" w:cs="Times New Roman"/>
+          <w:sz w:val="26"/>
+          <w:szCs w:val="26"/>
+        </w:rPr>
+        <w:t xml:space="preserve">, </w:t>
+      </w:r>
+      <w:proofErr w:type="spellStart"/>
+      <w:r>
+        <w:rPr>
+          <w:rFonts w:ascii="Times New Roman" w:hAnsi="Times New Roman" w:cs="Times New Roman"/>
+          <w:sz w:val="26"/>
+          <w:szCs w:val="26"/>
+        </w:rPr>
+        <w:t>nv.TenNV</w:t>
+      </w:r>
+      <w:proofErr w:type="spellEnd"/>
+      <w:r>
+        <w:rPr>
+          <w:rFonts w:ascii="Times New Roman" w:hAnsi="Times New Roman" w:cs="Times New Roman"/>
+          <w:sz w:val="26"/>
+          <w:szCs w:val="26"/>
+        </w:rPr>
+        <w:t xml:space="preserve"> AS </w:t>
+      </w:r>
+      <w:proofErr w:type="spellStart"/>
+      <w:r>
+        <w:rPr>
+          <w:rFonts w:ascii="Times New Roman" w:hAnsi="Times New Roman" w:cs="Times New Roman"/>
+          <w:sz w:val="26"/>
+          <w:szCs w:val="26"/>
+        </w:rPr>
+        <w:t>TenTruongPhong</w:t>
+      </w:r>
+      <w:proofErr w:type="spellEnd"/>
+    </w:p>
+    <w:p>
+      <w:pPr>
+        <w:rPr>
+          <w:rFonts w:ascii="Times New Roman" w:hAnsi="Times New Roman" w:cs="Times New Roman"/>
+          <w:sz w:val="26"/>
+          <w:szCs w:val="26"/>
+        </w:rPr>
+      </w:pPr>
+      <w:r>
+        <w:rPr>
+          <w:rFonts w:ascii="Times New Roman" w:hAnsi="Times New Roman" w:cs="Times New Roman"/>
+          <w:sz w:val="26"/>
+          <w:szCs w:val="26"/>
+        </w:rPr>
+        <w:t>FROM DEAN da</w:t>
+      </w:r>
+    </w:p>
+    <w:p>
+      <w:pPr>
+        <w:rPr>
+          <w:rFonts w:ascii="Times New Roman" w:hAnsi="Times New Roman" w:cs="Times New Roman"/>
+          <w:sz w:val="26"/>
+          <w:szCs w:val="26"/>
+        </w:rPr>
+      </w:pPr>
+      <w:r>
+        <w:rPr>
+          <w:rFonts w:ascii="Times New Roman" w:hAnsi="Times New Roman" w:cs="Times New Roman"/>
+          <w:sz w:val="26"/>
+          <w:szCs w:val="26"/>
+        </w:rPr>
+        <w:t xml:space="preserve">JOIN PHONGBAN pb ON </w:t>
+      </w:r>
+      <w:proofErr w:type="spellStart"/>
+      <w:proofErr w:type="gramStart"/>
+      <w:r>
+        <w:rPr>
+          <w:rFonts w:ascii="Times New Roman" w:hAnsi="Times New Roman" w:cs="Times New Roman"/>
+          <w:sz w:val="26"/>
+          <w:szCs w:val="26"/>
+        </w:rPr>
+        <w:t>da.Phong</w:t>
+      </w:r>
+      <w:proofErr w:type="spellEnd"/>
+      <w:proofErr w:type="gramEnd"/>
+      <w:r>
+        <w:rPr>
+          <w:rFonts w:ascii="Times New Roman" w:hAnsi="Times New Roman" w:cs="Times New Roman"/>
+          <w:sz w:val="26"/>
+          <w:szCs w:val="26"/>
+        </w:rPr>
+        <w:t xml:space="preserve"> = </w:t>
+      </w:r>
+      <w:proofErr w:type="spellStart"/>
+      <w:r>
+        <w:rPr>
+          <w:rFonts w:ascii="Times New Roman" w:hAnsi="Times New Roman" w:cs="Times New Roman"/>
+          <w:sz w:val="26"/>
+          <w:szCs w:val="26"/>
+        </w:rPr>
+        <w:t>pb.MaPhong</w:t>
+      </w:r>
+      <w:proofErr w:type="spellEnd"/>
+    </w:p>
+    <w:p>
+      <w:pPr>
+        <w:rPr>
+          <w:rFonts w:ascii="Times New Roman" w:hAnsi="Times New Roman" w:cs="Times New Roman"/>
+          <w:sz w:val="26"/>
+          <w:szCs w:val="26"/>
+        </w:rPr>
+      </w:pPr>
+      <w:r>
+        <w:rPr>
+          <w:rFonts w:ascii="Times New Roman" w:hAnsi="Times New Roman" w:cs="Times New Roman"/>
+          <w:sz w:val="26"/>
+          <w:szCs w:val="26"/>
+        </w:rPr>
+        <w:t xml:space="preserve">JOIN NHANVIEN </w:t>
+      </w:r>
+      <w:proofErr w:type="spellStart"/>
+      <w:r>
+        <w:rPr>
+          <w:rFonts w:ascii="Times New Roman" w:hAnsi="Times New Roman" w:cs="Times New Roman"/>
+          <w:sz w:val="26"/>
+          <w:szCs w:val="26"/>
+        </w:rPr>
+        <w:t>nv</w:t>
+      </w:r>
+      <w:proofErr w:type="spellEnd"/>
+      <w:r>
+        <w:rPr>
+          <w:rFonts w:ascii="Times New Roman" w:hAnsi="Times New Roman" w:cs="Times New Roman"/>
+          <w:sz w:val="26"/>
+          <w:szCs w:val="26"/>
+        </w:rPr>
+        <w:t xml:space="preserve"> ON </w:t>
+      </w:r>
+      <w:proofErr w:type="spellStart"/>
+      <w:proofErr w:type="gramStart"/>
+      <w:r>
+        <w:rPr>
+          <w:rFonts w:ascii="Times New Roman" w:hAnsi="Times New Roman" w:cs="Times New Roman"/>
+          <w:sz w:val="26"/>
+          <w:szCs w:val="26"/>
+        </w:rPr>
+        <w:t>pb.TruongPhong</w:t>
+      </w:r>
+      <w:proofErr w:type="spellEnd"/>
+      <w:proofErr w:type="gramEnd"/>
+      <w:r>
+        <w:rPr>
+          <w:rFonts w:ascii="Times New Roman" w:hAnsi="Times New Roman" w:cs="Times New Roman"/>
+          <w:sz w:val="26"/>
+          <w:szCs w:val="26"/>
+        </w:rPr>
+        <w:t xml:space="preserve"> = </w:t>
+      </w:r>
+      <w:proofErr w:type="spellStart"/>
+      <w:r>
+        <w:rPr>
+          <w:rFonts w:ascii="Times New Roman" w:hAnsi="Times New Roman" w:cs="Times New Roman"/>
+          <w:sz w:val="26"/>
+          <w:szCs w:val="26"/>
+        </w:rPr>
+        <w:t>nv.MaNV</w:t>
+      </w:r>
+      <w:proofErr w:type="spellEnd"/>
+      <w:r>
+        <w:rPr>
+          <w:rFonts w:ascii="Times New Roman" w:hAnsi="Times New Roman" w:cs="Times New Roman"/>
+          <w:sz w:val="26"/>
+          <w:szCs w:val="26"/>
+        </w:rPr>
+        <w:t>;</w:t>
+      </w:r>
+    </w:p>
+    <w:p>
+      <w:pPr>
+        <w:rPr>
+          <w:rFonts w:ascii="Times New Roman" w:hAnsi="Times New Roman" w:cs="Times New Roman"/>
+          <w:sz w:val="26"/>
+          <w:szCs w:val="26"/>
+        </w:rPr>
+      </w:pPr>
+      <w:proofErr w:type="gramStart"/>
+      <w:r>
+        <w:rPr>
+          <w:rFonts w:ascii="Times New Roman" w:hAnsi="Times New Roman" w:cs="Times New Roman"/>
+          <w:sz w:val="26"/>
+          <w:szCs w:val="26"/>
+        </w:rPr>
+        <w:t>6 .</w:t>
+      </w:r>
+      <w:proofErr w:type="gramEnd"/>
+      <w:r>
+        <w:t xml:space="preserve"> </w:t>
+      </w:r>
+      <w:r>
+        <w:rPr>
+          <w:rFonts w:ascii="Times New Roman" w:hAnsi="Times New Roman" w:cs="Times New Roman"/>
+          <w:sz w:val="26"/>
+          <w:szCs w:val="26"/>
+        </w:rPr>
+        <w:t xml:space="preserve">SELECT </w:t>
+      </w:r>
+      <w:proofErr w:type="spellStart"/>
+      <w:proofErr w:type="gramStart"/>
+      <w:r>
+        <w:rPr>
+          <w:rFonts w:ascii="Times New Roman" w:hAnsi="Times New Roman" w:cs="Times New Roman"/>
+          <w:sz w:val="26"/>
+          <w:szCs w:val="26"/>
+        </w:rPr>
+        <w:t>nv.MaNV</w:t>
+      </w:r>
+      <w:proofErr w:type="spellEnd"/>
+      <w:proofErr w:type="gramEnd"/>
+      <w:r>
+        <w:rPr>
+          <w:rFonts w:ascii="Times New Roman" w:hAnsi="Times New Roman" w:cs="Times New Roman"/>
+          <w:sz w:val="26"/>
+          <w:szCs w:val="26"/>
+        </w:rPr>
+        <w:t xml:space="preserve">, </w:t>
+      </w:r>
+      <w:proofErr w:type="spellStart"/>
+      <w:r>
+        <w:rPr>
+          <w:rFonts w:ascii="Times New Roman" w:hAnsi="Times New Roman" w:cs="Times New Roman"/>
+          <w:sz w:val="26"/>
+          <w:szCs w:val="26"/>
+        </w:rPr>
+        <w:t>nv.HoNV</w:t>
+      </w:r>
+      <w:proofErr w:type="spellEnd"/>
+      <w:r>
+        <w:rPr>
+          <w:rFonts w:ascii="Times New Roman" w:hAnsi="Times New Roman" w:cs="Times New Roman"/>
+          <w:sz w:val="26"/>
+          <w:szCs w:val="26"/>
+        </w:rPr>
+        <w:t xml:space="preserve">, </w:t>
+      </w:r>
+      <w:proofErr w:type="spellStart"/>
+      <w:r>
+        <w:rPr>
+          <w:rFonts w:ascii="Times New Roman" w:hAnsi="Times New Roman" w:cs="Times New Roman"/>
+          <w:sz w:val="26"/>
+          <w:szCs w:val="26"/>
+        </w:rPr>
+        <w:t>nv.TenNV</w:t>
+      </w:r>
+      <w:proofErr w:type="spellEnd"/>
+    </w:p>
+    <w:p>
+      <w:pPr>
+        <w:rPr>
+          <w:rFonts w:ascii="Times New Roman" w:hAnsi="Times New Roman" w:cs="Times New Roman"/>
+          <w:sz w:val="26"/>
+          <w:szCs w:val="26"/>
+        </w:rPr>
+      </w:pPr>
+      <w:r>
+        <w:rPr>
+          <w:rFonts w:ascii="Times New Roman" w:hAnsi="Times New Roman" w:cs="Times New Roman"/>
+          <w:sz w:val="26"/>
+          <w:szCs w:val="26"/>
+        </w:rPr>
+        <w:t xml:space="preserve">FROM NHANVIEN </w:t>
+      </w:r>
+      <w:proofErr w:type="spellStart"/>
+      <w:r>
+        <w:rPr>
+          <w:rFonts w:ascii="Times New Roman" w:hAnsi="Times New Roman" w:cs="Times New Roman"/>
+          <w:sz w:val="26"/>
+          <w:szCs w:val="26"/>
+        </w:rPr>
+        <w:t>nv</w:t>
+      </w:r>
+      <w:proofErr w:type="spellEnd"/>
+    </w:p>
+    <w:p>
+      <w:pPr>
+        <w:rPr>
+          <w:rFonts w:ascii="Times New Roman" w:hAnsi="Times New Roman" w:cs="Times New Roman"/>
+          <w:sz w:val="26"/>
+          <w:szCs w:val="26"/>
+        </w:rPr>
+      </w:pPr>
+      <w:r>
+        <w:rPr>
+          <w:rFonts w:ascii="Times New Roman" w:hAnsi="Times New Roman" w:cs="Times New Roman"/>
+          <w:sz w:val="26"/>
+          <w:szCs w:val="26"/>
+        </w:rPr>
+        <w:t xml:space="preserve">JOIN PHANCONG pc ON </w:t>
+      </w:r>
+      <w:proofErr w:type="spellStart"/>
+      <w:proofErr w:type="gramStart"/>
+      <w:r>
+        <w:rPr>
+          <w:rFonts w:ascii="Times New Roman" w:hAnsi="Times New Roman" w:cs="Times New Roman"/>
+          <w:sz w:val="26"/>
+          <w:szCs w:val="26"/>
+        </w:rPr>
+        <w:t>nv.MaNV</w:t>
+      </w:r>
+      <w:proofErr w:type="spellEnd"/>
+      <w:proofErr w:type="gramEnd"/>
+      <w:r>
+        <w:rPr>
+          <w:rFonts w:ascii="Times New Roman" w:hAnsi="Times New Roman" w:cs="Times New Roman"/>
+          <w:sz w:val="26"/>
+          <w:szCs w:val="26"/>
+        </w:rPr>
+        <w:t xml:space="preserve"> = </w:t>
+      </w:r>
+      <w:proofErr w:type="spellStart"/>
+      <w:r>
+        <w:rPr>
+          <w:rFonts w:ascii="Times New Roman" w:hAnsi="Times New Roman" w:cs="Times New Roman"/>
+          <w:sz w:val="26"/>
+          <w:szCs w:val="26"/>
+        </w:rPr>
+        <w:t>pc.MaNV</w:t>
+      </w:r>
+      <w:proofErr w:type="spellEnd"/>
+      <w:r>
+        <w:rPr>
+          <w:noProof/>
+        </w:rPr>
+        <w:t xml:space="preserve"> </w:t>
+      </w:r>
+      <w:r>
+        <w:rPr>
+          <w:rFonts w:ascii="Times New Roman" w:hAnsi="Times New Roman" w:cs="Times New Roman"/>
+          <w:sz w:val="26"/>
+          <w:szCs w:val="26"/>
+        </w:rPr>
+        <w:drawing>
+          <wp:inline distT="0" distB="0" distL="0" distR="0" wp14:anchorId="036F7DFC" wp14:editId="7C60B436">
+            <wp:extent cx="5943600" cy="3103245"/>
+            <wp:effectExtent l="0" t="0" r="0" b="1905"/>
+            <wp:docPr id="2" name="Picture 2"/>
+            <wp:cNvGraphicFramePr>
+              <a:graphicFrameLocks xmlns:a="http://schemas.openxmlformats.org/drawingml/2006/main" noChangeAspect="1"/>
+            </wp:cNvGraphicFramePr>
+            <a:graphic xmlns:a="http://schemas.openxmlformats.org/drawingml/2006/main">
+              <a:graphicData uri="http://schemas.openxmlformats.org/drawingml/2006/picture">
+                <pic:pic xmlns:pic="http://schemas.openxmlformats.org/drawingml/2006/picture">
+                  <pic:nvPicPr>
+                    <pic:cNvPr id="1" name=""/>
+                    <pic:cNvPicPr/>
+                  </pic:nvPicPr>
+                  <pic:blipFill>
+                    <a:blip r:embed="rId6"/>
+                    <a:stretch>
+                      <a:fillRect/>
+                    </a:stretch>
+                  </pic:blipFill>
+                  <pic:spPr>
+                    <a:xfrm>
+                      <a:off x="0" y="0"/>
+                      <a:ext cx="5943600" cy="3103245"/>
+                    </a:xfrm>
+                    <a:prstGeom prst="rect">
+                      <a:avLst/>
+                    </a:prstGeom>
+                  </pic:spPr>
+                </pic:pic>
+              </a:graphicData>
+            </a:graphic>
+          </wp:inline>
+        </w:drawing>
+      </w:r>
+    </w:p>
+    <w:p>
+      <w:pPr>
+        <w:rPr>
+          <w:rFonts w:ascii="Times New Roman" w:hAnsi="Times New Roman" w:cs="Times New Roman"/>
+          <w:sz w:val="26"/>
+          <w:szCs w:val="26"/>
+        </w:rPr>
+      </w:pPr>
+      <w:r>
+        <w:rPr>
+          <w:rFonts w:ascii="Times New Roman" w:hAnsi="Times New Roman" w:cs="Times New Roman"/>
+          <w:sz w:val="26"/>
+          <w:szCs w:val="26"/>
+        </w:rPr>
+        <w:t xml:space="preserve">WHERE </w:t>
+      </w:r>
+      <w:proofErr w:type="spellStart"/>
+      <w:proofErr w:type="gramStart"/>
+      <w:r>
+        <w:rPr>
+          <w:rFonts w:ascii="Times New Roman" w:hAnsi="Times New Roman" w:cs="Times New Roman"/>
+          <w:sz w:val="26"/>
+          <w:szCs w:val="26"/>
+        </w:rPr>
+        <w:t>pc.MaDA</w:t>
+      </w:r>
+      <w:proofErr w:type="spellEnd"/>
+      <w:proofErr w:type="gramEnd"/>
+      <w:r>
+        <w:rPr>
+          <w:rFonts w:ascii="Times New Roman" w:hAnsi="Times New Roman" w:cs="Times New Roman"/>
+          <w:sz w:val="26"/>
+          <w:szCs w:val="26"/>
+        </w:rPr>
+        <w:t xml:space="preserve"> = 'DA01' AND </w:t>
+      </w:r>
+      <w:proofErr w:type="spellStart"/>
+      <w:r>
+        <w:rPr>
+          <w:rFonts w:ascii="Times New Roman" w:hAnsi="Times New Roman" w:cs="Times New Roman"/>
+          <w:sz w:val="26"/>
+          <w:szCs w:val="26"/>
+        </w:rPr>
+        <w:t>pc.ThoiGian</w:t>
+      </w:r>
+      <w:proofErr w:type="spellEnd"/>
+      <w:r>
+        <w:rPr>
+          <w:rFonts w:ascii="Times New Roman" w:hAnsi="Times New Roman" w:cs="Times New Roman"/>
+          <w:sz w:val="26"/>
+          <w:szCs w:val="26"/>
+        </w:rPr>
+        <w:t xml:space="preserve"> &gt; 30;</w:t>
+      </w:r>
+    </w:p>
+    <w:p>
+      <w:pPr>
+        <w:rPr>
+          <w:rFonts w:ascii="Times New Roman" w:hAnsi="Times New Roman" w:cs="Times New Roman"/>
+          <w:sz w:val="26"/>
+          <w:szCs w:val="26"/>
+        </w:rPr>
+      </w:pPr>
+      <w:proofErr w:type="gramStart"/>
+      <w:r>
+        <w:rPr>
+          <w:rFonts w:ascii="Times New Roman" w:hAnsi="Times New Roman" w:cs="Times New Roman"/>
+          <w:sz w:val="26"/>
+          <w:szCs w:val="26"/>
+        </w:rPr>
+        <w:t>7 .</w:t>
+      </w:r>
+      <w:proofErr w:type="gramEnd"/>
+      <w:r>
+        <w:t xml:space="preserve"> </w:t>
+      </w:r>
+      <w:r>
+        <w:rPr>
+          <w:rFonts w:ascii="Times New Roman" w:hAnsi="Times New Roman" w:cs="Times New Roman"/>
+          <w:sz w:val="26"/>
+          <w:szCs w:val="26"/>
+        </w:rPr>
+        <w:t xml:space="preserve">SELECT DISTINCT </w:t>
+      </w:r>
+      <w:proofErr w:type="spellStart"/>
+      <w:proofErr w:type="gramStart"/>
+      <w:r>
+        <w:rPr>
+          <w:rFonts w:ascii="Times New Roman" w:hAnsi="Times New Roman" w:cs="Times New Roman"/>
+          <w:sz w:val="26"/>
+          <w:szCs w:val="26"/>
+        </w:rPr>
+        <w:t>nv.MaNV</w:t>
+      </w:r>
+      <w:proofErr w:type="spellEnd"/>
+      <w:proofErr w:type="gramEnd"/>
+      <w:r>
+        <w:rPr>
+          <w:rFonts w:ascii="Times New Roman" w:hAnsi="Times New Roman" w:cs="Times New Roman"/>
+          <w:sz w:val="26"/>
+          <w:szCs w:val="26"/>
+        </w:rPr>
+        <w:t xml:space="preserve">, </w:t>
+      </w:r>
+      <w:proofErr w:type="spellStart"/>
+      <w:r>
+        <w:rPr>
+          <w:rFonts w:ascii="Times New Roman" w:hAnsi="Times New Roman" w:cs="Times New Roman"/>
+          <w:sz w:val="26"/>
+          <w:szCs w:val="26"/>
+        </w:rPr>
+        <w:t>nv.HoNV</w:t>
+      </w:r>
+      <w:proofErr w:type="spellEnd"/>
+      <w:r>
+        <w:rPr>
+          <w:rFonts w:ascii="Times New Roman" w:hAnsi="Times New Roman" w:cs="Times New Roman"/>
+          <w:sz w:val="26"/>
+          <w:szCs w:val="26"/>
+        </w:rPr>
+        <w:t xml:space="preserve">, </w:t>
+      </w:r>
+      <w:proofErr w:type="spellStart"/>
+      <w:r>
+        <w:rPr>
+          <w:rFonts w:ascii="Times New Roman" w:hAnsi="Times New Roman" w:cs="Times New Roman"/>
+          <w:sz w:val="26"/>
+          <w:szCs w:val="26"/>
+        </w:rPr>
+        <w:t>nv.TenNV</w:t>
+      </w:r>
+      <w:proofErr w:type="spellEnd"/>
+    </w:p>
+    <w:p>
+      <w:pPr>
+        <w:rPr>
+          <w:rFonts w:ascii="Times New Roman" w:hAnsi="Times New Roman" w:cs="Times New Roman"/>
+          <w:sz w:val="26"/>
+          <w:szCs w:val="26"/>
+        </w:rPr>
+      </w:pPr>
+      <w:r>
+        <w:rPr>
+          <w:rFonts w:ascii="Times New Roman" w:hAnsi="Times New Roman" w:cs="Times New Roman"/>
+          <w:sz w:val="26"/>
+          <w:szCs w:val="26"/>
+        </w:rPr>
+        <w:lastRenderedPageBreak/>
+        <w:t xml:space="preserve">FROM NHANVIEN </w:t>
+      </w:r>
+      <w:proofErr w:type="spellStart"/>
+      <w:r>
+        <w:rPr>
+          <w:rFonts w:ascii="Times New Roman" w:hAnsi="Times New Roman" w:cs="Times New Roman"/>
+          <w:sz w:val="26"/>
+          <w:szCs w:val="26"/>
+        </w:rPr>
+        <w:t>nv</w:t>
+      </w:r>
+      <w:proofErr w:type="spellEnd"/>
+    </w:p>
+    <w:p>
+      <w:pPr>
+        <w:rPr>
+          <w:rFonts w:ascii="Times New Roman" w:hAnsi="Times New Roman" w:cs="Times New Roman"/>
+          <w:sz w:val="26"/>
+          <w:szCs w:val="26"/>
+        </w:rPr>
+      </w:pPr>
+      <w:r>
+        <w:rPr>
+          <w:rFonts w:ascii="Times New Roman" w:hAnsi="Times New Roman" w:cs="Times New Roman"/>
+          <w:sz w:val="26"/>
+          <w:szCs w:val="26"/>
+        </w:rPr>
+        <w:t xml:space="preserve">JOIN NVIEN_TNHAN </w:t>
+      </w:r>
+      <w:proofErr w:type="spellStart"/>
+      <w:r>
+        <w:rPr>
+          <w:rFonts w:ascii="Times New Roman" w:hAnsi="Times New Roman" w:cs="Times New Roman"/>
+          <w:sz w:val="26"/>
+          <w:szCs w:val="26"/>
+        </w:rPr>
+        <w:t>nvtn</w:t>
+      </w:r>
+      <w:proofErr w:type="spellEnd"/>
+      <w:r>
+        <w:rPr>
+          <w:rFonts w:ascii="Times New Roman" w:hAnsi="Times New Roman" w:cs="Times New Roman"/>
+          <w:sz w:val="26"/>
+          <w:szCs w:val="26"/>
+        </w:rPr>
+        <w:t xml:space="preserve"> ON </w:t>
+      </w:r>
+      <w:proofErr w:type="spellStart"/>
+      <w:proofErr w:type="gramStart"/>
+      <w:r>
+        <w:rPr>
+          <w:rFonts w:ascii="Times New Roman" w:hAnsi="Times New Roman" w:cs="Times New Roman"/>
+          <w:sz w:val="26"/>
+          <w:szCs w:val="26"/>
+        </w:rPr>
+        <w:t>nv.MaNV</w:t>
+      </w:r>
+      <w:proofErr w:type="spellEnd"/>
+      <w:proofErr w:type="gramEnd"/>
+      <w:r>
+        <w:rPr>
+          <w:rFonts w:ascii="Times New Roman" w:hAnsi="Times New Roman" w:cs="Times New Roman"/>
+          <w:sz w:val="26"/>
+          <w:szCs w:val="26"/>
+        </w:rPr>
+        <w:t xml:space="preserve"> = </w:t>
+      </w:r>
+      <w:proofErr w:type="spellStart"/>
+      <w:r>
+        <w:rPr>
+          <w:rFonts w:ascii="Times New Roman" w:hAnsi="Times New Roman" w:cs="Times New Roman"/>
+          <w:sz w:val="26"/>
+          <w:szCs w:val="26"/>
+        </w:rPr>
+        <w:t>nvtn.MaNV</w:t>
+      </w:r>
+      <w:proofErr w:type="spellEnd"/>
+    </w:p>
+    <w:p>
+      <w:pPr>
+        <w:rPr>
+          <w:rFonts w:ascii="Times New Roman" w:hAnsi="Times New Roman" w:cs="Times New Roman"/>
+          <w:sz w:val="26"/>
+          <w:szCs w:val="26"/>
+        </w:rPr>
+      </w:pPr>
+      <w:r>
+        <w:rPr>
+          <w:rFonts w:ascii="Times New Roman" w:hAnsi="Times New Roman" w:cs="Times New Roman"/>
+          <w:sz w:val="26"/>
+          <w:szCs w:val="26"/>
+        </w:rPr>
+        <w:t xml:space="preserve">JOIN THANNHAN </w:t>
+      </w:r>
+      <w:proofErr w:type="spellStart"/>
+      <w:r>
+        <w:rPr>
+          <w:rFonts w:ascii="Times New Roman" w:hAnsi="Times New Roman" w:cs="Times New Roman"/>
+          <w:sz w:val="26"/>
+          <w:szCs w:val="26"/>
+        </w:rPr>
+        <w:t>tn</w:t>
+      </w:r>
+      <w:proofErr w:type="spellEnd"/>
+      <w:r>
+        <w:rPr>
+          <w:rFonts w:ascii="Times New Roman" w:hAnsi="Times New Roman" w:cs="Times New Roman"/>
+          <w:sz w:val="26"/>
+          <w:szCs w:val="26"/>
+        </w:rPr>
+        <w:t xml:space="preserve"> ON </w:t>
+      </w:r>
+      <w:proofErr w:type="spellStart"/>
+      <w:proofErr w:type="gramStart"/>
+      <w:r>
+        <w:rPr>
+          <w:rFonts w:ascii="Times New Roman" w:hAnsi="Times New Roman" w:cs="Times New Roman"/>
+          <w:sz w:val="26"/>
+          <w:szCs w:val="26"/>
+        </w:rPr>
+        <w:t>nvtn.MaTN</w:t>
+      </w:r>
+      <w:proofErr w:type="spellEnd"/>
+      <w:proofErr w:type="gramEnd"/>
+      <w:r>
+        <w:rPr>
+          <w:rFonts w:ascii="Times New Roman" w:hAnsi="Times New Roman" w:cs="Times New Roman"/>
+          <w:sz w:val="26"/>
+          <w:szCs w:val="26"/>
+        </w:rPr>
+        <w:t xml:space="preserve"> = </w:t>
+      </w:r>
+      <w:proofErr w:type="spellStart"/>
+      <w:r>
+        <w:rPr>
+          <w:rFonts w:ascii="Times New Roman" w:hAnsi="Times New Roman" w:cs="Times New Roman"/>
+          <w:sz w:val="26"/>
+          <w:szCs w:val="26"/>
+        </w:rPr>
+        <w:t>tn.MaTN</w:t>
+      </w:r>
+      <w:proofErr w:type="spellEnd"/>
+    </w:p>
+    <w:p>
+      <w:pPr>
+        <w:rPr>
+          <w:rFonts w:ascii="Times New Roman" w:hAnsi="Times New Roman" w:cs="Times New Roman"/>
+          <w:sz w:val="26"/>
+          <w:szCs w:val="26"/>
+        </w:rPr>
+      </w:pPr>
+      <w:r>
+        <w:rPr>
+          <w:rFonts w:ascii="Times New Roman" w:hAnsi="Times New Roman" w:cs="Times New Roman"/>
+          <w:sz w:val="26"/>
+          <w:szCs w:val="26"/>
+        </w:rPr>
+        <w:t xml:space="preserve">WHERE </w:t>
+      </w:r>
+      <w:proofErr w:type="spellStart"/>
+      <w:proofErr w:type="gramStart"/>
+      <w:r>
+        <w:rPr>
+          <w:rFonts w:ascii="Times New Roman" w:hAnsi="Times New Roman" w:cs="Times New Roman"/>
+          <w:sz w:val="26"/>
+          <w:szCs w:val="26"/>
+        </w:rPr>
+        <w:t>nv.TenNV</w:t>
+      </w:r>
+      <w:proofErr w:type="spellEnd"/>
+      <w:proofErr w:type="gramEnd"/>
+      <w:r>
+        <w:rPr>
+          <w:rFonts w:ascii="Times New Roman" w:hAnsi="Times New Roman" w:cs="Times New Roman"/>
+          <w:sz w:val="26"/>
+          <w:szCs w:val="26"/>
+        </w:rPr>
+        <w:t xml:space="preserve"> = </w:t>
+      </w:r>
+      <w:proofErr w:type="spellStart"/>
+      <w:r>
+        <w:rPr>
+          <w:rFonts w:ascii="Times New Roman" w:hAnsi="Times New Roman" w:cs="Times New Roman"/>
+          <w:sz w:val="26"/>
+          <w:szCs w:val="26"/>
+        </w:rPr>
+        <w:t>tn.TenTN</w:t>
+      </w:r>
+      <w:proofErr w:type="spellEnd"/>
+      <w:r>
+        <w:rPr>
+          <w:rFonts w:ascii="Times New Roman" w:hAnsi="Times New Roman" w:cs="Times New Roman"/>
+          <w:sz w:val="26"/>
+          <w:szCs w:val="26"/>
+        </w:rPr>
+        <w:t>;</w:t>
+      </w:r>
+      <w:r>
+        <w:rPr>
+          <w:noProof/>
+        </w:rPr>
+        <w:t xml:space="preserve"> </w:t>
+      </w:r>
+      <w:r>
+        <w:rPr>
+          <w:rFonts w:ascii="Times New Roman" w:hAnsi="Times New Roman" w:cs="Times New Roman"/>
+          <w:sz w:val="26"/>
+          <w:szCs w:val="26"/>
+        </w:rPr>
+        <w:drawing>
+          <wp:inline distT="0" distB="0" distL="0" distR="0" wp14:anchorId="00FBA266" wp14:editId="5F58D528">
+            <wp:extent cx="5943600" cy="3333750"/>
+            <wp:effectExtent l="0" t="0" r="0" b="0"/>
+            <wp:docPr id="3" name="Picture 3"/>
+            <wp:cNvGraphicFramePr>
+              <a:graphicFrameLocks xmlns:a="http://schemas.openxmlformats.org/drawingml/2006/main" noChangeAspect="1"/>
+            </wp:cNvGraphicFramePr>
+            <a:graphic xmlns:a="http://schemas.openxmlformats.org/drawingml/2006/main">
+              <a:graphicData uri="http://schemas.openxmlformats.org/drawingml/2006/picture">
+                <pic:pic xmlns:pic="http://schemas.openxmlformats.org/drawingml/2006/picture">
+                  <pic:nvPicPr>
+                    <pic:cNvPr id="1" name=""/>
+                    <pic:cNvPicPr/>
+                  </pic:nvPicPr>
+                  <pic:blipFill>
+                    <a:blip r:embed="rId7"/>
+                    <a:stretch>
+                      <a:fillRect/>
+                    </a:stretch>
+                  </pic:blipFill>
+                  <pic:spPr>
+                    <a:xfrm>
+                      <a:off x="0" y="0"/>
+                      <a:ext cx="5943600" cy="3333750"/>
+                    </a:xfrm>
+                    <a:prstGeom prst="rect">
+                      <a:avLst/>
+                    </a:prstGeom>
+                  </pic:spPr>
+                </pic:pic>
+              </a:graphicData>
+            </a:graphic>
+          </wp:inline>
+        </w:drawing>
+      </w:r>
+    </w:p>
+    <w:p>
+      <w:pPr>
+        <w:rPr>
+          <w:rFonts w:ascii="Times New Roman" w:hAnsi="Times New Roman" w:cs="Times New Roman"/>
+          <w:sz w:val="26"/>
+          <w:szCs w:val="26"/>
+        </w:rPr>
+      </w:pPr>
+      <w:proofErr w:type="gramStart"/>
+      <w:r>
+        <w:rPr>
+          <w:rFonts w:ascii="Times New Roman" w:hAnsi="Times New Roman" w:cs="Times New Roman"/>
+          <w:sz w:val="26"/>
+          <w:szCs w:val="26"/>
+        </w:rPr>
+        <w:t>8 .</w:t>
+      </w:r>
+      <w:proofErr w:type="gramEnd"/>
+      <w:r>
+        <w:t xml:space="preserve"> </w:t>
+      </w:r>
+      <w:r>
+        <w:rPr>
+          <w:rFonts w:ascii="Times New Roman" w:hAnsi="Times New Roman" w:cs="Times New Roman"/>
+          <w:sz w:val="26"/>
+          <w:szCs w:val="26"/>
+        </w:rPr>
+        <w:t xml:space="preserve">SELECT </w:t>
+      </w:r>
+      <w:proofErr w:type="spellStart"/>
+      <w:proofErr w:type="gramStart"/>
+      <w:r>
+        <w:rPr>
+          <w:rFonts w:ascii="Times New Roman" w:hAnsi="Times New Roman" w:cs="Times New Roman"/>
+          <w:sz w:val="26"/>
+          <w:szCs w:val="26"/>
+        </w:rPr>
+        <w:t>nv.MaNV</w:t>
+      </w:r>
+      <w:proofErr w:type="spellEnd"/>
+      <w:proofErr w:type="gramEnd"/>
+      <w:r>
+        <w:rPr>
+          <w:rFonts w:ascii="Times New Roman" w:hAnsi="Times New Roman" w:cs="Times New Roman"/>
+          <w:sz w:val="26"/>
+          <w:szCs w:val="26"/>
+        </w:rPr>
+        <w:t xml:space="preserve">, </w:t>
+      </w:r>
+      <w:proofErr w:type="spellStart"/>
+      <w:r>
+        <w:rPr>
+          <w:rFonts w:ascii="Times New Roman" w:hAnsi="Times New Roman" w:cs="Times New Roman"/>
+          <w:sz w:val="26"/>
+          <w:szCs w:val="26"/>
+        </w:rPr>
+        <w:t>nv.HoNV</w:t>
+      </w:r>
+      <w:proofErr w:type="spellEnd"/>
+      <w:r>
+        <w:rPr>
+          <w:rFonts w:ascii="Times New Roman" w:hAnsi="Times New Roman" w:cs="Times New Roman"/>
+          <w:sz w:val="26"/>
+          <w:szCs w:val="26"/>
+        </w:rPr>
+        <w:t xml:space="preserve">, </w:t>
+      </w:r>
+      <w:proofErr w:type="spellStart"/>
+      <w:r>
+        <w:rPr>
+          <w:rFonts w:ascii="Times New Roman" w:hAnsi="Times New Roman" w:cs="Times New Roman"/>
+          <w:sz w:val="26"/>
+          <w:szCs w:val="26"/>
+        </w:rPr>
+        <w:t>nv.TenNV</w:t>
+      </w:r>
+      <w:proofErr w:type="spellEnd"/>
+    </w:p>
+    <w:p>
+      <w:pPr>
+        <w:rPr>
+          <w:rFonts w:ascii="Times New Roman" w:hAnsi="Times New Roman" w:cs="Times New Roman"/>
+          <w:sz w:val="26"/>
+          <w:szCs w:val="26"/>
+        </w:rPr>
+      </w:pPr>
+      <w:r>
+        <w:rPr>
+          <w:rFonts w:ascii="Times New Roman" w:hAnsi="Times New Roman" w:cs="Times New Roman"/>
+          <w:sz w:val="26"/>
+          <w:szCs w:val="26"/>
+        </w:rPr>
+        <w:t xml:space="preserve">FROM NHANVIEN </w:t>
+      </w:r>
+      <w:proofErr w:type="spellStart"/>
+      <w:r>
+        <w:rPr>
+          <w:rFonts w:ascii="Times New Roman" w:hAnsi="Times New Roman" w:cs="Times New Roman"/>
+          <w:sz w:val="26"/>
+          <w:szCs w:val="26"/>
+        </w:rPr>
+        <w:t>nv</w:t>
+      </w:r>
+      <w:proofErr w:type="spellEnd"/>
+    </w:p>
+    <w:p>
+      <w:pPr>
+        <w:rPr>
+          <w:rFonts w:ascii="Times New Roman" w:hAnsi="Times New Roman" w:cs="Times New Roman"/>
+          <w:sz w:val="26"/>
+          <w:szCs w:val="26"/>
+        </w:rPr>
+      </w:pPr>
+      <w:r>
+        <w:rPr>
+          <w:rFonts w:ascii="Times New Roman" w:hAnsi="Times New Roman" w:cs="Times New Roman"/>
+          <w:sz w:val="26"/>
+          <w:szCs w:val="26"/>
+        </w:rPr>
+        <w:t xml:space="preserve">JOIN PHONGBAN pb ON </w:t>
+      </w:r>
+      <w:proofErr w:type="spellStart"/>
+      <w:proofErr w:type="gramStart"/>
+      <w:r>
+        <w:rPr>
+          <w:rFonts w:ascii="Times New Roman" w:hAnsi="Times New Roman" w:cs="Times New Roman"/>
+          <w:sz w:val="26"/>
+          <w:szCs w:val="26"/>
+        </w:rPr>
+        <w:t>nv.Phong</w:t>
+      </w:r>
+      <w:proofErr w:type="spellEnd"/>
+      <w:proofErr w:type="gramEnd"/>
+      <w:r>
+        <w:rPr>
+          <w:rFonts w:ascii="Times New Roman" w:hAnsi="Times New Roman" w:cs="Times New Roman"/>
+          <w:sz w:val="26"/>
+          <w:szCs w:val="26"/>
+        </w:rPr>
+        <w:t xml:space="preserve"> = </w:t>
+      </w:r>
+      <w:proofErr w:type="spellStart"/>
+      <w:r>
+        <w:rPr>
+          <w:rFonts w:ascii="Times New Roman" w:hAnsi="Times New Roman" w:cs="Times New Roman"/>
+          <w:sz w:val="26"/>
+          <w:szCs w:val="26"/>
+        </w:rPr>
+        <w:t>pb.MaPhong</w:t>
+      </w:r>
+      <w:proofErr w:type="spellEnd"/>
+    </w:p>
+    <w:p>
+      <w:pPr>
+        <w:rPr>
+          <w:rFonts w:ascii="Times New Roman" w:hAnsi="Times New Roman" w:cs="Times New Roman"/>
+          <w:sz w:val="26"/>
+          <w:szCs w:val="26"/>
+        </w:rPr>
+      </w:pPr>
+      <w:r>
+        <w:rPr>
+          <w:rFonts w:ascii="Times New Roman" w:hAnsi="Times New Roman" w:cs="Times New Roman"/>
+          <w:sz w:val="26"/>
+          <w:szCs w:val="26"/>
+        </w:rPr>
+        <w:t xml:space="preserve">JOIN NHANVIEN </w:t>
+      </w:r>
+      <w:proofErr w:type="spellStart"/>
+      <w:r>
+        <w:rPr>
+          <w:rFonts w:ascii="Times New Roman" w:hAnsi="Times New Roman" w:cs="Times New Roman"/>
+          <w:sz w:val="26"/>
+          <w:szCs w:val="26"/>
+        </w:rPr>
+        <w:t>tp</w:t>
+      </w:r>
+      <w:proofErr w:type="spellEnd"/>
+      <w:r>
+        <w:rPr>
+          <w:rFonts w:ascii="Times New Roman" w:hAnsi="Times New Roman" w:cs="Times New Roman"/>
+          <w:sz w:val="26"/>
+          <w:szCs w:val="26"/>
+        </w:rPr>
+        <w:t xml:space="preserve"> ON </w:t>
+      </w:r>
+      <w:proofErr w:type="spellStart"/>
+      <w:proofErr w:type="gramStart"/>
+      <w:r>
+        <w:rPr>
+          <w:rFonts w:ascii="Times New Roman" w:hAnsi="Times New Roman" w:cs="Times New Roman"/>
+          <w:sz w:val="26"/>
+          <w:szCs w:val="26"/>
+        </w:rPr>
+        <w:t>pb.TruongPhong</w:t>
+      </w:r>
+      <w:proofErr w:type="spellEnd"/>
+      <w:proofErr w:type="gramEnd"/>
+      <w:r>
+        <w:rPr>
+          <w:rFonts w:ascii="Times New Roman" w:hAnsi="Times New Roman" w:cs="Times New Roman"/>
+          <w:sz w:val="26"/>
+          <w:szCs w:val="26"/>
+        </w:rPr>
+        <w:t xml:space="preserve"> = </w:t>
+      </w:r>
+      <w:proofErr w:type="spellStart"/>
+      <w:r>
+        <w:rPr>
+          <w:rFonts w:ascii="Times New Roman" w:hAnsi="Times New Roman" w:cs="Times New Roman"/>
+          <w:sz w:val="26"/>
+          <w:szCs w:val="26"/>
+        </w:rPr>
+        <w:t>tp.MaNV</w:t>
+      </w:r>
+      <w:proofErr w:type="spellEnd"/>
+    </w:p>
+    <w:p>
+      <w:pPr>
+        <w:rPr>
+          <w:rFonts w:ascii="Times New Roman" w:hAnsi="Times New Roman" w:cs="Times New Roman"/>
+          <w:sz w:val="26"/>
+          <w:szCs w:val="26"/>
+        </w:rPr>
+      </w:pPr>
+      <w:r>
+        <w:rPr>
+          <w:rFonts w:ascii="Times New Roman" w:hAnsi="Times New Roman" w:cs="Times New Roman"/>
+          <w:sz w:val="26"/>
+          <w:szCs w:val="26"/>
+        </w:rPr>
+        <w:t xml:space="preserve">WHERE </w:t>
+      </w:r>
+      <w:proofErr w:type="spellStart"/>
+      <w:proofErr w:type="gramStart"/>
+      <w:r>
+        <w:rPr>
+          <w:rFonts w:ascii="Times New Roman" w:hAnsi="Times New Roman" w:cs="Times New Roman"/>
+          <w:sz w:val="26"/>
+          <w:szCs w:val="26"/>
+        </w:rPr>
+        <w:t>tp.HoNV</w:t>
+      </w:r>
+      <w:proofErr w:type="spellEnd"/>
+      <w:proofErr w:type="gramEnd"/>
+      <w:r>
+        <w:rPr>
+          <w:rFonts w:ascii="Times New Roman" w:hAnsi="Times New Roman" w:cs="Times New Roman"/>
+          <w:sz w:val="26"/>
+          <w:szCs w:val="26"/>
+        </w:rPr>
+        <w:t xml:space="preserve"> = </w:t>
+      </w:r>
+      <w:proofErr w:type="spellStart"/>
+      <w:r>
+        <w:rPr>
+          <w:rFonts w:ascii="Times New Roman" w:hAnsi="Times New Roman" w:cs="Times New Roman"/>
+          <w:sz w:val="26"/>
+          <w:szCs w:val="26"/>
+        </w:rPr>
+        <w:t>N'Trường</w:t>
+      </w:r>
+      <w:proofErr w:type="spellEnd"/>
+      <w:r>
+        <w:rPr>
+          <w:rFonts w:ascii="Times New Roman" w:hAnsi="Times New Roman" w:cs="Times New Roman"/>
+          <w:sz w:val="26"/>
+          <w:szCs w:val="26"/>
+        </w:rPr>
+        <w:t xml:space="preserve">' AND </w:t>
+      </w:r>
+      <w:proofErr w:type="spellStart"/>
+      <w:r>
+        <w:rPr>
+          <w:rFonts w:ascii="Times New Roman" w:hAnsi="Times New Roman" w:cs="Times New Roman"/>
+          <w:sz w:val="26"/>
+          <w:szCs w:val="26"/>
+        </w:rPr>
+        <w:t>tp.TenNV</w:t>
+      </w:r>
+      <w:proofErr w:type="spellEnd"/>
+      <w:r>
+        <w:rPr>
+          <w:rFonts w:ascii="Times New Roman" w:hAnsi="Times New Roman" w:cs="Times New Roman"/>
+          <w:sz w:val="26"/>
+          <w:szCs w:val="26"/>
+        </w:rPr>
+        <w:t xml:space="preserve"> = </w:t>
+      </w:r>
+      <w:proofErr w:type="spellStart"/>
+      <w:r>
+        <w:rPr>
+          <w:rFonts w:ascii="Times New Roman" w:hAnsi="Times New Roman" w:cs="Times New Roman"/>
+          <w:sz w:val="26"/>
+          <w:szCs w:val="26"/>
+        </w:rPr>
         <w:t>N'Sang</w:t>
       </w:r>
       <w:proofErr w:type="spellEnd"/>
@@ -3080,6 +4884,58 @@
           <w:szCs w:val="26"/>
         </w:rPr>
       </w:pPr>
+      <w:r>
+        <w:rPr>
+          <w:rFonts w:ascii="Times New Roman" w:hAnsi="Times New Roman" w:cs="Times New Roman"/>
+          <w:sz w:val="26"/>
+          <w:szCs w:val="26"/>
+        </w:rPr>
+        <w:lastRenderedPageBreak/>
+        <w:drawing>
+          <wp:inline distT="0" distB="0" distL="0" distR="0" wp14:anchorId="5EB74CB8" wp14:editId="09138AC4">
+            <wp:extent cx="5943600" cy="3352165"/>
+            <wp:effectExtent l="0" t="0" r="0" b="635"/>
+            <wp:docPr id="4" name="Picture 4"/>
+            <wp:cNvGraphicFramePr>
+              <a:graphicFrameLocks xmlns:a="http://schemas.openxmlformats.org/drawingml/2006/main" noChangeAspect="1"/>
+            </wp:cNvGraphicFramePr>
+            <a:graphic xmlns:a="http://schemas.openxmlformats.org/drawingml/2006/main">
+              <a:graphicData uri="http://schemas.openxmlformats.org/drawingml/2006/picture">
+                <pic:pic xmlns:pic="http://schemas.openxmlformats.org/drawingml/2006/picture">
+                  <pic:nvPicPr>
+                    <pic:cNvPr id="1" name=""/>
+                    <pic:cNvPicPr/>
+                  </pic:nvPicPr>
+                  <pic:blipFill>
+                    <a:blip r:embed="rId8"/>
+                    <a:stretch>
+                      <a:fillRect/>
+                    </a:stretch>
+                  </pic:blipFill>
+                  <pic:spPr>
+                    <a:xfrm>
+                      <a:off x="0" y="0"/>
+                      <a:ext cx="5943600" cy="3352165"/>
+                    </a:xfrm>
+                    <a:prstGeom prst="rect">
+                      <a:avLst/>
+                    </a:prstGeom>
+                  </pic:spPr>
+                </pic:pic>
+              </a:graphicData>
+            </a:graphic>
+          </wp:inline>
+        </w:drawing>
+      </w:r>
+    </w:p>
+    <w:p>
+      <w:pPr>
+        <w:rPr>
+          <w:rFonts w:ascii="Times New Roman" w:hAnsi="Times New Roman" w:cs="Times New Roman"/>
+          <w:sz w:val="26"/>
+          <w:szCs w:val="26"/>
+        </w:rPr>
+      </w:pPr>
       <w:proofErr w:type="gramStart"/>
       <w:r>
         <w:rPr>
@@ -3087,35 +4943,32 @@
           <w:sz w:val="26"/>
           <w:szCs w:val="26"/>
         </w:rPr>
-        <w:t>2 .</w:t>
-      </w:r>
-      <w:r>
-        <w:rPr>
-          <w:rFonts w:ascii="Times New Roman" w:hAnsi="Times New Roman" w:cs="Times New Roman"/>
-          <w:sz w:val="26"/>
-          <w:szCs w:val="26"/>
-        </w:rPr>
-        <w:t>SELECT</w:t>
+        <w:t>9 .</w:t>
       </w:r>
       <w:proofErr w:type="gramEnd"/>
       <w:r>
-        <w:rPr>
-          <w:rFonts w:ascii="Times New Roman" w:hAnsi="Times New Roman" w:cs="Times New Roman"/>
-          <w:sz w:val="26"/>
-          <w:szCs w:val="26"/>
-        </w:rPr>
         <w:t xml:space="preserve"> </w:t>
       </w:r>
-      <w:proofErr w:type="spellStart"/>
-      <w:r>
-        <w:rPr>
-          <w:rFonts w:ascii="Times New Roman" w:hAnsi="Times New Roman" w:cs="Times New Roman"/>
-          <w:sz w:val="26"/>
-          <w:szCs w:val="26"/>
-        </w:rPr>
-        <w:t>MaNV</w:t>
-      </w:r>
-      <w:proofErr w:type="spellEnd"/>
+      <w:r>
+        <w:rPr>
+          <w:rFonts w:ascii="Times New Roman" w:hAnsi="Times New Roman" w:cs="Times New Roman"/>
+          <w:sz w:val="26"/>
+          <w:szCs w:val="26"/>
+        </w:rPr>
+        <w:t xml:space="preserve">SELECT </w:t>
+      </w:r>
+      <w:proofErr w:type="spellStart"/>
+      <w:proofErr w:type="gramStart"/>
+      <w:r>
+        <w:rPr>
+          <w:rFonts w:ascii="Times New Roman" w:hAnsi="Times New Roman" w:cs="Times New Roman"/>
+          <w:sz w:val="26"/>
+          <w:szCs w:val="26"/>
+        </w:rPr>
+        <w:t>nv.MaNV</w:t>
+      </w:r>
+      <w:proofErr w:type="spellEnd"/>
+      <w:proofErr w:type="gramEnd"/>
       <w:r>
         <w:rPr>
           <w:rFonts w:ascii="Times New Roman" w:hAnsi="Times New Roman" w:cs="Times New Roman"/>
@@ -3131,7 +4984,7 @@
           <w:sz w:val="26"/>
           <w:szCs w:val="26"/>
         </w:rPr>
-        <w:t>HoNV</w:t>
+        <w:t>nv.HoNV</w:t>
       </w:r>
       <w:proofErr w:type="spellEnd"/>
       <w:r>
@@ -3149,2718 +5002,200 @@
           <w:sz w:val="26"/>
           <w:szCs w:val="26"/>
         </w:rPr>
-        <w:t>TenNV</w:t>
-      </w:r>
-      <w:proofErr w:type="spellEnd"/>
-      <w:r>
-        <w:rPr>
-          <w:rFonts w:ascii="Times New Roman" w:hAnsi="Times New Roman" w:cs="Times New Roman"/>
-          <w:sz w:val="26"/>
-          <w:szCs w:val="26"/>
-        </w:rPr>
-        <w:t xml:space="preserve">, </w:t>
-      </w:r>
-      <w:proofErr w:type="spellStart"/>
-      <w:r>
-        <w:rPr>
-          <w:rFonts w:ascii="Times New Roman" w:hAnsi="Times New Roman" w:cs="Times New Roman"/>
-          <w:sz w:val="26"/>
-          <w:szCs w:val="26"/>
-        </w:rPr>
-        <w:t>DiaChi</w:t>
-      </w:r>
-      <w:proofErr w:type="spellEnd"/>
-      <w:r>
-        <w:rPr>
-          <w:rFonts w:ascii="Times New Roman" w:hAnsi="Times New Roman" w:cs="Times New Roman"/>
-          <w:sz w:val="26"/>
-          <w:szCs w:val="26"/>
+        <w:t>nv.TenNV</w:t>
+      </w:r>
+      <w:proofErr w:type="spellEnd"/>
+    </w:p>
+    <w:p>
+      <w:pPr>
+        <w:rPr>
+          <w:rFonts w:ascii="Times New Roman" w:hAnsi="Times New Roman" w:cs="Times New Roman"/>
+          <w:sz w:val="26"/>
+          <w:szCs w:val="26"/>
+          <w:lang w:val="fr-FR"/>
+        </w:rPr>
+      </w:pPr>
+      <w:r>
+        <w:rPr>
+          <w:rFonts w:ascii="Times New Roman" w:hAnsi="Times New Roman" w:cs="Times New Roman"/>
+          <w:sz w:val="26"/>
+          <w:szCs w:val="26"/>
+          <w:lang w:val="fr-FR"/>
+        </w:rPr>
+        <w:t>FROM NHANVIEN nv</w:t>
+      </w:r>
+    </w:p>
+    <w:p>
+      <w:pPr>
+        <w:rPr>
+          <w:rFonts w:ascii="Times New Roman" w:hAnsi="Times New Roman" w:cs="Times New Roman"/>
+          <w:sz w:val="26"/>
+          <w:szCs w:val="26"/>
+          <w:lang w:val="fr-FR"/>
+        </w:rPr>
+      </w:pPr>
+      <w:r>
+        <w:rPr>
+          <w:rFonts w:ascii="Times New Roman" w:hAnsi="Times New Roman" w:cs="Times New Roman"/>
+          <w:sz w:val="26"/>
+          <w:szCs w:val="26"/>
+          <w:lang w:val="fr-FR"/>
+        </w:rPr>
+        <w:t xml:space="preserve">JOIN NHANVIEN </w:t>
+      </w:r>
+      <w:proofErr w:type="spellStart"/>
+      <w:r>
+        <w:rPr>
+          <w:rFonts w:ascii="Times New Roman" w:hAnsi="Times New Roman" w:cs="Times New Roman"/>
+          <w:sz w:val="26"/>
+          <w:szCs w:val="26"/>
+          <w:lang w:val="fr-FR"/>
+        </w:rPr>
+        <w:t>ql</w:t>
+      </w:r>
+      <w:proofErr w:type="spellEnd"/>
+      <w:r>
+        <w:rPr>
+          <w:rFonts w:ascii="Times New Roman" w:hAnsi="Times New Roman" w:cs="Times New Roman"/>
+          <w:sz w:val="26"/>
+          <w:szCs w:val="26"/>
+          <w:lang w:val="fr-FR"/>
+        </w:rPr>
+        <w:t xml:space="preserve"> ON </w:t>
+      </w:r>
+      <w:proofErr w:type="spellStart"/>
+      <w:proofErr w:type="gramStart"/>
+      <w:r>
+        <w:rPr>
+          <w:rFonts w:ascii="Times New Roman" w:hAnsi="Times New Roman" w:cs="Times New Roman"/>
+          <w:sz w:val="26"/>
+          <w:szCs w:val="26"/>
+          <w:lang w:val="fr-FR"/>
+        </w:rPr>
+        <w:t>nv.MaNQL</w:t>
+      </w:r>
+      <w:proofErr w:type="spellEnd"/>
+      <w:proofErr w:type="gramEnd"/>
+      <w:r>
+        <w:rPr>
+          <w:rFonts w:ascii="Times New Roman" w:hAnsi="Times New Roman" w:cs="Times New Roman"/>
+          <w:sz w:val="26"/>
+          <w:szCs w:val="26"/>
+          <w:lang w:val="fr-FR"/>
+        </w:rPr>
+        <w:t xml:space="preserve"> = </w:t>
+      </w:r>
+      <w:proofErr w:type="spellStart"/>
+      <w:r>
+        <w:rPr>
+          <w:rFonts w:ascii="Times New Roman" w:hAnsi="Times New Roman" w:cs="Times New Roman"/>
+          <w:sz w:val="26"/>
+          <w:szCs w:val="26"/>
+          <w:lang w:val="fr-FR"/>
+        </w:rPr>
+        <w:t>ql.MaNV</w:t>
+      </w:r>
+      <w:proofErr w:type="spellEnd"/>
+    </w:p>
+    <w:p>
+      <w:pPr>
+        <w:rPr>
+          <w:rFonts w:ascii="Times New Roman" w:hAnsi="Times New Roman" w:cs="Times New Roman"/>
+          <w:sz w:val="26"/>
+          <w:szCs w:val="26"/>
+        </w:rPr>
+      </w:pPr>
+      <w:r>
+        <w:rPr>
+          <w:rFonts w:ascii="Times New Roman" w:hAnsi="Times New Roman" w:cs="Times New Roman"/>
+          <w:sz w:val="26"/>
+          <w:szCs w:val="26"/>
+        </w:rPr>
+        <w:t xml:space="preserve">WHERE </w:t>
+      </w:r>
+      <w:proofErr w:type="spellStart"/>
+      <w:r>
+        <w:rPr>
+          <w:rFonts w:ascii="Times New Roman" w:hAnsi="Times New Roman" w:cs="Times New Roman"/>
+          <w:sz w:val="26"/>
+          <w:szCs w:val="26"/>
+        </w:rPr>
+        <w:t>ql.HoNV</w:t>
+      </w:r>
+      <w:proofErr w:type="spellEnd"/>
+      <w:r>
+        <w:rPr>
+          <w:rFonts w:ascii="Times New Roman" w:hAnsi="Times New Roman" w:cs="Times New Roman"/>
+          <w:sz w:val="26"/>
+          <w:szCs w:val="26"/>
+        </w:rPr>
+        <w:t xml:space="preserve"> LIKE '%Truong%' AND </w:t>
+      </w:r>
+      <w:proofErr w:type="spellStart"/>
+      <w:r>
+        <w:rPr>
+          <w:rFonts w:ascii="Times New Roman" w:hAnsi="Times New Roman" w:cs="Times New Roman"/>
+          <w:sz w:val="26"/>
+          <w:szCs w:val="26"/>
+        </w:rPr>
+        <w:t>ql.TenNV</w:t>
+      </w:r>
+      <w:proofErr w:type="spellEnd"/>
+      <w:r>
+        <w:rPr>
+          <w:rFonts w:ascii="Times New Roman" w:hAnsi="Times New Roman" w:cs="Times New Roman"/>
+          <w:sz w:val="26"/>
+          <w:szCs w:val="26"/>
+        </w:rPr>
+        <w:t xml:space="preserve"> LIKE '%Sang%';</w:t>
+      </w:r>
+      <w:r>
+        <w:rPr>
+          <w:noProof/>
         </w:rPr>
         <w:t xml:space="preserve"> </w:t>
       </w:r>
-    </w:p>
-    <w:p>
-      <w:pPr>
-        <w:rPr>
-          <w:rFonts w:ascii="Times New Roman" w:hAnsi="Times New Roman" w:cs="Times New Roman"/>
-          <w:sz w:val="26"/>
-          <w:szCs w:val="26"/>
-        </w:rPr>
-      </w:pPr>
-      <w:r>
-        <w:rPr>
-          <w:rFonts w:ascii="Times New Roman" w:hAnsi="Times New Roman" w:cs="Times New Roman"/>
-          <w:sz w:val="26"/>
-          <w:szCs w:val="26"/>
-        </w:rPr>
-        <w:t xml:space="preserve">FROM NHANVIEN JOIN PHONGBAN ON </w:t>
-      </w:r>
-      <w:proofErr w:type="spellStart"/>
-      <w:r>
-        <w:rPr>
-          <w:rFonts w:ascii="Times New Roman" w:hAnsi="Times New Roman" w:cs="Times New Roman"/>
-          <w:sz w:val="26"/>
-          <w:szCs w:val="26"/>
-        </w:rPr>
-        <w:t>Phong</w:t>
-      </w:r>
-      <w:proofErr w:type="spellEnd"/>
-      <w:r>
-        <w:rPr>
-          <w:rFonts w:ascii="Times New Roman" w:hAnsi="Times New Roman" w:cs="Times New Roman"/>
-          <w:sz w:val="26"/>
-          <w:szCs w:val="26"/>
-        </w:rPr>
-        <w:t xml:space="preserve"> = </w:t>
-      </w:r>
-      <w:proofErr w:type="spellStart"/>
-      <w:r>
-        <w:rPr>
-          <w:rFonts w:ascii="Times New Roman" w:hAnsi="Times New Roman" w:cs="Times New Roman"/>
-          <w:sz w:val="26"/>
-          <w:szCs w:val="26"/>
-        </w:rPr>
-        <w:t>MaPhong</w:t>
-      </w:r>
-      <w:proofErr w:type="spellEnd"/>
-    </w:p>
-    <w:p>
-      <w:pPr>
-        <w:rPr>
-          <w:rFonts w:ascii="Times New Roman" w:hAnsi="Times New Roman" w:cs="Times New Roman"/>
-          <w:sz w:val="26"/>
-          <w:szCs w:val="26"/>
-        </w:rPr>
-      </w:pPr>
-      <w:r>
-        <w:rPr>
-          <w:rFonts w:ascii="Times New Roman" w:hAnsi="Times New Roman" w:cs="Times New Roman"/>
-          <w:sz w:val="26"/>
-          <w:szCs w:val="26"/>
-        </w:rPr>
-        <w:t xml:space="preserve">WHERE </w:t>
-      </w:r>
-      <w:proofErr w:type="spellStart"/>
-      <w:r>
-        <w:rPr>
-          <w:rFonts w:ascii="Times New Roman" w:hAnsi="Times New Roman" w:cs="Times New Roman"/>
-          <w:sz w:val="26"/>
-          <w:szCs w:val="26"/>
-        </w:rPr>
-        <w:t>TenPhong</w:t>
-      </w:r>
-      <w:proofErr w:type="spellEnd"/>
-      <w:r>
-        <w:rPr>
-          <w:rFonts w:ascii="Times New Roman" w:hAnsi="Times New Roman" w:cs="Times New Roman"/>
-          <w:sz w:val="26"/>
-          <w:szCs w:val="26"/>
-        </w:rPr>
-        <w:t xml:space="preserve"> = </w:t>
-      </w:r>
-      <w:proofErr w:type="spellStart"/>
-      <w:r>
-        <w:rPr>
-          <w:rFonts w:ascii="Times New Roman" w:hAnsi="Times New Roman" w:cs="Times New Roman"/>
-          <w:sz w:val="26"/>
-          <w:szCs w:val="26"/>
-        </w:rPr>
-        <w:t>N'Hành</w:t>
-      </w:r>
-      <w:proofErr w:type="spellEnd"/>
-      <w:r>
-        <w:rPr>
-          <w:rFonts w:ascii="Times New Roman" w:hAnsi="Times New Roman" w:cs="Times New Roman"/>
-          <w:sz w:val="26"/>
-          <w:szCs w:val="26"/>
-        </w:rPr>
-        <w:t xml:space="preserve"> </w:t>
-      </w:r>
-      <w:proofErr w:type="spellStart"/>
-      <w:r>
-        <w:rPr>
-          <w:rFonts w:ascii="Times New Roman" w:hAnsi="Times New Roman" w:cs="Times New Roman"/>
-          <w:sz w:val="26"/>
-          <w:szCs w:val="26"/>
-        </w:rPr>
-        <w:t>Chính</w:t>
-      </w:r>
-      <w:proofErr w:type="spellEnd"/>
-      <w:r>
-        <w:rPr>
-          <w:rFonts w:ascii="Times New Roman" w:hAnsi="Times New Roman" w:cs="Times New Roman"/>
-          <w:sz w:val="26"/>
-          <w:szCs w:val="26"/>
-        </w:rPr>
-        <w:t>';</w:t>
-      </w:r>
-    </w:p>
-    <w:p>
-      <w:pPr>
-        <w:rPr>
-          <w:rFonts w:ascii="Times New Roman" w:hAnsi="Times New Roman" w:cs="Times New Roman"/>
-          <w:sz w:val="26"/>
-          <w:szCs w:val="26"/>
-        </w:rPr>
-      </w:pPr>
-      <w:proofErr w:type="gramStart"/>
-      <w:r>
-        <w:rPr>
-          <w:rFonts w:ascii="Times New Roman" w:hAnsi="Times New Roman" w:cs="Times New Roman"/>
-          <w:sz w:val="26"/>
-          <w:szCs w:val="26"/>
-        </w:rPr>
-        <w:t>3 .</w:t>
-      </w:r>
-      <w:r>
-        <w:rPr>
-          <w:rFonts w:ascii="Times New Roman" w:hAnsi="Times New Roman" w:cs="Times New Roman"/>
-          <w:sz w:val="26"/>
-          <w:szCs w:val="26"/>
-        </w:rPr>
-        <w:t>SELECT</w:t>
-      </w:r>
-      <w:proofErr w:type="gramEnd"/>
-      <w:r>
-        <w:rPr>
-          <w:rFonts w:ascii="Times New Roman" w:hAnsi="Times New Roman" w:cs="Times New Roman"/>
-          <w:sz w:val="26"/>
-          <w:szCs w:val="26"/>
-        </w:rPr>
-        <w:t xml:space="preserve"> </w:t>
-      </w:r>
-      <w:proofErr w:type="spellStart"/>
-      <w:r>
-        <w:rPr>
-          <w:rFonts w:ascii="Times New Roman" w:hAnsi="Times New Roman" w:cs="Times New Roman"/>
-          <w:sz w:val="26"/>
-          <w:szCs w:val="26"/>
-        </w:rPr>
-        <w:t>MaNV</w:t>
-      </w:r>
-      <w:proofErr w:type="spellEnd"/>
-      <w:r>
-        <w:rPr>
-          <w:rFonts w:ascii="Times New Roman" w:hAnsi="Times New Roman" w:cs="Times New Roman"/>
-          <w:sz w:val="26"/>
-          <w:szCs w:val="26"/>
-        </w:rPr>
-        <w:t xml:space="preserve">, </w:t>
-      </w:r>
-      <w:proofErr w:type="spellStart"/>
-      <w:r>
-        <w:rPr>
-          <w:rFonts w:ascii="Times New Roman" w:hAnsi="Times New Roman" w:cs="Times New Roman"/>
-          <w:sz w:val="26"/>
-          <w:szCs w:val="26"/>
-        </w:rPr>
-        <w:t>HoNV</w:t>
-      </w:r>
-      <w:proofErr w:type="spellEnd"/>
-      <w:r>
-        <w:rPr>
-          <w:rFonts w:ascii="Times New Roman" w:hAnsi="Times New Roman" w:cs="Times New Roman"/>
-          <w:sz w:val="26"/>
-          <w:szCs w:val="26"/>
-        </w:rPr>
-        <w:t xml:space="preserve">, </w:t>
-      </w:r>
-      <w:proofErr w:type="spellStart"/>
-      <w:r>
-        <w:rPr>
-          <w:rFonts w:ascii="Times New Roman" w:hAnsi="Times New Roman" w:cs="Times New Roman"/>
-          <w:sz w:val="26"/>
-          <w:szCs w:val="26"/>
-        </w:rPr>
-        <w:t>TenNV</w:t>
-      </w:r>
-      <w:proofErr w:type="spellEnd"/>
-      <w:r>
-        <w:rPr>
-          <w:rFonts w:ascii="Times New Roman" w:hAnsi="Times New Roman" w:cs="Times New Roman"/>
-          <w:sz w:val="26"/>
-          <w:szCs w:val="26"/>
-        </w:rPr>
-        <w:t xml:space="preserve">, </w:t>
-      </w:r>
-      <w:proofErr w:type="spellStart"/>
-      <w:r>
-        <w:rPr>
-          <w:rFonts w:ascii="Times New Roman" w:hAnsi="Times New Roman" w:cs="Times New Roman"/>
-          <w:sz w:val="26"/>
-          <w:szCs w:val="26"/>
-        </w:rPr>
-        <w:t>DiaChi</w:t>
-      </w:r>
-      <w:proofErr w:type="spellEnd"/>
-      <w:r>
-        <w:rPr>
-          <w:rFonts w:ascii="Times New Roman" w:hAnsi="Times New Roman" w:cs="Times New Roman"/>
-          <w:sz w:val="26"/>
-          <w:szCs w:val="26"/>
-        </w:rPr>
-        <w:t xml:space="preserve"> </w:t>
-      </w:r>
-    </w:p>
-    <w:p>
-      <w:pPr>
-        <w:rPr>
-          <w:rFonts w:ascii="Times New Roman" w:hAnsi="Times New Roman" w:cs="Times New Roman"/>
-          <w:sz w:val="26"/>
-          <w:szCs w:val="26"/>
-        </w:rPr>
-      </w:pPr>
-      <w:r>
-        <w:rPr>
-          <w:rFonts w:ascii="Times New Roman" w:hAnsi="Times New Roman" w:cs="Times New Roman"/>
-          <w:sz w:val="26"/>
-          <w:szCs w:val="26"/>
-        </w:rPr>
-        <w:t xml:space="preserve">FROM NHANVIEN JOIN PHONGBAN ON </w:t>
-      </w:r>
-      <w:proofErr w:type="spellStart"/>
-      <w:r>
-        <w:rPr>
-          <w:rFonts w:ascii="Times New Roman" w:hAnsi="Times New Roman" w:cs="Times New Roman"/>
-          <w:sz w:val="26"/>
-          <w:szCs w:val="26"/>
-        </w:rPr>
-        <w:t>Phong</w:t>
-      </w:r>
-      <w:proofErr w:type="spellEnd"/>
-      <w:r>
-        <w:rPr>
-          <w:rFonts w:ascii="Times New Roman" w:hAnsi="Times New Roman" w:cs="Times New Roman"/>
-          <w:sz w:val="26"/>
-          <w:szCs w:val="26"/>
-        </w:rPr>
-        <w:t xml:space="preserve"> = </w:t>
-      </w:r>
-      <w:proofErr w:type="spellStart"/>
-      <w:r>
-        <w:rPr>
-          <w:rFonts w:ascii="Times New Roman" w:hAnsi="Times New Roman" w:cs="Times New Roman"/>
-          <w:sz w:val="26"/>
-          <w:szCs w:val="26"/>
-        </w:rPr>
-        <w:t>MaPhong</w:t>
-      </w:r>
-      <w:proofErr w:type="spellEnd"/>
-    </w:p>
-    <w:p>
-      <w:pPr>
-        <w:rPr>
-          <w:rFonts w:ascii="Times New Roman" w:hAnsi="Times New Roman" w:cs="Times New Roman"/>
-          <w:sz w:val="26"/>
-          <w:szCs w:val="26"/>
-        </w:rPr>
-      </w:pPr>
-      <w:r>
-        <w:rPr>
-          <w:rFonts w:ascii="Times New Roman" w:hAnsi="Times New Roman" w:cs="Times New Roman"/>
-          <w:sz w:val="26"/>
-          <w:szCs w:val="26"/>
-        </w:rPr>
-        <w:t xml:space="preserve">WHERE </w:t>
-      </w:r>
-      <w:proofErr w:type="spellStart"/>
-      <w:r>
-        <w:rPr>
-          <w:rFonts w:ascii="Times New Roman" w:hAnsi="Times New Roman" w:cs="Times New Roman"/>
-          <w:sz w:val="26"/>
-          <w:szCs w:val="26"/>
-        </w:rPr>
-        <w:t>TenPhong</w:t>
-      </w:r>
-      <w:proofErr w:type="spellEnd"/>
-      <w:r>
-        <w:rPr>
-          <w:rFonts w:ascii="Times New Roman" w:hAnsi="Times New Roman" w:cs="Times New Roman"/>
-          <w:sz w:val="26"/>
-          <w:szCs w:val="26"/>
-        </w:rPr>
-        <w:t xml:space="preserve"> IN (</w:t>
-      </w:r>
-      <w:proofErr w:type="spellStart"/>
-      <w:r>
-        <w:rPr>
-          <w:rFonts w:ascii="Times New Roman" w:hAnsi="Times New Roman" w:cs="Times New Roman"/>
-          <w:sz w:val="26"/>
-          <w:szCs w:val="26"/>
-        </w:rPr>
-        <w:t>N'Hành</w:t>
-      </w:r>
-      <w:proofErr w:type="spellEnd"/>
-      <w:r>
-        <w:rPr>
-          <w:rFonts w:ascii="Times New Roman" w:hAnsi="Times New Roman" w:cs="Times New Roman"/>
-          <w:sz w:val="26"/>
-          <w:szCs w:val="26"/>
-        </w:rPr>
-        <w:t xml:space="preserve"> </w:t>
-      </w:r>
-      <w:proofErr w:type="spellStart"/>
-      <w:r>
-        <w:rPr>
-          <w:rFonts w:ascii="Times New Roman" w:hAnsi="Times New Roman" w:cs="Times New Roman"/>
-          <w:sz w:val="26"/>
-          <w:szCs w:val="26"/>
-        </w:rPr>
-        <w:t>Chính</w:t>
-      </w:r>
-      <w:proofErr w:type="spellEnd"/>
-      <w:r>
-        <w:rPr>
-          <w:rFonts w:ascii="Times New Roman" w:hAnsi="Times New Roman" w:cs="Times New Roman"/>
-          <w:sz w:val="26"/>
-          <w:szCs w:val="26"/>
-        </w:rPr>
-        <w:t xml:space="preserve">', </w:t>
-      </w:r>
-      <w:proofErr w:type="spellStart"/>
-      <w:r>
-        <w:rPr>
-          <w:rFonts w:ascii="Times New Roman" w:hAnsi="Times New Roman" w:cs="Times New Roman"/>
-          <w:sz w:val="26"/>
-          <w:szCs w:val="26"/>
-        </w:rPr>
-        <w:t>N'Tài</w:t>
-      </w:r>
-      <w:proofErr w:type="spellEnd"/>
-      <w:r>
-        <w:rPr>
-          <w:rFonts w:ascii="Times New Roman" w:hAnsi="Times New Roman" w:cs="Times New Roman"/>
-          <w:sz w:val="26"/>
-          <w:szCs w:val="26"/>
-        </w:rPr>
-        <w:t xml:space="preserve"> </w:t>
-      </w:r>
-      <w:proofErr w:type="spellStart"/>
-      <w:r>
-        <w:rPr>
-          <w:rFonts w:ascii="Times New Roman" w:hAnsi="Times New Roman" w:cs="Times New Roman"/>
-          <w:sz w:val="26"/>
-          <w:szCs w:val="26"/>
-        </w:rPr>
-        <w:t>Vụ</w:t>
-      </w:r>
-      <w:proofErr w:type="spellEnd"/>
-      <w:r>
-        <w:rPr>
-          <w:rFonts w:ascii="Times New Roman" w:hAnsi="Times New Roman" w:cs="Times New Roman"/>
-          <w:sz w:val="26"/>
-          <w:szCs w:val="26"/>
-        </w:rPr>
-        <w:t>');</w:t>
-      </w:r>
-    </w:p>
-    <w:p>
-      <w:pPr>
-        <w:rPr>
-          <w:rFonts w:ascii="Times New Roman" w:hAnsi="Times New Roman" w:cs="Times New Roman"/>
-          <w:sz w:val="26"/>
-          <w:szCs w:val="26"/>
-        </w:rPr>
-      </w:pPr>
-      <w:proofErr w:type="gramStart"/>
-      <w:r>
-        <w:rPr>
-          <w:rFonts w:ascii="Times New Roman" w:hAnsi="Times New Roman" w:cs="Times New Roman"/>
-          <w:sz w:val="26"/>
-          <w:szCs w:val="26"/>
-        </w:rPr>
-        <w:t>4 .</w:t>
-      </w:r>
-      <w:proofErr w:type="gramEnd"/>
-      <w:r>
-        <w:t xml:space="preserve"> </w:t>
-      </w:r>
-      <w:r>
-        <w:rPr>
-          <w:rFonts w:ascii="Times New Roman" w:hAnsi="Times New Roman" w:cs="Times New Roman"/>
-          <w:sz w:val="26"/>
-          <w:szCs w:val="26"/>
-        </w:rPr>
-        <w:t xml:space="preserve">SELECT </w:t>
-      </w:r>
-      <w:proofErr w:type="spellStart"/>
-      <w:proofErr w:type="gramStart"/>
-      <w:r>
-        <w:rPr>
-          <w:rFonts w:ascii="Times New Roman" w:hAnsi="Times New Roman" w:cs="Times New Roman"/>
-          <w:sz w:val="26"/>
-          <w:szCs w:val="26"/>
-        </w:rPr>
-        <w:t>nv.MaNV</w:t>
-      </w:r>
-      <w:proofErr w:type="spellEnd"/>
-      <w:proofErr w:type="gramEnd"/>
-      <w:r>
-        <w:rPr>
-          <w:rFonts w:ascii="Times New Roman" w:hAnsi="Times New Roman" w:cs="Times New Roman"/>
-          <w:sz w:val="26"/>
-          <w:szCs w:val="26"/>
-        </w:rPr>
-        <w:t xml:space="preserve">, </w:t>
-      </w:r>
-      <w:proofErr w:type="spellStart"/>
-      <w:r>
-        <w:rPr>
-          <w:rFonts w:ascii="Times New Roman" w:hAnsi="Times New Roman" w:cs="Times New Roman"/>
-          <w:sz w:val="26"/>
-          <w:szCs w:val="26"/>
-        </w:rPr>
-        <w:t>nv.HoNV</w:t>
-      </w:r>
-      <w:proofErr w:type="spellEnd"/>
-      <w:r>
-        <w:rPr>
-          <w:rFonts w:ascii="Times New Roman" w:hAnsi="Times New Roman" w:cs="Times New Roman"/>
-          <w:sz w:val="26"/>
-          <w:szCs w:val="26"/>
-        </w:rPr>
-        <w:t xml:space="preserve">, </w:t>
-      </w:r>
-      <w:proofErr w:type="spellStart"/>
-      <w:r>
-        <w:rPr>
-          <w:rFonts w:ascii="Times New Roman" w:hAnsi="Times New Roman" w:cs="Times New Roman"/>
-          <w:sz w:val="26"/>
-          <w:szCs w:val="26"/>
-        </w:rPr>
-        <w:t>nv.TenNV</w:t>
-      </w:r>
-      <w:proofErr w:type="spellEnd"/>
-      <w:r>
-        <w:rPr>
-          <w:rFonts w:ascii="Times New Roman" w:hAnsi="Times New Roman" w:cs="Times New Roman"/>
-          <w:sz w:val="26"/>
-          <w:szCs w:val="26"/>
-        </w:rPr>
-        <w:t xml:space="preserve">, </w:t>
-      </w:r>
-      <w:proofErr w:type="spellStart"/>
-      <w:r>
-        <w:rPr>
-          <w:rFonts w:ascii="Times New Roman" w:hAnsi="Times New Roman" w:cs="Times New Roman"/>
-          <w:sz w:val="26"/>
-          <w:szCs w:val="26"/>
-        </w:rPr>
-        <w:t>da.TenDA</w:t>
-      </w:r>
-      <w:proofErr w:type="spellEnd"/>
-    </w:p>
-    <w:p>
-      <w:pPr>
-        <w:rPr>
-          <w:rFonts w:ascii="Times New Roman" w:hAnsi="Times New Roman" w:cs="Times New Roman"/>
-          <w:sz w:val="26"/>
-          <w:szCs w:val="26"/>
-        </w:rPr>
-      </w:pPr>
-      <w:r>
-        <w:rPr>
-          <w:rFonts w:ascii="Times New Roman" w:hAnsi="Times New Roman" w:cs="Times New Roman"/>
-          <w:sz w:val="26"/>
-          <w:szCs w:val="26"/>
-        </w:rPr>
-        <w:t xml:space="preserve">FROM NHANVIEN </w:t>
-      </w:r>
-      <w:proofErr w:type="spellStart"/>
-      <w:r>
-        <w:rPr>
-          <w:rFonts w:ascii="Times New Roman" w:hAnsi="Times New Roman" w:cs="Times New Roman"/>
-          <w:sz w:val="26"/>
-          <w:szCs w:val="26"/>
-        </w:rPr>
-        <w:t>nv</w:t>
-      </w:r>
-      <w:proofErr w:type="spellEnd"/>
-    </w:p>
-    <w:p>
-      <w:pPr>
-        <w:rPr>
-          <w:rFonts w:ascii="Times New Roman" w:hAnsi="Times New Roman" w:cs="Times New Roman"/>
-          <w:sz w:val="26"/>
-          <w:szCs w:val="26"/>
-        </w:rPr>
-      </w:pPr>
-      <w:r>
-        <w:rPr>
-          <w:rFonts w:ascii="Times New Roman" w:hAnsi="Times New Roman" w:cs="Times New Roman"/>
-          <w:sz w:val="26"/>
-          <w:szCs w:val="26"/>
-        </w:rPr>
-        <w:t xml:space="preserve">JOIN PHANCONG pc ON </w:t>
-      </w:r>
-      <w:proofErr w:type="spellStart"/>
-      <w:proofErr w:type="gramStart"/>
-      <w:r>
-        <w:rPr>
-          <w:rFonts w:ascii="Times New Roman" w:hAnsi="Times New Roman" w:cs="Times New Roman"/>
-          <w:sz w:val="26"/>
-          <w:szCs w:val="26"/>
-        </w:rPr>
-        <w:t>nv.MaNV</w:t>
-      </w:r>
-      <w:proofErr w:type="spellEnd"/>
-      <w:proofErr w:type="gramEnd"/>
-      <w:r>
-        <w:rPr>
-          <w:rFonts w:ascii="Times New Roman" w:hAnsi="Times New Roman" w:cs="Times New Roman"/>
-          <w:sz w:val="26"/>
-          <w:szCs w:val="26"/>
-        </w:rPr>
-        <w:t xml:space="preserve"> = </w:t>
-      </w:r>
-      <w:proofErr w:type="spellStart"/>
-      <w:r>
-        <w:rPr>
-          <w:rFonts w:ascii="Times New Roman" w:hAnsi="Times New Roman" w:cs="Times New Roman"/>
-          <w:sz w:val="26"/>
-          <w:szCs w:val="26"/>
-        </w:rPr>
-        <w:t>pc.MaNV</w:t>
-      </w:r>
-      <w:proofErr w:type="spellEnd"/>
-    </w:p>
-    <w:p>
-      <w:pPr>
-        <w:rPr>
-          <w:rFonts w:ascii="Times New Roman" w:hAnsi="Times New Roman" w:cs="Times New Roman"/>
-          <w:sz w:val="26"/>
-          <w:szCs w:val="26"/>
-        </w:rPr>
-      </w:pPr>
-      <w:r>
-        <w:rPr>
-          <w:rFonts w:ascii="Times New Roman" w:hAnsi="Times New Roman" w:cs="Times New Roman"/>
-          <w:sz w:val="26"/>
-          <w:szCs w:val="26"/>
-        </w:rPr>
-        <w:t xml:space="preserve">JOIN DEAN da ON </w:t>
-      </w:r>
-      <w:proofErr w:type="spellStart"/>
-      <w:proofErr w:type="gramStart"/>
-      <w:r>
-        <w:rPr>
-          <w:rFonts w:ascii="Times New Roman" w:hAnsi="Times New Roman" w:cs="Times New Roman"/>
-          <w:sz w:val="26"/>
-          <w:szCs w:val="26"/>
-        </w:rPr>
-        <w:t>pc.MaDA</w:t>
-      </w:r>
-      <w:proofErr w:type="spellEnd"/>
-      <w:proofErr w:type="gramEnd"/>
-      <w:r>
-        <w:rPr>
-          <w:rFonts w:ascii="Times New Roman" w:hAnsi="Times New Roman" w:cs="Times New Roman"/>
-          <w:sz w:val="26"/>
-          <w:szCs w:val="26"/>
-        </w:rPr>
-        <w:t xml:space="preserve"> = </w:t>
-      </w:r>
-      <w:proofErr w:type="spellStart"/>
-      <w:r>
-        <w:rPr>
-          <w:rFonts w:ascii="Times New Roman" w:hAnsi="Times New Roman" w:cs="Times New Roman"/>
-          <w:sz w:val="26"/>
-          <w:szCs w:val="26"/>
-        </w:rPr>
-        <w:t>da.MaDA</w:t>
-      </w:r>
-      <w:proofErr w:type="spellEnd"/>
-      <w:r>
-        <w:rPr>
-          <w:rFonts w:ascii="Times New Roman" w:hAnsi="Times New Roman" w:cs="Times New Roman"/>
-          <w:sz w:val="26"/>
-          <w:szCs w:val="26"/>
-        </w:rPr>
-        <w:t>;</w:t>
-      </w:r>
-    </w:p>
-    <w:p>
-      <w:pPr>
-        <w:rPr>
-          <w:rFonts w:ascii="Times New Roman" w:hAnsi="Times New Roman" w:cs="Times New Roman"/>
-          <w:sz w:val="26"/>
-          <w:szCs w:val="26"/>
-        </w:rPr>
-      </w:pPr>
-      <w:proofErr w:type="gramStart"/>
-      <w:r>
-        <w:rPr>
-          <w:rFonts w:ascii="Times New Roman" w:hAnsi="Times New Roman" w:cs="Times New Roman"/>
-          <w:sz w:val="26"/>
-          <w:szCs w:val="26"/>
-        </w:rPr>
-        <w:t>5 .</w:t>
-      </w:r>
-      <w:proofErr w:type="gramEnd"/>
-      <w:r>
-        <w:t xml:space="preserve"> </w:t>
-      </w:r>
-      <w:r>
-        <w:rPr>
-          <w:rFonts w:ascii="Times New Roman" w:hAnsi="Times New Roman" w:cs="Times New Roman"/>
-          <w:sz w:val="26"/>
-          <w:szCs w:val="26"/>
-        </w:rPr>
-        <w:t xml:space="preserve">SELECT </w:t>
-      </w:r>
-      <w:proofErr w:type="spellStart"/>
-      <w:proofErr w:type="gramStart"/>
-      <w:r>
-        <w:rPr>
-          <w:rFonts w:ascii="Times New Roman" w:hAnsi="Times New Roman" w:cs="Times New Roman"/>
-          <w:sz w:val="26"/>
-          <w:szCs w:val="26"/>
-        </w:rPr>
-        <w:t>da.MaDA</w:t>
-      </w:r>
-      <w:proofErr w:type="spellEnd"/>
-      <w:proofErr w:type="gramEnd"/>
-      <w:r>
-        <w:rPr>
-          <w:rFonts w:ascii="Times New Roman" w:hAnsi="Times New Roman" w:cs="Times New Roman"/>
-          <w:sz w:val="26"/>
-          <w:szCs w:val="26"/>
-        </w:rPr>
-        <w:t xml:space="preserve">, </w:t>
-      </w:r>
-      <w:proofErr w:type="spellStart"/>
-      <w:r>
-        <w:rPr>
-          <w:rFonts w:ascii="Times New Roman" w:hAnsi="Times New Roman" w:cs="Times New Roman"/>
-          <w:sz w:val="26"/>
-          <w:szCs w:val="26"/>
-        </w:rPr>
-        <w:t>da.TenDA</w:t>
-      </w:r>
-      <w:proofErr w:type="spellEnd"/>
-      <w:r>
-        <w:rPr>
-          <w:rFonts w:ascii="Times New Roman" w:hAnsi="Times New Roman" w:cs="Times New Roman"/>
-          <w:sz w:val="26"/>
-          <w:szCs w:val="26"/>
-        </w:rPr>
-        <w:t xml:space="preserve">, </w:t>
-      </w:r>
-      <w:proofErr w:type="spellStart"/>
-      <w:r>
-        <w:rPr>
-          <w:rFonts w:ascii="Times New Roman" w:hAnsi="Times New Roman" w:cs="Times New Roman"/>
-          <w:sz w:val="26"/>
-          <w:szCs w:val="26"/>
-        </w:rPr>
-        <w:t>pb.TenPhong</w:t>
-      </w:r>
-      <w:proofErr w:type="spellEnd"/>
-      <w:r>
-        <w:rPr>
-          <w:rFonts w:ascii="Times New Roman" w:hAnsi="Times New Roman" w:cs="Times New Roman"/>
-          <w:sz w:val="26"/>
-          <w:szCs w:val="26"/>
-        </w:rPr>
-        <w:t xml:space="preserve">, </w:t>
-      </w:r>
-      <w:proofErr w:type="spellStart"/>
-      <w:r>
-        <w:rPr>
-          <w:rFonts w:ascii="Times New Roman" w:hAnsi="Times New Roman" w:cs="Times New Roman"/>
-          <w:sz w:val="26"/>
-          <w:szCs w:val="26"/>
-        </w:rPr>
-        <w:t>nv.MaNV</w:t>
-      </w:r>
-      <w:proofErr w:type="spellEnd"/>
-      <w:r>
-        <w:rPr>
-          <w:rFonts w:ascii="Times New Roman" w:hAnsi="Times New Roman" w:cs="Times New Roman"/>
-          <w:sz w:val="26"/>
-          <w:szCs w:val="26"/>
-        </w:rPr>
-        <w:t xml:space="preserve"> AS </w:t>
-      </w:r>
-      <w:proofErr w:type="spellStart"/>
-      <w:r>
-        <w:rPr>
-          <w:rFonts w:ascii="Times New Roman" w:hAnsi="Times New Roman" w:cs="Times New Roman"/>
-          <w:sz w:val="26"/>
-          <w:szCs w:val="26"/>
-        </w:rPr>
-        <w:t>MaTruongPhong</w:t>
-      </w:r>
-      <w:proofErr w:type="spellEnd"/>
-      <w:r>
-        <w:rPr>
-          <w:rFonts w:ascii="Times New Roman" w:hAnsi="Times New Roman" w:cs="Times New Roman"/>
-          <w:sz w:val="26"/>
-          <w:szCs w:val="26"/>
-        </w:rPr>
-        <w:t xml:space="preserve">, </w:t>
-      </w:r>
-      <w:proofErr w:type="spellStart"/>
-      <w:r>
-        <w:rPr>
-          <w:rFonts w:ascii="Times New Roman" w:hAnsi="Times New Roman" w:cs="Times New Roman"/>
-          <w:sz w:val="26"/>
-          <w:szCs w:val="26"/>
-        </w:rPr>
-        <w:t>nv.TenNV</w:t>
-      </w:r>
-      <w:proofErr w:type="spellEnd"/>
-      <w:r>
-        <w:rPr>
-          <w:rFonts w:ascii="Times New Roman" w:hAnsi="Times New Roman" w:cs="Times New Roman"/>
-          <w:sz w:val="26"/>
-          <w:szCs w:val="26"/>
-        </w:rPr>
-        <w:t xml:space="preserve"> AS </w:t>
-      </w:r>
-      <w:proofErr w:type="spellStart"/>
-      <w:r>
-        <w:rPr>
-          <w:rFonts w:ascii="Times New Roman" w:hAnsi="Times New Roman" w:cs="Times New Roman"/>
-          <w:sz w:val="26"/>
-          <w:szCs w:val="26"/>
-        </w:rPr>
-        <w:t>TenTruongPhong</w:t>
-      </w:r>
-      <w:proofErr w:type="spellEnd"/>
-    </w:p>
-    <w:p>
-      <w:pPr>
-        <w:rPr>
-          <w:rFonts w:ascii="Times New Roman" w:hAnsi="Times New Roman" w:cs="Times New Roman"/>
-          <w:sz w:val="26"/>
-          <w:szCs w:val="26"/>
-        </w:rPr>
-      </w:pPr>
-      <w:r>
-        <w:rPr>
-          <w:rFonts w:ascii="Times New Roman" w:hAnsi="Times New Roman" w:cs="Times New Roman"/>
-          <w:sz w:val="26"/>
-          <w:szCs w:val="26"/>
-        </w:rPr>
-        <w:t>FROM DEAN da</w:t>
-      </w:r>
-    </w:p>
-    <w:p>
-      <w:pPr>
-        <w:rPr>
-          <w:rFonts w:ascii="Times New Roman" w:hAnsi="Times New Roman" w:cs="Times New Roman"/>
-          <w:sz w:val="26"/>
-          <w:szCs w:val="26"/>
-        </w:rPr>
-      </w:pPr>
-      <w:r>
-        <w:rPr>
-          <w:rFonts w:ascii="Times New Roman" w:hAnsi="Times New Roman" w:cs="Times New Roman"/>
-          <w:sz w:val="26"/>
-          <w:szCs w:val="26"/>
-        </w:rPr>
-        <w:lastRenderedPageBreak/>
-        <w:t xml:space="preserve">JOIN PHONGBAN pb ON </w:t>
-      </w:r>
-      <w:proofErr w:type="spellStart"/>
-      <w:proofErr w:type="gramStart"/>
-      <w:r>
-        <w:rPr>
-          <w:rFonts w:ascii="Times New Roman" w:hAnsi="Times New Roman" w:cs="Times New Roman"/>
-          <w:sz w:val="26"/>
-          <w:szCs w:val="26"/>
-        </w:rPr>
-        <w:t>da.Phong</w:t>
-      </w:r>
-      <w:proofErr w:type="spellEnd"/>
-      <w:proofErr w:type="gramEnd"/>
-      <w:r>
-        <w:rPr>
-          <w:rFonts w:ascii="Times New Roman" w:hAnsi="Times New Roman" w:cs="Times New Roman"/>
-          <w:sz w:val="26"/>
-          <w:szCs w:val="26"/>
-        </w:rPr>
-        <w:t xml:space="preserve"> = </w:t>
-      </w:r>
-      <w:proofErr w:type="spellStart"/>
-      <w:r>
-        <w:rPr>
-          <w:rFonts w:ascii="Times New Roman" w:hAnsi="Times New Roman" w:cs="Times New Roman"/>
-          <w:sz w:val="26"/>
-          <w:szCs w:val="26"/>
-        </w:rPr>
-        <w:t>pb.MaPhong</w:t>
-      </w:r>
-      <w:proofErr w:type="spellEnd"/>
-    </w:p>
-    <w:p>
-      <w:pPr>
-        <w:rPr>
-          <w:rFonts w:ascii="Times New Roman" w:hAnsi="Times New Roman" w:cs="Times New Roman"/>
-          <w:sz w:val="26"/>
-          <w:szCs w:val="26"/>
-        </w:rPr>
-      </w:pPr>
-      <w:r>
-        <w:rPr>
-          <w:rFonts w:ascii="Times New Roman" w:hAnsi="Times New Roman" w:cs="Times New Roman"/>
-          <w:sz w:val="26"/>
-          <w:szCs w:val="26"/>
-        </w:rPr>
-        <w:t xml:space="preserve">JOIN NHANVIEN </w:t>
-      </w:r>
-      <w:proofErr w:type="spellStart"/>
-      <w:r>
-        <w:rPr>
-          <w:rFonts w:ascii="Times New Roman" w:hAnsi="Times New Roman" w:cs="Times New Roman"/>
-          <w:sz w:val="26"/>
-          <w:szCs w:val="26"/>
-        </w:rPr>
-        <w:t>nv</w:t>
-      </w:r>
-      <w:proofErr w:type="spellEnd"/>
-      <w:r>
-        <w:rPr>
-          <w:rFonts w:ascii="Times New Roman" w:hAnsi="Times New Roman" w:cs="Times New Roman"/>
-          <w:sz w:val="26"/>
-          <w:szCs w:val="26"/>
-        </w:rPr>
-        <w:t xml:space="preserve"> ON </w:t>
-      </w:r>
-      <w:proofErr w:type="spellStart"/>
-      <w:proofErr w:type="gramStart"/>
-      <w:r>
-        <w:rPr>
-          <w:rFonts w:ascii="Times New Roman" w:hAnsi="Times New Roman" w:cs="Times New Roman"/>
-          <w:sz w:val="26"/>
-          <w:szCs w:val="26"/>
-        </w:rPr>
-        <w:t>pb.TruongPhong</w:t>
-      </w:r>
-      <w:proofErr w:type="spellEnd"/>
-      <w:proofErr w:type="gramEnd"/>
-      <w:r>
-        <w:rPr>
-          <w:rFonts w:ascii="Times New Roman" w:hAnsi="Times New Roman" w:cs="Times New Roman"/>
-          <w:sz w:val="26"/>
-          <w:szCs w:val="26"/>
-        </w:rPr>
-        <w:t xml:space="preserve"> = </w:t>
-      </w:r>
-      <w:proofErr w:type="spellStart"/>
-      <w:r>
-        <w:rPr>
-          <w:rFonts w:ascii="Times New Roman" w:hAnsi="Times New Roman" w:cs="Times New Roman"/>
-          <w:sz w:val="26"/>
-          <w:szCs w:val="26"/>
-        </w:rPr>
-        <w:t>nv.MaNV</w:t>
-      </w:r>
-      <w:proofErr w:type="spellEnd"/>
-      <w:r>
-        <w:rPr>
-          <w:rFonts w:ascii="Times New Roman" w:hAnsi="Times New Roman" w:cs="Times New Roman"/>
-          <w:sz w:val="26"/>
-          <w:szCs w:val="26"/>
-        </w:rPr>
-        <w:t>;</w:t>
-      </w:r>
-    </w:p>
-    <w:p>
-      <w:pPr>
-        <w:rPr>
-          <w:rFonts w:ascii="Times New Roman" w:hAnsi="Times New Roman" w:cs="Times New Roman"/>
-          <w:sz w:val="26"/>
-          <w:szCs w:val="26"/>
-        </w:rPr>
-      </w:pPr>
-      <w:proofErr w:type="gramStart"/>
-      <w:r>
-        <w:rPr>
-          <w:rFonts w:ascii="Times New Roman" w:hAnsi="Times New Roman" w:cs="Times New Roman"/>
-          <w:sz w:val="26"/>
-          <w:szCs w:val="26"/>
-        </w:rPr>
-        <w:t>6 .</w:t>
-      </w:r>
-      <w:proofErr w:type="gramEnd"/>
-      <w:r>
-        <w:t xml:space="preserve"> </w:t>
-      </w:r>
-      <w:r>
-        <w:rPr>
-          <w:rFonts w:ascii="Times New Roman" w:hAnsi="Times New Roman" w:cs="Times New Roman"/>
-          <w:sz w:val="26"/>
-          <w:szCs w:val="26"/>
-        </w:rPr>
-        <w:t xml:space="preserve">SELECT </w:t>
-      </w:r>
-      <w:proofErr w:type="spellStart"/>
-      <w:proofErr w:type="gramStart"/>
-      <w:r>
-        <w:rPr>
-          <w:rFonts w:ascii="Times New Roman" w:hAnsi="Times New Roman" w:cs="Times New Roman"/>
-          <w:sz w:val="26"/>
-          <w:szCs w:val="26"/>
-        </w:rPr>
-        <w:t>nv.MaNV</w:t>
-      </w:r>
-      <w:proofErr w:type="spellEnd"/>
-      <w:proofErr w:type="gramEnd"/>
-      <w:r>
-        <w:rPr>
-          <w:rFonts w:ascii="Times New Roman" w:hAnsi="Times New Roman" w:cs="Times New Roman"/>
-          <w:sz w:val="26"/>
-          <w:szCs w:val="26"/>
-        </w:rPr>
-        <w:t xml:space="preserve">, </w:t>
-      </w:r>
-      <w:proofErr w:type="spellStart"/>
-      <w:r>
-        <w:rPr>
-          <w:rFonts w:ascii="Times New Roman" w:hAnsi="Times New Roman" w:cs="Times New Roman"/>
-          <w:sz w:val="26"/>
-          <w:szCs w:val="26"/>
-        </w:rPr>
-        <w:t>nv.HoNV</w:t>
-      </w:r>
-      <w:proofErr w:type="spellEnd"/>
-      <w:r>
-        <w:rPr>
-          <w:rFonts w:ascii="Times New Roman" w:hAnsi="Times New Roman" w:cs="Times New Roman"/>
-          <w:sz w:val="26"/>
-          <w:szCs w:val="26"/>
-        </w:rPr>
-        <w:t xml:space="preserve">, </w:t>
-      </w:r>
-      <w:proofErr w:type="spellStart"/>
-      <w:r>
-        <w:rPr>
-          <w:rFonts w:ascii="Times New Roman" w:hAnsi="Times New Roman" w:cs="Times New Roman"/>
-          <w:sz w:val="26"/>
-          <w:szCs w:val="26"/>
-        </w:rPr>
-        <w:t>nv.TenNV</w:t>
-      </w:r>
-      <w:proofErr w:type="spellEnd"/>
-    </w:p>
-    <w:p>
-      <w:pPr>
-        <w:rPr>
-          <w:rFonts w:ascii="Times New Roman" w:hAnsi="Times New Roman" w:cs="Times New Roman"/>
-          <w:sz w:val="26"/>
-          <w:szCs w:val="26"/>
-        </w:rPr>
-      </w:pPr>
-      <w:r>
-        <w:rPr>
-          <w:rFonts w:ascii="Times New Roman" w:hAnsi="Times New Roman" w:cs="Times New Roman"/>
-          <w:sz w:val="26"/>
-          <w:szCs w:val="26"/>
-        </w:rPr>
-        <w:t xml:space="preserve">FROM NHANVIEN </w:t>
-      </w:r>
-      <w:proofErr w:type="spellStart"/>
-      <w:r>
-        <w:rPr>
-          <w:rFonts w:ascii="Times New Roman" w:hAnsi="Times New Roman" w:cs="Times New Roman"/>
-          <w:sz w:val="26"/>
-          <w:szCs w:val="26"/>
-        </w:rPr>
-        <w:t>nv</w:t>
-      </w:r>
-      <w:proofErr w:type="spellEnd"/>
-    </w:p>
-    <w:p>
-      <w:pPr>
-        <w:rPr>
-          <w:rFonts w:ascii="Times New Roman" w:hAnsi="Times New Roman" w:cs="Times New Roman"/>
-          <w:sz w:val="26"/>
-          <w:szCs w:val="26"/>
-        </w:rPr>
-      </w:pPr>
-      <w:r>
-        <w:rPr>
-          <w:rFonts w:ascii="Times New Roman" w:hAnsi="Times New Roman" w:cs="Times New Roman"/>
-          <w:sz w:val="26"/>
-          <w:szCs w:val="26"/>
-        </w:rPr>
-        <w:t xml:space="preserve">JOIN PHANCONG pc ON </w:t>
-      </w:r>
-      <w:proofErr w:type="spellStart"/>
-      <w:proofErr w:type="gramStart"/>
-      <w:r>
-        <w:rPr>
-          <w:rFonts w:ascii="Times New Roman" w:hAnsi="Times New Roman" w:cs="Times New Roman"/>
-          <w:sz w:val="26"/>
-          <w:szCs w:val="26"/>
-        </w:rPr>
-        <w:t>nv.MaNV</w:t>
-      </w:r>
-      <w:proofErr w:type="spellEnd"/>
-      <w:proofErr w:type="gramEnd"/>
-      <w:r>
-        <w:rPr>
-          <w:rFonts w:ascii="Times New Roman" w:hAnsi="Times New Roman" w:cs="Times New Roman"/>
-          <w:sz w:val="26"/>
-          <w:szCs w:val="26"/>
-        </w:rPr>
-        <w:t xml:space="preserve"> = </w:t>
-      </w:r>
-      <w:proofErr w:type="spellStart"/>
-      <w:r>
-        <w:rPr>
-          <w:rFonts w:ascii="Times New Roman" w:hAnsi="Times New Roman" w:cs="Times New Roman"/>
-          <w:sz w:val="26"/>
-          <w:szCs w:val="26"/>
-        </w:rPr>
-        <w:t>pc.MaNV</w:t>
-      </w:r>
-      <w:proofErr w:type="spellEnd"/>
-    </w:p>
-    <w:p>
-      <w:pPr>
-        <w:rPr>
-          <w:rFonts w:ascii="Times New Roman" w:hAnsi="Times New Roman" w:cs="Times New Roman"/>
-          <w:sz w:val="26"/>
-          <w:szCs w:val="26"/>
-        </w:rPr>
-      </w:pPr>
-      <w:r>
-        <w:rPr>
-          <w:rFonts w:ascii="Times New Roman" w:hAnsi="Times New Roman" w:cs="Times New Roman"/>
-          <w:sz w:val="26"/>
-          <w:szCs w:val="26"/>
-        </w:rPr>
-        <w:t xml:space="preserve">WHERE </w:t>
-      </w:r>
-      <w:proofErr w:type="spellStart"/>
-      <w:proofErr w:type="gramStart"/>
-      <w:r>
-        <w:rPr>
-          <w:rFonts w:ascii="Times New Roman" w:hAnsi="Times New Roman" w:cs="Times New Roman"/>
-          <w:sz w:val="26"/>
-          <w:szCs w:val="26"/>
-        </w:rPr>
-        <w:t>pc.MaDA</w:t>
-      </w:r>
-      <w:proofErr w:type="spellEnd"/>
-      <w:proofErr w:type="gramEnd"/>
-      <w:r>
-        <w:rPr>
-          <w:rFonts w:ascii="Times New Roman" w:hAnsi="Times New Roman" w:cs="Times New Roman"/>
-          <w:sz w:val="26"/>
-          <w:szCs w:val="26"/>
-        </w:rPr>
-        <w:t xml:space="preserve"> = 'DA01' AND </w:t>
-      </w:r>
-      <w:proofErr w:type="spellStart"/>
-      <w:r>
-        <w:rPr>
-          <w:rFonts w:ascii="Times New Roman" w:hAnsi="Times New Roman" w:cs="Times New Roman"/>
-          <w:sz w:val="26"/>
-          <w:szCs w:val="26"/>
-        </w:rPr>
-        <w:t>pc.ThoiGian</w:t>
-      </w:r>
-      <w:proofErr w:type="spellEnd"/>
-      <w:r>
-        <w:rPr>
-          <w:rFonts w:ascii="Times New Roman" w:hAnsi="Times New Roman" w:cs="Times New Roman"/>
-          <w:sz w:val="26"/>
-          <w:szCs w:val="26"/>
-        </w:rPr>
-        <w:t xml:space="preserve"> &gt; 30;</w:t>
-      </w:r>
-    </w:p>
-    <w:p>
-      <w:pPr>
-        <w:rPr>
-          <w:rFonts w:ascii="Times New Roman" w:hAnsi="Times New Roman" w:cs="Times New Roman"/>
-          <w:sz w:val="26"/>
-          <w:szCs w:val="26"/>
-        </w:rPr>
-      </w:pPr>
-      <w:proofErr w:type="gramStart"/>
-      <w:r>
-        <w:rPr>
-          <w:rFonts w:ascii="Times New Roman" w:hAnsi="Times New Roman" w:cs="Times New Roman"/>
-          <w:sz w:val="26"/>
-          <w:szCs w:val="26"/>
-        </w:rPr>
-        <w:t>7 .</w:t>
-      </w:r>
-      <w:proofErr w:type="gramEnd"/>
-      <w:r>
-        <w:t xml:space="preserve"> </w:t>
-      </w:r>
-      <w:r>
-        <w:rPr>
-          <w:rFonts w:ascii="Times New Roman" w:hAnsi="Times New Roman" w:cs="Times New Roman"/>
-          <w:sz w:val="26"/>
-          <w:szCs w:val="26"/>
-        </w:rPr>
-        <w:t xml:space="preserve">SELECT DISTINCT </w:t>
-      </w:r>
-      <w:proofErr w:type="spellStart"/>
-      <w:proofErr w:type="gramStart"/>
-      <w:r>
-        <w:rPr>
-          <w:rFonts w:ascii="Times New Roman" w:hAnsi="Times New Roman" w:cs="Times New Roman"/>
-          <w:sz w:val="26"/>
-          <w:szCs w:val="26"/>
-        </w:rPr>
-        <w:t>nv.MaNV</w:t>
-      </w:r>
-      <w:proofErr w:type="spellEnd"/>
-      <w:proofErr w:type="gramEnd"/>
-      <w:r>
-        <w:rPr>
-          <w:rFonts w:ascii="Times New Roman" w:hAnsi="Times New Roman" w:cs="Times New Roman"/>
-          <w:sz w:val="26"/>
-          <w:szCs w:val="26"/>
-        </w:rPr>
-        <w:t xml:space="preserve">, </w:t>
-      </w:r>
-      <w:proofErr w:type="spellStart"/>
-      <w:r>
-        <w:rPr>
-          <w:rFonts w:ascii="Times New Roman" w:hAnsi="Times New Roman" w:cs="Times New Roman"/>
-          <w:sz w:val="26"/>
-          <w:szCs w:val="26"/>
-        </w:rPr>
-        <w:t>nv.HoNV</w:t>
-      </w:r>
-      <w:proofErr w:type="spellEnd"/>
-      <w:r>
-        <w:rPr>
-          <w:rFonts w:ascii="Times New Roman" w:hAnsi="Times New Roman" w:cs="Times New Roman"/>
-          <w:sz w:val="26"/>
-          <w:szCs w:val="26"/>
-        </w:rPr>
-        <w:t xml:space="preserve">, </w:t>
-      </w:r>
-      <w:proofErr w:type="spellStart"/>
-      <w:r>
-        <w:rPr>
-          <w:rFonts w:ascii="Times New Roman" w:hAnsi="Times New Roman" w:cs="Times New Roman"/>
-          <w:sz w:val="26"/>
-          <w:szCs w:val="26"/>
-        </w:rPr>
-        <w:t>nv.TenNV</w:t>
-      </w:r>
-      <w:proofErr w:type="spellEnd"/>
-    </w:p>
-    <w:p>
-      <w:pPr>
-        <w:rPr>
-          <w:rFonts w:ascii="Times New Roman" w:hAnsi="Times New Roman" w:cs="Times New Roman"/>
-          <w:sz w:val="26"/>
-          <w:szCs w:val="26"/>
-        </w:rPr>
-      </w:pPr>
-      <w:r>
-        <w:rPr>
-          <w:rFonts w:ascii="Times New Roman" w:hAnsi="Times New Roman" w:cs="Times New Roman"/>
-          <w:sz w:val="26"/>
-          <w:szCs w:val="26"/>
-        </w:rPr>
-        <w:t xml:space="preserve">FROM NHANVIEN </w:t>
-      </w:r>
-      <w:proofErr w:type="spellStart"/>
-      <w:r>
-        <w:rPr>
-          <w:rFonts w:ascii="Times New Roman" w:hAnsi="Times New Roman" w:cs="Times New Roman"/>
-          <w:sz w:val="26"/>
-          <w:szCs w:val="26"/>
-        </w:rPr>
-        <w:t>nv</w:t>
-      </w:r>
-      <w:proofErr w:type="spellEnd"/>
-    </w:p>
-    <w:p>
-      <w:pPr>
-        <w:rPr>
-          <w:rFonts w:ascii="Times New Roman" w:hAnsi="Times New Roman" w:cs="Times New Roman"/>
-          <w:sz w:val="26"/>
-          <w:szCs w:val="26"/>
-        </w:rPr>
-      </w:pPr>
-      <w:r>
-        <w:rPr>
-          <w:rFonts w:ascii="Times New Roman" w:hAnsi="Times New Roman" w:cs="Times New Roman"/>
-          <w:sz w:val="26"/>
-          <w:szCs w:val="26"/>
-        </w:rPr>
-        <w:t xml:space="preserve">JOIN NVIEN_TNHAN </w:t>
-      </w:r>
-      <w:proofErr w:type="spellStart"/>
-      <w:r>
-        <w:rPr>
-          <w:rFonts w:ascii="Times New Roman" w:hAnsi="Times New Roman" w:cs="Times New Roman"/>
-          <w:sz w:val="26"/>
-          <w:szCs w:val="26"/>
-        </w:rPr>
-        <w:t>nvtn</w:t>
-      </w:r>
-      <w:proofErr w:type="spellEnd"/>
-      <w:r>
-        <w:rPr>
-          <w:rFonts w:ascii="Times New Roman" w:hAnsi="Times New Roman" w:cs="Times New Roman"/>
-          <w:sz w:val="26"/>
-          <w:szCs w:val="26"/>
-        </w:rPr>
-        <w:t xml:space="preserve"> ON </w:t>
-      </w:r>
-      <w:proofErr w:type="spellStart"/>
-      <w:proofErr w:type="gramStart"/>
-      <w:r>
-        <w:rPr>
-          <w:rFonts w:ascii="Times New Roman" w:hAnsi="Times New Roman" w:cs="Times New Roman"/>
-          <w:sz w:val="26"/>
-          <w:szCs w:val="26"/>
-        </w:rPr>
-        <w:t>nv.MaNV</w:t>
-      </w:r>
-      <w:proofErr w:type="spellEnd"/>
-      <w:proofErr w:type="gramEnd"/>
-      <w:r>
-        <w:rPr>
-          <w:rFonts w:ascii="Times New Roman" w:hAnsi="Times New Roman" w:cs="Times New Roman"/>
-          <w:sz w:val="26"/>
-          <w:szCs w:val="26"/>
-        </w:rPr>
-        <w:t xml:space="preserve"> = </w:t>
-      </w:r>
-      <w:proofErr w:type="spellStart"/>
-      <w:r>
-        <w:rPr>
-          <w:rFonts w:ascii="Times New Roman" w:hAnsi="Times New Roman" w:cs="Times New Roman"/>
-          <w:sz w:val="26"/>
-          <w:szCs w:val="26"/>
-        </w:rPr>
-        <w:t>nvtn.MaNV</w:t>
-      </w:r>
-      <w:proofErr w:type="spellEnd"/>
-    </w:p>
-    <w:p>
-      <w:pPr>
-        <w:rPr>
-          <w:rFonts w:ascii="Times New Roman" w:hAnsi="Times New Roman" w:cs="Times New Roman"/>
-          <w:sz w:val="26"/>
-          <w:szCs w:val="26"/>
-        </w:rPr>
-      </w:pPr>
-      <w:r>
-        <w:rPr>
-          <w:rFonts w:ascii="Times New Roman" w:hAnsi="Times New Roman" w:cs="Times New Roman"/>
-          <w:sz w:val="26"/>
-          <w:szCs w:val="26"/>
-        </w:rPr>
-        <w:t xml:space="preserve">JOIN THANNHAN </w:t>
-      </w:r>
-      <w:proofErr w:type="spellStart"/>
-      <w:r>
-        <w:rPr>
-          <w:rFonts w:ascii="Times New Roman" w:hAnsi="Times New Roman" w:cs="Times New Roman"/>
-          <w:sz w:val="26"/>
-          <w:szCs w:val="26"/>
-        </w:rPr>
-        <w:t>tn</w:t>
-      </w:r>
-      <w:proofErr w:type="spellEnd"/>
-      <w:r>
-        <w:rPr>
-          <w:rFonts w:ascii="Times New Roman" w:hAnsi="Times New Roman" w:cs="Times New Roman"/>
-          <w:sz w:val="26"/>
-          <w:szCs w:val="26"/>
-        </w:rPr>
-        <w:t xml:space="preserve"> ON </w:t>
-      </w:r>
-      <w:proofErr w:type="spellStart"/>
-      <w:proofErr w:type="gramStart"/>
-      <w:r>
-        <w:rPr>
-          <w:rFonts w:ascii="Times New Roman" w:hAnsi="Times New Roman" w:cs="Times New Roman"/>
-          <w:sz w:val="26"/>
-          <w:szCs w:val="26"/>
-        </w:rPr>
-        <w:t>nvtn.MaTN</w:t>
-      </w:r>
-      <w:proofErr w:type="spellEnd"/>
-      <w:proofErr w:type="gramEnd"/>
-      <w:r>
-        <w:rPr>
-          <w:rFonts w:ascii="Times New Roman" w:hAnsi="Times New Roman" w:cs="Times New Roman"/>
-          <w:sz w:val="26"/>
-          <w:szCs w:val="26"/>
-        </w:rPr>
-        <w:t xml:space="preserve"> = </w:t>
-      </w:r>
-      <w:proofErr w:type="spellStart"/>
-      <w:r>
-        <w:rPr>
-          <w:rFonts w:ascii="Times New Roman" w:hAnsi="Times New Roman" w:cs="Times New Roman"/>
-          <w:sz w:val="26"/>
-          <w:szCs w:val="26"/>
-        </w:rPr>
-        <w:t>tn.MaTN</w:t>
-      </w:r>
-      <w:proofErr w:type="spellEnd"/>
-    </w:p>
-    <w:p>
-      <w:pPr>
-        <w:rPr>
-          <w:rFonts w:ascii="Times New Roman" w:hAnsi="Times New Roman" w:cs="Times New Roman"/>
-          <w:sz w:val="26"/>
-          <w:szCs w:val="26"/>
-        </w:rPr>
-      </w:pPr>
-      <w:r>
-        <w:rPr>
-          <w:rFonts w:ascii="Times New Roman" w:hAnsi="Times New Roman" w:cs="Times New Roman"/>
-          <w:sz w:val="26"/>
-          <w:szCs w:val="26"/>
-        </w:rPr>
-        <w:t xml:space="preserve">WHERE </w:t>
-      </w:r>
-      <w:proofErr w:type="spellStart"/>
-      <w:proofErr w:type="gramStart"/>
-      <w:r>
-        <w:rPr>
-          <w:rFonts w:ascii="Times New Roman" w:hAnsi="Times New Roman" w:cs="Times New Roman"/>
-          <w:sz w:val="26"/>
-          <w:szCs w:val="26"/>
-        </w:rPr>
-        <w:t>nv.TenNV</w:t>
-      </w:r>
-      <w:proofErr w:type="spellEnd"/>
-      <w:proofErr w:type="gramEnd"/>
-      <w:r>
-        <w:rPr>
-          <w:rFonts w:ascii="Times New Roman" w:hAnsi="Times New Roman" w:cs="Times New Roman"/>
-          <w:sz w:val="26"/>
-          <w:szCs w:val="26"/>
-        </w:rPr>
-        <w:t xml:space="preserve"> = </w:t>
-      </w:r>
-      <w:proofErr w:type="spellStart"/>
-      <w:r>
-        <w:rPr>
-          <w:rFonts w:ascii="Times New Roman" w:hAnsi="Times New Roman" w:cs="Times New Roman"/>
-          <w:sz w:val="26"/>
-          <w:szCs w:val="26"/>
-        </w:rPr>
-        <w:t>tn.TenTN</w:t>
-      </w:r>
-      <w:proofErr w:type="spellEnd"/>
-      <w:r>
-        <w:rPr>
-          <w:rFonts w:ascii="Times New Roman" w:hAnsi="Times New Roman" w:cs="Times New Roman"/>
-          <w:sz w:val="26"/>
-          <w:szCs w:val="26"/>
-        </w:rPr>
-        <w:t>;</w:t>
-      </w:r>
-    </w:p>
-    <w:p>
-      <w:pPr>
-        <w:rPr>
-          <w:rFonts w:ascii="Times New Roman" w:hAnsi="Times New Roman" w:cs="Times New Roman"/>
-          <w:sz w:val="26"/>
-          <w:szCs w:val="26"/>
-        </w:rPr>
-      </w:pPr>
-      <w:proofErr w:type="gramStart"/>
-      <w:r>
-        <w:rPr>
-          <w:rFonts w:ascii="Times New Roman" w:hAnsi="Times New Roman" w:cs="Times New Roman"/>
-          <w:sz w:val="26"/>
-          <w:szCs w:val="26"/>
-        </w:rPr>
-        <w:t>8 .</w:t>
-      </w:r>
-      <w:proofErr w:type="gramEnd"/>
-      <w:r>
-        <w:t xml:space="preserve"> </w:t>
-      </w:r>
-      <w:r>
-        <w:rPr>
-          <w:rFonts w:ascii="Times New Roman" w:hAnsi="Times New Roman" w:cs="Times New Roman"/>
-          <w:sz w:val="26"/>
-          <w:szCs w:val="26"/>
-        </w:rPr>
-        <w:t xml:space="preserve">SELECT </w:t>
-      </w:r>
-      <w:proofErr w:type="spellStart"/>
-      <w:proofErr w:type="gramStart"/>
-      <w:r>
-        <w:rPr>
-          <w:rFonts w:ascii="Times New Roman" w:hAnsi="Times New Roman" w:cs="Times New Roman"/>
-          <w:sz w:val="26"/>
-          <w:szCs w:val="26"/>
-        </w:rPr>
-        <w:t>nv.MaNV</w:t>
-      </w:r>
-      <w:proofErr w:type="spellEnd"/>
-      <w:proofErr w:type="gramEnd"/>
-      <w:r>
-        <w:rPr>
-          <w:rFonts w:ascii="Times New Roman" w:hAnsi="Times New Roman" w:cs="Times New Roman"/>
-          <w:sz w:val="26"/>
-          <w:szCs w:val="26"/>
-        </w:rPr>
-        <w:t xml:space="preserve">, </w:t>
-      </w:r>
-      <w:proofErr w:type="spellStart"/>
-      <w:r>
-        <w:rPr>
-          <w:rFonts w:ascii="Times New Roman" w:hAnsi="Times New Roman" w:cs="Times New Roman"/>
-          <w:sz w:val="26"/>
-          <w:szCs w:val="26"/>
-        </w:rPr>
-        <w:t>nv.HoNV</w:t>
-      </w:r>
-      <w:proofErr w:type="spellEnd"/>
-      <w:r>
-        <w:rPr>
-          <w:rFonts w:ascii="Times New Roman" w:hAnsi="Times New Roman" w:cs="Times New Roman"/>
-          <w:sz w:val="26"/>
-          <w:szCs w:val="26"/>
-        </w:rPr>
-        <w:t xml:space="preserve">, </w:t>
-      </w:r>
-      <w:proofErr w:type="spellStart"/>
-      <w:r>
-        <w:rPr>
-          <w:rFonts w:ascii="Times New Roman" w:hAnsi="Times New Roman" w:cs="Times New Roman"/>
-          <w:sz w:val="26"/>
-          <w:szCs w:val="26"/>
-        </w:rPr>
-        <w:t>nv.TenNV</w:t>
-      </w:r>
-      <w:proofErr w:type="spellEnd"/>
-    </w:p>
-    <w:p>
-      <w:pPr>
-        <w:rPr>
-          <w:rFonts w:ascii="Times New Roman" w:hAnsi="Times New Roman" w:cs="Times New Roman"/>
-          <w:sz w:val="26"/>
-          <w:szCs w:val="26"/>
-        </w:rPr>
-      </w:pPr>
-      <w:r>
-        <w:rPr>
-          <w:rFonts w:ascii="Times New Roman" w:hAnsi="Times New Roman" w:cs="Times New Roman"/>
-          <w:sz w:val="26"/>
-          <w:szCs w:val="26"/>
-        </w:rPr>
-        <w:t xml:space="preserve">FROM NHANVIEN </w:t>
-      </w:r>
-      <w:proofErr w:type="spellStart"/>
-      <w:r>
-        <w:rPr>
-          <w:rFonts w:ascii="Times New Roman" w:hAnsi="Times New Roman" w:cs="Times New Roman"/>
-          <w:sz w:val="26"/>
-          <w:szCs w:val="26"/>
-        </w:rPr>
-        <w:t>nv</w:t>
-      </w:r>
-      <w:proofErr w:type="spellEnd"/>
-    </w:p>
-    <w:p>
-      <w:pPr>
-        <w:rPr>
-          <w:rFonts w:ascii="Times New Roman" w:hAnsi="Times New Roman" w:cs="Times New Roman"/>
-          <w:sz w:val="26"/>
-          <w:szCs w:val="26"/>
-        </w:rPr>
-      </w:pPr>
-      <w:r>
-        <w:rPr>
-          <w:rFonts w:ascii="Times New Roman" w:hAnsi="Times New Roman" w:cs="Times New Roman"/>
-          <w:sz w:val="26"/>
-          <w:szCs w:val="26"/>
-        </w:rPr>
-        <w:t xml:space="preserve">JOIN PHONGBAN pb ON </w:t>
-      </w:r>
-      <w:proofErr w:type="spellStart"/>
-      <w:proofErr w:type="gramStart"/>
-      <w:r>
-        <w:rPr>
-          <w:rFonts w:ascii="Times New Roman" w:hAnsi="Times New Roman" w:cs="Times New Roman"/>
-          <w:sz w:val="26"/>
-          <w:szCs w:val="26"/>
-        </w:rPr>
-        <w:t>nv.Phong</w:t>
-      </w:r>
-      <w:proofErr w:type="spellEnd"/>
-      <w:proofErr w:type="gramEnd"/>
-      <w:r>
-        <w:rPr>
-          <w:rFonts w:ascii="Times New Roman" w:hAnsi="Times New Roman" w:cs="Times New Roman"/>
-          <w:sz w:val="26"/>
-          <w:szCs w:val="26"/>
-        </w:rPr>
-        <w:t xml:space="preserve"> = </w:t>
-      </w:r>
-      <w:proofErr w:type="spellStart"/>
-      <w:r>
-        <w:rPr>
-          <w:rFonts w:ascii="Times New Roman" w:hAnsi="Times New Roman" w:cs="Times New Roman"/>
-          <w:sz w:val="26"/>
-          <w:szCs w:val="26"/>
-        </w:rPr>
-        <w:t>pb.MaPhong</w:t>
-      </w:r>
-      <w:proofErr w:type="spellEnd"/>
-    </w:p>
-    <w:p>
-      <w:pPr>
-        <w:rPr>
-          <w:rFonts w:ascii="Times New Roman" w:hAnsi="Times New Roman" w:cs="Times New Roman"/>
-          <w:sz w:val="26"/>
-          <w:szCs w:val="26"/>
-        </w:rPr>
-      </w:pPr>
-      <w:r>
-        <w:rPr>
-          <w:rFonts w:ascii="Times New Roman" w:hAnsi="Times New Roman" w:cs="Times New Roman"/>
-          <w:sz w:val="26"/>
-          <w:szCs w:val="26"/>
-        </w:rPr>
-        <w:t xml:space="preserve">JOIN NHANVIEN </w:t>
-      </w:r>
-      <w:proofErr w:type="spellStart"/>
-      <w:r>
-        <w:rPr>
-          <w:rFonts w:ascii="Times New Roman" w:hAnsi="Times New Roman" w:cs="Times New Roman"/>
-          <w:sz w:val="26"/>
-          <w:szCs w:val="26"/>
-        </w:rPr>
-        <w:t>tp</w:t>
-      </w:r>
-      <w:proofErr w:type="spellEnd"/>
-      <w:r>
-        <w:rPr>
-          <w:rFonts w:ascii="Times New Roman" w:hAnsi="Times New Roman" w:cs="Times New Roman"/>
-          <w:sz w:val="26"/>
-          <w:szCs w:val="26"/>
-        </w:rPr>
-        <w:t xml:space="preserve"> ON </w:t>
-      </w:r>
-      <w:proofErr w:type="spellStart"/>
-      <w:proofErr w:type="gramStart"/>
-      <w:r>
-        <w:rPr>
-          <w:rFonts w:ascii="Times New Roman" w:hAnsi="Times New Roman" w:cs="Times New Roman"/>
-          <w:sz w:val="26"/>
-          <w:szCs w:val="26"/>
-        </w:rPr>
-        <w:t>pb.TruongPhong</w:t>
-      </w:r>
-      <w:proofErr w:type="spellEnd"/>
-      <w:proofErr w:type="gramEnd"/>
-      <w:r>
-        <w:rPr>
-          <w:rFonts w:ascii="Times New Roman" w:hAnsi="Times New Roman" w:cs="Times New Roman"/>
-          <w:sz w:val="26"/>
-          <w:szCs w:val="26"/>
-        </w:rPr>
-        <w:t xml:space="preserve"> = </w:t>
-      </w:r>
-      <w:proofErr w:type="spellStart"/>
-      <w:r>
-        <w:rPr>
-          <w:rFonts w:ascii="Times New Roman" w:hAnsi="Times New Roman" w:cs="Times New Roman"/>
-          <w:sz w:val="26"/>
-          <w:szCs w:val="26"/>
-        </w:rPr>
-        <w:t>tp.MaNV</w:t>
-      </w:r>
-      <w:proofErr w:type="spellEnd"/>
-    </w:p>
-    <w:p>
-      <w:pPr>
-        <w:rPr>
-          <w:rFonts w:ascii="Times New Roman" w:hAnsi="Times New Roman" w:cs="Times New Roman"/>
-          <w:sz w:val="26"/>
-          <w:szCs w:val="26"/>
-        </w:rPr>
-      </w:pPr>
-      <w:r>
-        <w:rPr>
-          <w:rFonts w:ascii="Times New Roman" w:hAnsi="Times New Roman" w:cs="Times New Roman"/>
-          <w:sz w:val="26"/>
-          <w:szCs w:val="26"/>
-        </w:rPr>
-        <w:t xml:space="preserve">WHERE </w:t>
-      </w:r>
-      <w:proofErr w:type="spellStart"/>
-      <w:proofErr w:type="gramStart"/>
-      <w:r>
-        <w:rPr>
-          <w:rFonts w:ascii="Times New Roman" w:hAnsi="Times New Roman" w:cs="Times New Roman"/>
-          <w:sz w:val="26"/>
-          <w:szCs w:val="26"/>
-        </w:rPr>
-        <w:t>tp.HoNV</w:t>
-      </w:r>
-      <w:proofErr w:type="spellEnd"/>
-      <w:proofErr w:type="gramEnd"/>
-      <w:r>
-        <w:rPr>
-          <w:rFonts w:ascii="Times New Roman" w:hAnsi="Times New Roman" w:cs="Times New Roman"/>
-          <w:sz w:val="26"/>
-          <w:szCs w:val="26"/>
-        </w:rPr>
-        <w:t xml:space="preserve"> = </w:t>
-      </w:r>
-      <w:proofErr w:type="spellStart"/>
-      <w:r>
-        <w:rPr>
-          <w:rFonts w:ascii="Times New Roman" w:hAnsi="Times New Roman" w:cs="Times New Roman"/>
-          <w:sz w:val="26"/>
-          <w:szCs w:val="26"/>
-        </w:rPr>
-        <w:t>N'Trường</w:t>
-      </w:r>
-      <w:proofErr w:type="spellEnd"/>
-      <w:r>
-        <w:rPr>
-          <w:rFonts w:ascii="Times New Roman" w:hAnsi="Times New Roman" w:cs="Times New Roman"/>
-          <w:sz w:val="26"/>
-          <w:szCs w:val="26"/>
-        </w:rPr>
-        <w:t xml:space="preserve">' AND </w:t>
-      </w:r>
-      <w:proofErr w:type="spellStart"/>
-      <w:r>
-        <w:rPr>
-          <w:rFonts w:ascii="Times New Roman" w:hAnsi="Times New Roman" w:cs="Times New Roman"/>
-          <w:sz w:val="26"/>
-          <w:szCs w:val="26"/>
-        </w:rPr>
-        <w:t>tp.TenNV</w:t>
-      </w:r>
-      <w:proofErr w:type="spellEnd"/>
-      <w:r>
-        <w:rPr>
-          <w:rFonts w:ascii="Times New Roman" w:hAnsi="Times New Roman" w:cs="Times New Roman"/>
-          <w:sz w:val="26"/>
-          <w:szCs w:val="26"/>
-        </w:rPr>
-        <w:t xml:space="preserve"> = </w:t>
-      </w:r>
-      <w:proofErr w:type="spellStart"/>
-      <w:r>
-        <w:rPr>
-          <w:rFonts w:ascii="Times New Roman" w:hAnsi="Times New Roman" w:cs="Times New Roman"/>
-          <w:sz w:val="26"/>
-          <w:szCs w:val="26"/>
-        </w:rPr>
-        <w:t>N'Sang</w:t>
-      </w:r>
-      <w:proofErr w:type="spellEnd"/>
-      <w:r>
-        <w:rPr>
-          <w:rFonts w:ascii="Times New Roman" w:hAnsi="Times New Roman" w:cs="Times New Roman"/>
-          <w:sz w:val="26"/>
-          <w:szCs w:val="26"/>
-        </w:rPr>
-        <w:t>';</w:t>
-      </w:r>
-    </w:p>
-    <w:p>
-      <w:pPr>
-        <w:rPr>
-          <w:rFonts w:ascii="Times New Roman" w:hAnsi="Times New Roman" w:cs="Times New Roman"/>
-          <w:sz w:val="26"/>
-          <w:szCs w:val="26"/>
-        </w:rPr>
-      </w:pPr>
-      <w:proofErr w:type="gramStart"/>
-      <w:r>
-        <w:rPr>
-          <w:rFonts w:ascii="Times New Roman" w:hAnsi="Times New Roman" w:cs="Times New Roman"/>
-          <w:sz w:val="26"/>
-          <w:szCs w:val="26"/>
-        </w:rPr>
-        <w:t>9 .</w:t>
-      </w:r>
-      <w:proofErr w:type="gramEnd"/>
-      <w:r>
-        <w:t xml:space="preserve"> </w:t>
-      </w:r>
-      <w:r>
-        <w:rPr>
-          <w:rFonts w:ascii="Times New Roman" w:hAnsi="Times New Roman" w:cs="Times New Roman"/>
-          <w:sz w:val="26"/>
-          <w:szCs w:val="26"/>
-        </w:rPr>
-        <w:t xml:space="preserve">SELECT </w:t>
-      </w:r>
-      <w:proofErr w:type="spellStart"/>
-      <w:proofErr w:type="gramStart"/>
-      <w:r>
-        <w:rPr>
-          <w:rFonts w:ascii="Times New Roman" w:hAnsi="Times New Roman" w:cs="Times New Roman"/>
-          <w:sz w:val="26"/>
-          <w:szCs w:val="26"/>
-        </w:rPr>
-        <w:t>nv.MaNV</w:t>
-      </w:r>
-      <w:proofErr w:type="spellEnd"/>
-      <w:proofErr w:type="gramEnd"/>
-      <w:r>
-        <w:rPr>
-          <w:rFonts w:ascii="Times New Roman" w:hAnsi="Times New Roman" w:cs="Times New Roman"/>
-          <w:sz w:val="26"/>
-          <w:szCs w:val="26"/>
-        </w:rPr>
-        <w:t xml:space="preserve">, </w:t>
-      </w:r>
-      <w:proofErr w:type="spellStart"/>
-      <w:r>
-        <w:rPr>
-          <w:rFonts w:ascii="Times New Roman" w:hAnsi="Times New Roman" w:cs="Times New Roman"/>
-          <w:sz w:val="26"/>
-          <w:szCs w:val="26"/>
-        </w:rPr>
-        <w:t>nv.HoNV</w:t>
-      </w:r>
-      <w:proofErr w:type="spellEnd"/>
-      <w:r>
-        <w:rPr>
-          <w:rFonts w:ascii="Times New Roman" w:hAnsi="Times New Roman" w:cs="Times New Roman"/>
-          <w:sz w:val="26"/>
-          <w:szCs w:val="26"/>
-        </w:rPr>
-        <w:t xml:space="preserve">, </w:t>
-      </w:r>
-      <w:proofErr w:type="spellStart"/>
-      <w:r>
-        <w:rPr>
-          <w:rFonts w:ascii="Times New Roman" w:hAnsi="Times New Roman" w:cs="Times New Roman"/>
-          <w:sz w:val="26"/>
-          <w:szCs w:val="26"/>
-        </w:rPr>
-        <w:t>nv.TenNV</w:t>
-      </w:r>
-      <w:proofErr w:type="spellEnd"/>
-    </w:p>
-    <w:p>
-      <w:pPr>
-        <w:rPr>
-          <w:rFonts w:ascii="Times New Roman" w:hAnsi="Times New Roman" w:cs="Times New Roman"/>
-          <w:sz w:val="26"/>
-          <w:szCs w:val="26"/>
-          <w:lang w:val="fr-FR"/>
-        </w:rPr>
-      </w:pPr>
-      <w:r>
-        <w:rPr>
-          <w:rFonts w:ascii="Times New Roman" w:hAnsi="Times New Roman" w:cs="Times New Roman"/>
-          <w:sz w:val="26"/>
-          <w:szCs w:val="26"/>
-          <w:lang w:val="fr-FR"/>
-        </w:rPr>
-        <w:t>FROM NHANVIEN nv</w:t>
-      </w:r>
-    </w:p>
-    <w:p>
-      <w:pPr>
-        <w:rPr>
-          <w:rFonts w:ascii="Times New Roman" w:hAnsi="Times New Roman" w:cs="Times New Roman"/>
-          <w:sz w:val="26"/>
-          <w:szCs w:val="26"/>
-          <w:lang w:val="fr-FR"/>
-        </w:rPr>
-      </w:pPr>
-      <w:r>
-        <w:rPr>
-          <w:rFonts w:ascii="Times New Roman" w:hAnsi="Times New Roman" w:cs="Times New Roman"/>
-          <w:sz w:val="26"/>
-          <w:szCs w:val="26"/>
-          <w:lang w:val="fr-FR"/>
-        </w:rPr>
-        <w:t xml:space="preserve">JOIN NHANVIEN </w:t>
-      </w:r>
-      <w:proofErr w:type="spellStart"/>
-      <w:r>
-        <w:rPr>
-          <w:rFonts w:ascii="Times New Roman" w:hAnsi="Times New Roman" w:cs="Times New Roman"/>
-          <w:sz w:val="26"/>
-          <w:szCs w:val="26"/>
-          <w:lang w:val="fr-FR"/>
-        </w:rPr>
-        <w:t>ql</w:t>
-      </w:r>
-      <w:proofErr w:type="spellEnd"/>
-      <w:r>
-        <w:rPr>
-          <w:rFonts w:ascii="Times New Roman" w:hAnsi="Times New Roman" w:cs="Times New Roman"/>
-          <w:sz w:val="26"/>
-          <w:szCs w:val="26"/>
-          <w:lang w:val="fr-FR"/>
-        </w:rPr>
-        <w:t xml:space="preserve"> ON </w:t>
-      </w:r>
-      <w:proofErr w:type="spellStart"/>
-      <w:proofErr w:type="gramStart"/>
-      <w:r>
-        <w:rPr>
-          <w:rFonts w:ascii="Times New Roman" w:hAnsi="Times New Roman" w:cs="Times New Roman"/>
-          <w:sz w:val="26"/>
-          <w:szCs w:val="26"/>
-          <w:lang w:val="fr-FR"/>
-        </w:rPr>
-        <w:t>nv.MaNQL</w:t>
-      </w:r>
-      <w:proofErr w:type="spellEnd"/>
-      <w:proofErr w:type="gramEnd"/>
-      <w:r>
-        <w:rPr>
-          <w:rFonts w:ascii="Times New Roman" w:hAnsi="Times New Roman" w:cs="Times New Roman"/>
-          <w:sz w:val="26"/>
-          <w:szCs w:val="26"/>
-          <w:lang w:val="fr-FR"/>
-        </w:rPr>
-        <w:t xml:space="preserve"> = </w:t>
-      </w:r>
-      <w:proofErr w:type="spellStart"/>
-      <w:r>
-        <w:rPr>
-          <w:rFonts w:ascii="Times New Roman" w:hAnsi="Times New Roman" w:cs="Times New Roman"/>
-          <w:sz w:val="26"/>
-          <w:szCs w:val="26"/>
-          <w:lang w:val="fr-FR"/>
-        </w:rPr>
-        <w:t>ql.MaNV</w:t>
-      </w:r>
-      <w:proofErr w:type="spellEnd"/>
-    </w:p>
-    <w:p>
-      <w:pPr>
-        <w:rPr>
-          <w:rFonts w:ascii="Times New Roman" w:hAnsi="Times New Roman" w:cs="Times New Roman"/>
-          <w:sz w:val="26"/>
-          <w:szCs w:val="26"/>
-          <w:lang w:val="fr-FR"/>
-        </w:rPr>
-      </w:pPr>
-      <w:r>
-        <w:rPr>
-          <w:rFonts w:ascii="Times New Roman" w:hAnsi="Times New Roman" w:cs="Times New Roman"/>
-          <w:sz w:val="26"/>
-          <w:szCs w:val="26"/>
-          <w:lang w:val="fr-FR"/>
-        </w:rPr>
-        <w:t xml:space="preserve">WHERE </w:t>
-      </w:r>
-      <w:proofErr w:type="spellStart"/>
-      <w:proofErr w:type="gramStart"/>
-      <w:r>
-        <w:rPr>
-          <w:rFonts w:ascii="Times New Roman" w:hAnsi="Times New Roman" w:cs="Times New Roman"/>
-          <w:sz w:val="26"/>
-          <w:szCs w:val="26"/>
-          <w:lang w:val="fr-FR"/>
-        </w:rPr>
-        <w:t>ql.HoNV</w:t>
-      </w:r>
-      <w:proofErr w:type="spellEnd"/>
-      <w:proofErr w:type="gramEnd"/>
-      <w:r>
-        <w:rPr>
-          <w:rFonts w:ascii="Times New Roman" w:hAnsi="Times New Roman" w:cs="Times New Roman"/>
-          <w:sz w:val="26"/>
-          <w:szCs w:val="26"/>
-          <w:lang w:val="fr-FR"/>
-        </w:rPr>
-        <w:t xml:space="preserve"> = N'</w:t>
-      </w:r>
-      <w:proofErr w:type="spellStart"/>
-      <w:r>
-        <w:rPr>
-          <w:rFonts w:ascii="Times New Roman" w:hAnsi="Times New Roman" w:cs="Times New Roman"/>
-          <w:sz w:val="26"/>
-          <w:szCs w:val="26"/>
-          <w:lang w:val="fr-FR"/>
-        </w:rPr>
-        <w:t>Trường</w:t>
-      </w:r>
-      <w:proofErr w:type="spellEnd"/>
-      <w:r>
-        <w:rPr>
-          <w:rFonts w:ascii="Times New Roman" w:hAnsi="Times New Roman" w:cs="Times New Roman"/>
-          <w:sz w:val="26"/>
-          <w:szCs w:val="26"/>
-          <w:lang w:val="fr-FR"/>
-        </w:rPr>
-        <w:t xml:space="preserve">' AND </w:t>
-      </w:r>
-      <w:proofErr w:type="spellStart"/>
-      <w:r>
-        <w:rPr>
-          <w:rFonts w:ascii="Times New Roman" w:hAnsi="Times New Roman" w:cs="Times New Roman"/>
-          <w:sz w:val="26"/>
-          <w:szCs w:val="26"/>
-          <w:lang w:val="fr-FR"/>
-        </w:rPr>
-        <w:t>ql.TenNV</w:t>
-      </w:r>
-      <w:proofErr w:type="spellEnd"/>
-      <w:r>
-        <w:rPr>
-          <w:rFonts w:ascii="Times New Roman" w:hAnsi="Times New Roman" w:cs="Times New Roman"/>
-          <w:sz w:val="26"/>
-          <w:szCs w:val="26"/>
-          <w:lang w:val="fr-FR"/>
-        </w:rPr>
-        <w:t xml:space="preserve"> = N'Sang';</w:t>
-      </w:r>
-    </w:p>
-    <w:p>
-      <w:pPr>
-        <w:rPr>
-          <w:rFonts w:ascii="Times New Roman" w:hAnsi="Times New Roman" w:cs="Times New Roman"/>
-          <w:sz w:val="26"/>
-          <w:szCs w:val="26"/>
-        </w:rPr>
-      </w:pPr>
-      <w:proofErr w:type="gramStart"/>
-      <w:r>
-        <w:rPr>
-          <w:rFonts w:ascii="Times New Roman" w:hAnsi="Times New Roman" w:cs="Times New Roman"/>
-          <w:sz w:val="26"/>
-          <w:szCs w:val="26"/>
-        </w:rPr>
-        <w:t>10 .</w:t>
-      </w:r>
-      <w:proofErr w:type="gramEnd"/>
-      <w:r>
-        <w:t xml:space="preserve"> </w:t>
-      </w:r>
-      <w:r>
-        <w:rPr>
-          <w:rFonts w:ascii="Times New Roman" w:hAnsi="Times New Roman" w:cs="Times New Roman"/>
-          <w:sz w:val="26"/>
-          <w:szCs w:val="26"/>
-        </w:rPr>
-        <w:t xml:space="preserve">SELECT </w:t>
-      </w:r>
-      <w:proofErr w:type="spellStart"/>
-      <w:r>
-        <w:rPr>
-          <w:rFonts w:ascii="Times New Roman" w:hAnsi="Times New Roman" w:cs="Times New Roman"/>
-          <w:sz w:val="26"/>
-          <w:szCs w:val="26"/>
-        </w:rPr>
-        <w:t>MaNV</w:t>
-      </w:r>
-      <w:proofErr w:type="spellEnd"/>
-      <w:r>
-        <w:rPr>
-          <w:rFonts w:ascii="Times New Roman" w:hAnsi="Times New Roman" w:cs="Times New Roman"/>
-          <w:sz w:val="26"/>
-          <w:szCs w:val="26"/>
-        </w:rPr>
-        <w:t xml:space="preserve">, </w:t>
-      </w:r>
-      <w:proofErr w:type="spellStart"/>
-      <w:r>
-        <w:rPr>
-          <w:rFonts w:ascii="Times New Roman" w:hAnsi="Times New Roman" w:cs="Times New Roman"/>
-          <w:sz w:val="26"/>
-          <w:szCs w:val="26"/>
-        </w:rPr>
-        <w:t>HoNV</w:t>
-      </w:r>
-      <w:proofErr w:type="spellEnd"/>
-      <w:r>
-        <w:rPr>
-          <w:rFonts w:ascii="Times New Roman" w:hAnsi="Times New Roman" w:cs="Times New Roman"/>
-          <w:sz w:val="26"/>
-          <w:szCs w:val="26"/>
-        </w:rPr>
-        <w:t xml:space="preserve">, </w:t>
-      </w:r>
-      <w:proofErr w:type="spellStart"/>
-      <w:r>
-        <w:rPr>
-          <w:rFonts w:ascii="Times New Roman" w:hAnsi="Times New Roman" w:cs="Times New Roman"/>
-          <w:sz w:val="26"/>
-          <w:szCs w:val="26"/>
-        </w:rPr>
-        <w:t>TenNV</w:t>
-      </w:r>
-      <w:proofErr w:type="spellEnd"/>
-      <w:r>
-        <w:rPr>
-          <w:rFonts w:ascii="Times New Roman" w:hAnsi="Times New Roman" w:cs="Times New Roman"/>
-          <w:sz w:val="26"/>
-          <w:szCs w:val="26"/>
-        </w:rPr>
-        <w:t xml:space="preserve"> </w:t>
-      </w:r>
-    </w:p>
-    <w:p>
-      <w:pPr>
-        <w:rPr>
-          <w:rFonts w:ascii="Times New Roman" w:hAnsi="Times New Roman" w:cs="Times New Roman"/>
-          <w:sz w:val="26"/>
-          <w:szCs w:val="26"/>
-        </w:rPr>
-      </w:pPr>
-      <w:r>
-        <w:rPr>
-          <w:rFonts w:ascii="Times New Roman" w:hAnsi="Times New Roman" w:cs="Times New Roman"/>
-          <w:sz w:val="26"/>
-          <w:szCs w:val="26"/>
-        </w:rPr>
-        <w:t xml:space="preserve">FROM NHANVIEN </w:t>
-      </w:r>
-    </w:p>
-    <w:p>
-      <w:pPr>
-        <w:rPr>
-          <w:rFonts w:ascii="Times New Roman" w:hAnsi="Times New Roman" w:cs="Times New Roman"/>
-          <w:sz w:val="26"/>
-          <w:szCs w:val="26"/>
-        </w:rPr>
-      </w:pPr>
-      <w:r>
-        <w:rPr>
-          <w:rFonts w:ascii="Times New Roman" w:hAnsi="Times New Roman" w:cs="Times New Roman"/>
-          <w:sz w:val="26"/>
-          <w:szCs w:val="26"/>
-        </w:rPr>
-        <w:t xml:space="preserve">WHERE </w:t>
-      </w:r>
-      <w:proofErr w:type="spellStart"/>
-      <w:r>
-        <w:rPr>
-          <w:rFonts w:ascii="Times New Roman" w:hAnsi="Times New Roman" w:cs="Times New Roman"/>
-          <w:sz w:val="26"/>
-          <w:szCs w:val="26"/>
-        </w:rPr>
-        <w:t>MaNV</w:t>
-      </w:r>
-      <w:proofErr w:type="spellEnd"/>
-      <w:r>
-        <w:rPr>
-          <w:rFonts w:ascii="Times New Roman" w:hAnsi="Times New Roman" w:cs="Times New Roman"/>
-          <w:sz w:val="26"/>
-          <w:szCs w:val="26"/>
-        </w:rPr>
-        <w:t xml:space="preserve"> IN (</w:t>
-      </w:r>
-    </w:p>
-    <w:p>
-      <w:pPr>
-        <w:rPr>
-          <w:rFonts w:ascii="Times New Roman" w:hAnsi="Times New Roman" w:cs="Times New Roman"/>
-          <w:sz w:val="26"/>
-          <w:szCs w:val="26"/>
-        </w:rPr>
-      </w:pPr>
-      <w:r>
-        <w:rPr>
-          <w:rFonts w:ascii="Times New Roman" w:hAnsi="Times New Roman" w:cs="Times New Roman"/>
-          <w:sz w:val="26"/>
-          <w:szCs w:val="26"/>
-        </w:rPr>
-        <w:t xml:space="preserve">    SELECT </w:t>
-      </w:r>
-      <w:proofErr w:type="spellStart"/>
-      <w:r>
-        <w:rPr>
-          <w:rFonts w:ascii="Times New Roman" w:hAnsi="Times New Roman" w:cs="Times New Roman"/>
-          <w:sz w:val="26"/>
-          <w:szCs w:val="26"/>
-        </w:rPr>
-        <w:t>MaNV</w:t>
-      </w:r>
-      <w:proofErr w:type="spellEnd"/>
-      <w:r>
-        <w:rPr>
-          <w:rFonts w:ascii="Times New Roman" w:hAnsi="Times New Roman" w:cs="Times New Roman"/>
-          <w:sz w:val="26"/>
-          <w:szCs w:val="26"/>
-        </w:rPr>
-        <w:t xml:space="preserve"> FROM PHANCONG </w:t>
-      </w:r>
-    </w:p>
-    <w:p>
-      <w:pPr>
-        <w:rPr>
-          <w:rFonts w:ascii="Times New Roman" w:hAnsi="Times New Roman" w:cs="Times New Roman"/>
-          <w:sz w:val="26"/>
-          <w:szCs w:val="26"/>
-        </w:rPr>
-      </w:pPr>
-      <w:r>
-        <w:rPr>
-          <w:rFonts w:ascii="Times New Roman" w:hAnsi="Times New Roman" w:cs="Times New Roman"/>
-          <w:sz w:val="26"/>
-          <w:szCs w:val="26"/>
-        </w:rPr>
-        <w:t xml:space="preserve">    GROUP BY </w:t>
-      </w:r>
-      <w:proofErr w:type="spellStart"/>
-      <w:r>
-        <w:rPr>
-          <w:rFonts w:ascii="Times New Roman" w:hAnsi="Times New Roman" w:cs="Times New Roman"/>
-          <w:sz w:val="26"/>
-          <w:szCs w:val="26"/>
-        </w:rPr>
-        <w:t>MaNV</w:t>
-      </w:r>
-      <w:proofErr w:type="spellEnd"/>
-      <w:r>
-        <w:rPr>
-          <w:rFonts w:ascii="Times New Roman" w:hAnsi="Times New Roman" w:cs="Times New Roman"/>
-          <w:sz w:val="26"/>
-          <w:szCs w:val="26"/>
-        </w:rPr>
-        <w:t xml:space="preserve"> </w:t>
-      </w:r>
-    </w:p>
-    <w:p>
-      <w:pPr>
-        <w:rPr>
-          <w:rFonts w:ascii="Times New Roman" w:hAnsi="Times New Roman" w:cs="Times New Roman"/>
-          <w:sz w:val="26"/>
-          <w:szCs w:val="26"/>
-        </w:rPr>
-      </w:pPr>
-      <w:r>
-        <w:rPr>
-          <w:rFonts w:ascii="Times New Roman" w:hAnsi="Times New Roman" w:cs="Times New Roman"/>
-          <w:sz w:val="26"/>
-          <w:szCs w:val="26"/>
-        </w:rPr>
-        <w:t xml:space="preserve">    HAVING COUNT(</w:t>
-      </w:r>
-      <w:proofErr w:type="spellStart"/>
-      <w:r>
-        <w:rPr>
-          <w:rFonts w:ascii="Times New Roman" w:hAnsi="Times New Roman" w:cs="Times New Roman"/>
-          <w:sz w:val="26"/>
-          <w:szCs w:val="26"/>
-        </w:rPr>
-        <w:t>MaDA</w:t>
-      </w:r>
-      <w:proofErr w:type="spellEnd"/>
-      <w:r>
-        <w:rPr>
-          <w:rFonts w:ascii="Times New Roman" w:hAnsi="Times New Roman" w:cs="Times New Roman"/>
-          <w:sz w:val="26"/>
-          <w:szCs w:val="26"/>
-        </w:rPr>
-        <w:t xml:space="preserve">) = (SELECT </w:t>
-      </w:r>
-      <w:proofErr w:type="gramStart"/>
-      <w:r>
-        <w:rPr>
-          <w:rFonts w:ascii="Times New Roman" w:hAnsi="Times New Roman" w:cs="Times New Roman"/>
-          <w:sz w:val="26"/>
-          <w:szCs w:val="26"/>
-        </w:rPr>
-        <w:t>COUNT(</w:t>
-      </w:r>
-      <w:proofErr w:type="gramEnd"/>
-      <w:r>
-        <w:rPr>
-          <w:rFonts w:ascii="Times New Roman" w:hAnsi="Times New Roman" w:cs="Times New Roman"/>
-          <w:sz w:val="26"/>
-          <w:szCs w:val="26"/>
-        </w:rPr>
-        <w:t>*) FROM DEAN)</w:t>
-      </w:r>
-    </w:p>
-    <w:p>
-      <w:pPr>
-        <w:rPr>
-          <w:rFonts w:ascii="Times New Roman" w:hAnsi="Times New Roman" w:cs="Times New Roman"/>
-          <w:sz w:val="26"/>
-          <w:szCs w:val="26"/>
-          <w:lang w:val="fr-FR"/>
-        </w:rPr>
-      </w:pPr>
-      <w:r>
-        <w:rPr>
-          <w:rFonts w:ascii="Times New Roman" w:hAnsi="Times New Roman" w:cs="Times New Roman"/>
-          <w:sz w:val="26"/>
-          <w:szCs w:val="26"/>
-          <w:lang w:val="fr-FR"/>
-        </w:rPr>
-        <w:t>);</w:t>
-      </w:r>
-    </w:p>
-    <w:p>
-      <w:pPr>
-        <w:rPr>
-          <w:rFonts w:ascii="Times New Roman" w:hAnsi="Times New Roman" w:cs="Times New Roman"/>
-          <w:sz w:val="26"/>
-          <w:szCs w:val="26"/>
-        </w:rPr>
-      </w:pPr>
-      <w:proofErr w:type="gramStart"/>
-      <w:r>
-        <w:rPr>
-          <w:rFonts w:ascii="Times New Roman" w:hAnsi="Times New Roman" w:cs="Times New Roman"/>
-          <w:sz w:val="26"/>
-          <w:szCs w:val="26"/>
-        </w:rPr>
-        <w:lastRenderedPageBreak/>
-        <w:t>11 .</w:t>
-      </w:r>
-      <w:proofErr w:type="gramEnd"/>
-      <w:r>
-        <w:t xml:space="preserve"> </w:t>
-      </w:r>
-      <w:r>
-        <w:rPr>
-          <w:rFonts w:ascii="Times New Roman" w:hAnsi="Times New Roman" w:cs="Times New Roman"/>
-          <w:sz w:val="26"/>
-          <w:szCs w:val="26"/>
-        </w:rPr>
-        <w:t xml:space="preserve">SELECT </w:t>
-      </w:r>
-      <w:proofErr w:type="spellStart"/>
-      <w:r>
-        <w:rPr>
-          <w:rFonts w:ascii="Times New Roman" w:hAnsi="Times New Roman" w:cs="Times New Roman"/>
-          <w:sz w:val="26"/>
-          <w:szCs w:val="26"/>
-        </w:rPr>
-        <w:t>MaNV</w:t>
-      </w:r>
-      <w:proofErr w:type="spellEnd"/>
-      <w:r>
-        <w:rPr>
-          <w:rFonts w:ascii="Times New Roman" w:hAnsi="Times New Roman" w:cs="Times New Roman"/>
-          <w:sz w:val="26"/>
-          <w:szCs w:val="26"/>
-        </w:rPr>
-        <w:t xml:space="preserve">, </w:t>
-      </w:r>
-      <w:proofErr w:type="spellStart"/>
-      <w:r>
-        <w:rPr>
-          <w:rFonts w:ascii="Times New Roman" w:hAnsi="Times New Roman" w:cs="Times New Roman"/>
-          <w:sz w:val="26"/>
-          <w:szCs w:val="26"/>
-        </w:rPr>
-        <w:t>HoNV</w:t>
-      </w:r>
-      <w:proofErr w:type="spellEnd"/>
-      <w:r>
-        <w:rPr>
-          <w:rFonts w:ascii="Times New Roman" w:hAnsi="Times New Roman" w:cs="Times New Roman"/>
-          <w:sz w:val="26"/>
-          <w:szCs w:val="26"/>
-        </w:rPr>
-        <w:t xml:space="preserve">, </w:t>
-      </w:r>
-      <w:proofErr w:type="spellStart"/>
-      <w:r>
-        <w:rPr>
-          <w:rFonts w:ascii="Times New Roman" w:hAnsi="Times New Roman" w:cs="Times New Roman"/>
-          <w:sz w:val="26"/>
-          <w:szCs w:val="26"/>
-        </w:rPr>
-        <w:t>TenNV</w:t>
-      </w:r>
-      <w:proofErr w:type="spellEnd"/>
-      <w:r>
-        <w:rPr>
-          <w:rFonts w:ascii="Times New Roman" w:hAnsi="Times New Roman" w:cs="Times New Roman"/>
-          <w:sz w:val="26"/>
-          <w:szCs w:val="26"/>
-        </w:rPr>
-        <w:t xml:space="preserve"> </w:t>
-      </w:r>
-    </w:p>
-    <w:p>
-      <w:pPr>
-        <w:rPr>
-          <w:rFonts w:ascii="Times New Roman" w:hAnsi="Times New Roman" w:cs="Times New Roman"/>
-          <w:sz w:val="26"/>
-          <w:szCs w:val="26"/>
-        </w:rPr>
-      </w:pPr>
-      <w:r>
-        <w:rPr>
-          <w:rFonts w:ascii="Times New Roman" w:hAnsi="Times New Roman" w:cs="Times New Roman"/>
-          <w:sz w:val="26"/>
-          <w:szCs w:val="26"/>
-        </w:rPr>
-        <w:t xml:space="preserve">FROM NHANVIEN </w:t>
-      </w:r>
-    </w:p>
-    <w:p>
-      <w:pPr>
-        <w:rPr>
-          <w:rFonts w:ascii="Times New Roman" w:hAnsi="Times New Roman" w:cs="Times New Roman"/>
-          <w:sz w:val="26"/>
-          <w:szCs w:val="26"/>
-        </w:rPr>
-      </w:pPr>
-      <w:r>
-        <w:rPr>
-          <w:rFonts w:ascii="Times New Roman" w:hAnsi="Times New Roman" w:cs="Times New Roman"/>
-          <w:sz w:val="26"/>
-          <w:szCs w:val="26"/>
-        </w:rPr>
-        <w:t xml:space="preserve">WHERE </w:t>
-      </w:r>
-      <w:proofErr w:type="spellStart"/>
-      <w:r>
-        <w:rPr>
-          <w:rFonts w:ascii="Times New Roman" w:hAnsi="Times New Roman" w:cs="Times New Roman"/>
-          <w:sz w:val="26"/>
-          <w:szCs w:val="26"/>
-        </w:rPr>
-        <w:t>MaNV</w:t>
-      </w:r>
-      <w:proofErr w:type="spellEnd"/>
-      <w:r>
-        <w:rPr>
-          <w:rFonts w:ascii="Times New Roman" w:hAnsi="Times New Roman" w:cs="Times New Roman"/>
-          <w:sz w:val="26"/>
-          <w:szCs w:val="26"/>
-        </w:rPr>
-        <w:t xml:space="preserve"> NOT IN (SELECT </w:t>
-      </w:r>
-      <w:proofErr w:type="spellStart"/>
-      <w:r>
-        <w:rPr>
-          <w:rFonts w:ascii="Times New Roman" w:hAnsi="Times New Roman" w:cs="Times New Roman"/>
-          <w:sz w:val="26"/>
-          <w:szCs w:val="26"/>
-        </w:rPr>
-        <w:t>MaNV</w:t>
-      </w:r>
-      <w:proofErr w:type="spellEnd"/>
-      <w:r>
-        <w:rPr>
-          <w:rFonts w:ascii="Times New Roman" w:hAnsi="Times New Roman" w:cs="Times New Roman"/>
-          <w:sz w:val="26"/>
-          <w:szCs w:val="26"/>
-        </w:rPr>
-        <w:t xml:space="preserve"> FROM PHANCONG);</w:t>
-      </w:r>
-    </w:p>
-    <w:p>
-      <w:pPr>
-        <w:rPr>
-          <w:rFonts w:ascii="Times New Roman" w:hAnsi="Times New Roman" w:cs="Times New Roman"/>
-          <w:sz w:val="26"/>
-          <w:szCs w:val="26"/>
-        </w:rPr>
-      </w:pPr>
-      <w:proofErr w:type="gramStart"/>
-      <w:r>
-        <w:rPr>
-          <w:rFonts w:ascii="Times New Roman" w:hAnsi="Times New Roman" w:cs="Times New Roman"/>
-          <w:sz w:val="26"/>
-          <w:szCs w:val="26"/>
-        </w:rPr>
-        <w:t>12 .</w:t>
-      </w:r>
-      <w:proofErr w:type="gramEnd"/>
-      <w:r>
-        <w:t xml:space="preserve"> </w:t>
-      </w:r>
-      <w:r>
-        <w:rPr>
-          <w:rFonts w:ascii="Times New Roman" w:hAnsi="Times New Roman" w:cs="Times New Roman"/>
-          <w:sz w:val="26"/>
-          <w:szCs w:val="26"/>
-        </w:rPr>
-        <w:t xml:space="preserve">SELECT AVG(Luong) AS </w:t>
-      </w:r>
-      <w:proofErr w:type="spellStart"/>
-      <w:r>
-        <w:rPr>
-          <w:rFonts w:ascii="Times New Roman" w:hAnsi="Times New Roman" w:cs="Times New Roman"/>
-          <w:sz w:val="26"/>
-          <w:szCs w:val="26"/>
-        </w:rPr>
-        <w:t>LuongTrungBinh</w:t>
-      </w:r>
-      <w:proofErr w:type="spellEnd"/>
-      <w:r>
-        <w:rPr>
-          <w:rFonts w:ascii="Times New Roman" w:hAnsi="Times New Roman" w:cs="Times New Roman"/>
-          <w:sz w:val="26"/>
-          <w:szCs w:val="26"/>
-        </w:rPr>
-        <w:t xml:space="preserve"> FROM NHANVIEN;</w:t>
-      </w:r>
-    </w:p>
-    <w:p>
-      <w:pPr>
-        <w:rPr>
-          <w:rFonts w:ascii="Times New Roman" w:hAnsi="Times New Roman" w:cs="Times New Roman"/>
-          <w:sz w:val="26"/>
-          <w:szCs w:val="26"/>
-        </w:rPr>
-      </w:pPr>
-      <w:proofErr w:type="gramStart"/>
-      <w:r>
-        <w:rPr>
-          <w:rFonts w:ascii="Times New Roman" w:hAnsi="Times New Roman" w:cs="Times New Roman"/>
-          <w:sz w:val="26"/>
-          <w:szCs w:val="26"/>
-        </w:rPr>
-        <w:t>13 .</w:t>
-      </w:r>
-      <w:proofErr w:type="gramEnd"/>
-      <w:r>
-        <w:t xml:space="preserve"> </w:t>
-      </w:r>
-      <w:r>
-        <w:rPr>
-          <w:rFonts w:ascii="Times New Roman" w:hAnsi="Times New Roman" w:cs="Times New Roman"/>
-          <w:sz w:val="26"/>
-          <w:szCs w:val="26"/>
-        </w:rPr>
-        <w:t xml:space="preserve">SELECT AVG(Luong) AS </w:t>
-      </w:r>
-      <w:proofErr w:type="spellStart"/>
-      <w:r>
-        <w:rPr>
-          <w:rFonts w:ascii="Times New Roman" w:hAnsi="Times New Roman" w:cs="Times New Roman"/>
-          <w:sz w:val="26"/>
-          <w:szCs w:val="26"/>
-        </w:rPr>
-        <w:t>LuongTrungBinhNam</w:t>
-      </w:r>
-      <w:proofErr w:type="spellEnd"/>
-      <w:r>
-        <w:rPr>
-          <w:rFonts w:ascii="Times New Roman" w:hAnsi="Times New Roman" w:cs="Times New Roman"/>
-          <w:sz w:val="26"/>
-          <w:szCs w:val="26"/>
-        </w:rPr>
-        <w:t xml:space="preserve"> FROM NHANVIEN </w:t>
-      </w:r>
-    </w:p>
-    <w:p>
-      <w:pPr>
-        <w:rPr>
-          <w:rFonts w:ascii="Times New Roman" w:hAnsi="Times New Roman" w:cs="Times New Roman"/>
-          <w:sz w:val="26"/>
-          <w:szCs w:val="26"/>
-        </w:rPr>
-      </w:pPr>
-      <w:r>
-        <w:rPr>
-          <w:rFonts w:ascii="Times New Roman" w:hAnsi="Times New Roman" w:cs="Times New Roman"/>
-          <w:sz w:val="26"/>
-          <w:szCs w:val="26"/>
-        </w:rPr>
-        <w:t xml:space="preserve">WHERE </w:t>
-      </w:r>
-      <w:proofErr w:type="spellStart"/>
-      <w:r>
-        <w:rPr>
-          <w:rFonts w:ascii="Times New Roman" w:hAnsi="Times New Roman" w:cs="Times New Roman"/>
-          <w:sz w:val="26"/>
-          <w:szCs w:val="26"/>
-        </w:rPr>
-        <w:t>Phai</w:t>
-      </w:r>
-      <w:proofErr w:type="spellEnd"/>
-      <w:r>
-        <w:rPr>
-          <w:rFonts w:ascii="Times New Roman" w:hAnsi="Times New Roman" w:cs="Times New Roman"/>
-          <w:sz w:val="26"/>
-          <w:szCs w:val="26"/>
-        </w:rPr>
-        <w:t xml:space="preserve"> = </w:t>
-      </w:r>
-      <w:proofErr w:type="spellStart"/>
-      <w:r>
-        <w:rPr>
-          <w:rFonts w:ascii="Times New Roman" w:hAnsi="Times New Roman" w:cs="Times New Roman"/>
-          <w:sz w:val="26"/>
-          <w:szCs w:val="26"/>
-        </w:rPr>
-        <w:t>N'Nam</w:t>
-      </w:r>
-      <w:proofErr w:type="spellEnd"/>
-      <w:r>
-        <w:rPr>
-          <w:rFonts w:ascii="Times New Roman" w:hAnsi="Times New Roman" w:cs="Times New Roman"/>
-          <w:sz w:val="26"/>
-          <w:szCs w:val="26"/>
-        </w:rPr>
-        <w:t>';</w:t>
-      </w:r>
-    </w:p>
-    <w:p>
-      <w:pPr>
-        <w:rPr>
-          <w:rFonts w:ascii="Times New Roman" w:hAnsi="Times New Roman" w:cs="Times New Roman"/>
-          <w:sz w:val="26"/>
-          <w:szCs w:val="26"/>
-        </w:rPr>
-      </w:pPr>
-      <w:proofErr w:type="gramStart"/>
-      <w:r>
-        <w:rPr>
-          <w:rFonts w:ascii="Times New Roman" w:hAnsi="Times New Roman" w:cs="Times New Roman"/>
-          <w:sz w:val="26"/>
-          <w:szCs w:val="26"/>
-        </w:rPr>
-        <w:t>14 .</w:t>
-      </w:r>
-      <w:proofErr w:type="gramEnd"/>
-      <w:r>
-        <w:t xml:space="preserve"> </w:t>
-      </w:r>
-      <w:r>
-        <w:rPr>
-          <w:rFonts w:ascii="Times New Roman" w:hAnsi="Times New Roman" w:cs="Times New Roman"/>
-          <w:sz w:val="26"/>
-          <w:szCs w:val="26"/>
-        </w:rPr>
-        <w:t xml:space="preserve">SELECT </w:t>
-      </w:r>
-      <w:proofErr w:type="gramStart"/>
-      <w:r>
-        <w:rPr>
-          <w:rFonts w:ascii="Times New Roman" w:hAnsi="Times New Roman" w:cs="Times New Roman"/>
-          <w:sz w:val="26"/>
-          <w:szCs w:val="26"/>
-        </w:rPr>
-        <w:t>COUNT(</w:t>
-      </w:r>
-      <w:proofErr w:type="gramEnd"/>
-      <w:r>
-        <w:rPr>
-          <w:rFonts w:ascii="Times New Roman" w:hAnsi="Times New Roman" w:cs="Times New Roman"/>
-          <w:sz w:val="26"/>
-          <w:szCs w:val="26"/>
-        </w:rPr>
-        <w:t xml:space="preserve">*) AS </w:t>
-      </w:r>
-      <w:proofErr w:type="spellStart"/>
-      <w:r>
-        <w:rPr>
-          <w:rFonts w:ascii="Times New Roman" w:hAnsi="Times New Roman" w:cs="Times New Roman"/>
-          <w:sz w:val="26"/>
-          <w:szCs w:val="26"/>
-        </w:rPr>
-        <w:t>TongSoDeAn</w:t>
-      </w:r>
-      <w:proofErr w:type="spellEnd"/>
-      <w:r>
-        <w:rPr>
-          <w:rFonts w:ascii="Times New Roman" w:hAnsi="Times New Roman" w:cs="Times New Roman"/>
-          <w:sz w:val="26"/>
-          <w:szCs w:val="26"/>
-        </w:rPr>
-        <w:t xml:space="preserve"> FROM DEAN;</w:t>
-      </w:r>
-    </w:p>
-    <w:p>
-      <w:pPr>
-        <w:rPr>
-          <w:rFonts w:ascii="Times New Roman" w:hAnsi="Times New Roman" w:cs="Times New Roman"/>
-          <w:sz w:val="26"/>
-          <w:szCs w:val="26"/>
-        </w:rPr>
-      </w:pPr>
-      <w:proofErr w:type="gramStart"/>
-      <w:r>
-        <w:rPr>
-          <w:rFonts w:ascii="Times New Roman" w:hAnsi="Times New Roman" w:cs="Times New Roman"/>
-          <w:sz w:val="26"/>
-          <w:szCs w:val="26"/>
-        </w:rPr>
-        <w:t>15 .</w:t>
-      </w:r>
-      <w:proofErr w:type="gramEnd"/>
-      <w:r>
-        <w:t xml:space="preserve"> </w:t>
-      </w:r>
-      <w:r>
-        <w:rPr>
-          <w:rFonts w:ascii="Times New Roman" w:hAnsi="Times New Roman" w:cs="Times New Roman"/>
-          <w:sz w:val="26"/>
-          <w:szCs w:val="26"/>
-        </w:rPr>
-        <w:t xml:space="preserve">SELECT </w:t>
-      </w:r>
-      <w:proofErr w:type="spellStart"/>
-      <w:r>
-        <w:rPr>
-          <w:rFonts w:ascii="Times New Roman" w:hAnsi="Times New Roman" w:cs="Times New Roman"/>
-          <w:sz w:val="26"/>
-          <w:szCs w:val="26"/>
-        </w:rPr>
-        <w:t>MaDA</w:t>
-      </w:r>
-      <w:proofErr w:type="spellEnd"/>
-      <w:r>
-        <w:rPr>
-          <w:rFonts w:ascii="Times New Roman" w:hAnsi="Times New Roman" w:cs="Times New Roman"/>
-          <w:sz w:val="26"/>
-          <w:szCs w:val="26"/>
-        </w:rPr>
-        <w:t>, COUNT(</w:t>
-      </w:r>
-      <w:proofErr w:type="spellStart"/>
-      <w:r>
-        <w:rPr>
-          <w:rFonts w:ascii="Times New Roman" w:hAnsi="Times New Roman" w:cs="Times New Roman"/>
-          <w:sz w:val="26"/>
-          <w:szCs w:val="26"/>
-        </w:rPr>
-        <w:t>MaNV</w:t>
-      </w:r>
-      <w:proofErr w:type="spellEnd"/>
-      <w:r>
-        <w:rPr>
-          <w:rFonts w:ascii="Times New Roman" w:hAnsi="Times New Roman" w:cs="Times New Roman"/>
-          <w:sz w:val="26"/>
-          <w:szCs w:val="26"/>
-        </w:rPr>
-        <w:t xml:space="preserve">) AS </w:t>
-      </w:r>
-      <w:proofErr w:type="spellStart"/>
-      <w:r>
-        <w:rPr>
-          <w:rFonts w:ascii="Times New Roman" w:hAnsi="Times New Roman" w:cs="Times New Roman"/>
-          <w:sz w:val="26"/>
-          <w:szCs w:val="26"/>
-        </w:rPr>
-        <w:t>SoLuongNV</w:t>
-      </w:r>
-      <w:proofErr w:type="spellEnd"/>
-    </w:p>
-    <w:p>
-      <w:pPr>
-        <w:rPr>
-          <w:rFonts w:ascii="Times New Roman" w:hAnsi="Times New Roman" w:cs="Times New Roman"/>
-          <w:sz w:val="26"/>
-          <w:szCs w:val="26"/>
-        </w:rPr>
-      </w:pPr>
-      <w:r>
-        <w:rPr>
-          <w:rFonts w:ascii="Times New Roman" w:hAnsi="Times New Roman" w:cs="Times New Roman"/>
-          <w:sz w:val="26"/>
-          <w:szCs w:val="26"/>
-        </w:rPr>
-        <w:t>FROM PHANCONG</w:t>
+      <w:r>
+        <w:rPr>
+          <w:rFonts w:ascii="Times New Roman" w:hAnsi="Times New Roman" w:cs="Times New Roman"/>
+          <w:sz w:val="26"/>
+          <w:szCs w:val="26"/>
+        </w:rPr>
+        <w:drawing>
+          <wp:inline distT="0" distB="0" distL="0" distR="0" wp14:anchorId="75AB20F8" wp14:editId="3E416A2F">
+            <wp:extent cx="5943600" cy="3343275"/>
+            <wp:effectExtent l="0" t="0" r="0" b="9525"/>
+            <wp:docPr id="6" name="Picture 6"/>
+            <wp:cNvGraphicFramePr>
+              <a:graphicFrameLocks xmlns:a="http://schemas.openxmlformats.org/drawingml/2006/main" noChangeAspect="1"/>
+            </wp:cNvGraphicFramePr>
+            <a:graphic xmlns:a="http://schemas.openxmlformats.org/drawingml/2006/main">
+              <a:graphicData uri="http://schemas.openxmlformats.org/drawingml/2006/picture">
+                <pic:pic xmlns:pic="http://schemas.openxmlformats.org/drawingml/2006/picture">
+                  <pic:nvPicPr>
+                    <pic:cNvPr id="1" name=""/>
+                    <pic:cNvPicPr/>
+                  </pic:nvPicPr>
+                  <pic:blipFill>
+                    <a:blip r:embed="rId9"/>
+                    <a:stretch>
+                      <a:fillRect/>
+                    </a:stretch>
+                  </pic:blipFill>
+                  <pic:spPr>
+                    <a:xfrm>
+                      <a:off x="0" y="0"/>
+                      <a:ext cx="5943600" cy="3343275"/>
+                    </a:xfrm>
+                    <a:prstGeom prst="rect">
+                      <a:avLst/>
+                    </a:prstGeom>
+                  </pic:spPr>
+                </pic:pic>
+              </a:graphicData>
+            </a:graphic>
+          </wp:inline>
+        </w:drawing>
       </w:r>
       <w:bookmarkStart w:id="0" w:name="_GoBack"/>
       <w:bookmarkEnd w:id="0"/>
@@ -5873,6 +5208,745 @@
           <w:szCs w:val="26"/>
         </w:rPr>
       </w:pPr>
+      <w:proofErr w:type="gramStart"/>
+      <w:r>
+        <w:rPr>
+          <w:rFonts w:ascii="Times New Roman" w:hAnsi="Times New Roman" w:cs="Times New Roman"/>
+          <w:sz w:val="26"/>
+          <w:szCs w:val="26"/>
+        </w:rPr>
+        <w:lastRenderedPageBreak/>
+        <w:t>10 .</w:t>
+      </w:r>
+      <w:proofErr w:type="gramEnd"/>
+      <w:r>
+        <w:t xml:space="preserve"> </w:t>
+      </w:r>
+      <w:r>
+        <w:rPr>
+          <w:rFonts w:ascii="Times New Roman" w:hAnsi="Times New Roman" w:cs="Times New Roman"/>
+          <w:sz w:val="26"/>
+          <w:szCs w:val="26"/>
+        </w:rPr>
+        <w:t xml:space="preserve">SELECT </w:t>
+      </w:r>
+      <w:proofErr w:type="spellStart"/>
+      <w:r>
+        <w:rPr>
+          <w:rFonts w:ascii="Times New Roman" w:hAnsi="Times New Roman" w:cs="Times New Roman"/>
+          <w:sz w:val="26"/>
+          <w:szCs w:val="26"/>
+        </w:rPr>
+        <w:t>MaNV</w:t>
+      </w:r>
+      <w:proofErr w:type="spellEnd"/>
+      <w:r>
+        <w:rPr>
+          <w:rFonts w:ascii="Times New Roman" w:hAnsi="Times New Roman" w:cs="Times New Roman"/>
+          <w:sz w:val="26"/>
+          <w:szCs w:val="26"/>
+        </w:rPr>
+        <w:t xml:space="preserve">, </w:t>
+      </w:r>
+      <w:proofErr w:type="spellStart"/>
+      <w:r>
+        <w:rPr>
+          <w:rFonts w:ascii="Times New Roman" w:hAnsi="Times New Roman" w:cs="Times New Roman"/>
+          <w:sz w:val="26"/>
+          <w:szCs w:val="26"/>
+        </w:rPr>
+        <w:t>HoNV</w:t>
+      </w:r>
+      <w:proofErr w:type="spellEnd"/>
+      <w:r>
+        <w:rPr>
+          <w:rFonts w:ascii="Times New Roman" w:hAnsi="Times New Roman" w:cs="Times New Roman"/>
+          <w:sz w:val="26"/>
+          <w:szCs w:val="26"/>
+        </w:rPr>
+        <w:t xml:space="preserve">, </w:t>
+      </w:r>
+      <w:proofErr w:type="spellStart"/>
+      <w:r>
+        <w:rPr>
+          <w:rFonts w:ascii="Times New Roman" w:hAnsi="Times New Roman" w:cs="Times New Roman"/>
+          <w:sz w:val="26"/>
+          <w:szCs w:val="26"/>
+        </w:rPr>
+        <w:t>TenNV</w:t>
+      </w:r>
+      <w:proofErr w:type="spellEnd"/>
+      <w:r>
+        <w:rPr>
+          <w:rFonts w:ascii="Times New Roman" w:hAnsi="Times New Roman" w:cs="Times New Roman"/>
+          <w:sz w:val="26"/>
+          <w:szCs w:val="26"/>
+        </w:rPr>
+        <w:t xml:space="preserve"> </w:t>
+      </w:r>
+    </w:p>
+    <w:p>
+      <w:pPr>
+        <w:rPr>
+          <w:rFonts w:ascii="Times New Roman" w:hAnsi="Times New Roman" w:cs="Times New Roman"/>
+          <w:sz w:val="26"/>
+          <w:szCs w:val="26"/>
+        </w:rPr>
+      </w:pPr>
+      <w:r>
+        <w:rPr>
+          <w:rFonts w:ascii="Times New Roman" w:hAnsi="Times New Roman" w:cs="Times New Roman"/>
+          <w:sz w:val="26"/>
+          <w:szCs w:val="26"/>
+        </w:rPr>
+        <w:t xml:space="preserve">FROM NHANVIEN </w:t>
+      </w:r>
+    </w:p>
+    <w:p>
+      <w:pPr>
+        <w:rPr>
+          <w:rFonts w:ascii="Times New Roman" w:hAnsi="Times New Roman" w:cs="Times New Roman"/>
+          <w:sz w:val="26"/>
+          <w:szCs w:val="26"/>
+        </w:rPr>
+      </w:pPr>
+      <w:r>
+        <w:rPr>
+          <w:rFonts w:ascii="Times New Roman" w:hAnsi="Times New Roman" w:cs="Times New Roman"/>
+          <w:sz w:val="26"/>
+          <w:szCs w:val="26"/>
+        </w:rPr>
+        <w:t xml:space="preserve">WHERE </w:t>
+      </w:r>
+      <w:proofErr w:type="spellStart"/>
+      <w:r>
+        <w:rPr>
+          <w:rFonts w:ascii="Times New Roman" w:hAnsi="Times New Roman" w:cs="Times New Roman"/>
+          <w:sz w:val="26"/>
+          <w:szCs w:val="26"/>
+        </w:rPr>
+        <w:t>MaNV</w:t>
+      </w:r>
+      <w:proofErr w:type="spellEnd"/>
+      <w:r>
+        <w:rPr>
+          <w:rFonts w:ascii="Times New Roman" w:hAnsi="Times New Roman" w:cs="Times New Roman"/>
+          <w:sz w:val="26"/>
+          <w:szCs w:val="26"/>
+        </w:rPr>
+        <w:t xml:space="preserve"> IN (</w:t>
+      </w:r>
+    </w:p>
+    <w:p>
+      <w:pPr>
+        <w:rPr>
+          <w:rFonts w:ascii="Times New Roman" w:hAnsi="Times New Roman" w:cs="Times New Roman"/>
+          <w:sz w:val="26"/>
+          <w:szCs w:val="26"/>
+        </w:rPr>
+      </w:pPr>
+      <w:r>
+        <w:rPr>
+          <w:rFonts w:ascii="Times New Roman" w:hAnsi="Times New Roman" w:cs="Times New Roman"/>
+          <w:sz w:val="26"/>
+          <w:szCs w:val="26"/>
+        </w:rPr>
+        <w:t xml:space="preserve">    SELECT </w:t>
+      </w:r>
+      <w:proofErr w:type="spellStart"/>
+      <w:r>
+        <w:rPr>
+          <w:rFonts w:ascii="Times New Roman" w:hAnsi="Times New Roman" w:cs="Times New Roman"/>
+          <w:sz w:val="26"/>
+          <w:szCs w:val="26"/>
+        </w:rPr>
+        <w:t>MaNV</w:t>
+      </w:r>
+      <w:proofErr w:type="spellEnd"/>
+      <w:r>
+        <w:rPr>
+          <w:rFonts w:ascii="Times New Roman" w:hAnsi="Times New Roman" w:cs="Times New Roman"/>
+          <w:sz w:val="26"/>
+          <w:szCs w:val="26"/>
+        </w:rPr>
+        <w:t xml:space="preserve"> FROM PHANCONG </w:t>
+      </w:r>
+    </w:p>
+    <w:p>
+      <w:pPr>
+        <w:rPr>
+          <w:rFonts w:ascii="Times New Roman" w:hAnsi="Times New Roman" w:cs="Times New Roman"/>
+          <w:sz w:val="26"/>
+          <w:szCs w:val="26"/>
+        </w:rPr>
+      </w:pPr>
+      <w:r>
+        <w:rPr>
+          <w:rFonts w:ascii="Times New Roman" w:hAnsi="Times New Roman" w:cs="Times New Roman"/>
+          <w:sz w:val="26"/>
+          <w:szCs w:val="26"/>
+        </w:rPr>
+        <w:t xml:space="preserve">    GROUP BY </w:t>
+      </w:r>
+      <w:proofErr w:type="spellStart"/>
+      <w:r>
+        <w:rPr>
+          <w:rFonts w:ascii="Times New Roman" w:hAnsi="Times New Roman" w:cs="Times New Roman"/>
+          <w:sz w:val="26"/>
+          <w:szCs w:val="26"/>
+        </w:rPr>
+        <w:t>MaNV</w:t>
+      </w:r>
+      <w:proofErr w:type="spellEnd"/>
+      <w:r>
+        <w:rPr>
+          <w:rFonts w:ascii="Times New Roman" w:hAnsi="Times New Roman" w:cs="Times New Roman"/>
+          <w:sz w:val="26"/>
+          <w:szCs w:val="26"/>
+        </w:rPr>
+        <w:t xml:space="preserve"> </w:t>
+      </w:r>
+    </w:p>
+    <w:p>
+      <w:pPr>
+        <w:rPr>
+          <w:rFonts w:ascii="Times New Roman" w:hAnsi="Times New Roman" w:cs="Times New Roman"/>
+          <w:sz w:val="26"/>
+          <w:szCs w:val="26"/>
+        </w:rPr>
+      </w:pPr>
+      <w:r>
+        <w:rPr>
+          <w:rFonts w:ascii="Times New Roman" w:hAnsi="Times New Roman" w:cs="Times New Roman"/>
+          <w:sz w:val="26"/>
+          <w:szCs w:val="26"/>
+        </w:rPr>
+        <w:t xml:space="preserve">    HAVING COUNT(</w:t>
+      </w:r>
+      <w:proofErr w:type="spellStart"/>
+      <w:r>
+        <w:rPr>
+          <w:rFonts w:ascii="Times New Roman" w:hAnsi="Times New Roman" w:cs="Times New Roman"/>
+          <w:sz w:val="26"/>
+          <w:szCs w:val="26"/>
+        </w:rPr>
+        <w:t>MaDA</w:t>
+      </w:r>
+      <w:proofErr w:type="spellEnd"/>
+      <w:r>
+        <w:rPr>
+          <w:rFonts w:ascii="Times New Roman" w:hAnsi="Times New Roman" w:cs="Times New Roman"/>
+          <w:sz w:val="26"/>
+          <w:szCs w:val="26"/>
+        </w:rPr>
+        <w:t xml:space="preserve">) = (SELECT </w:t>
+      </w:r>
+      <w:proofErr w:type="gramStart"/>
+      <w:r>
+        <w:rPr>
+          <w:rFonts w:ascii="Times New Roman" w:hAnsi="Times New Roman" w:cs="Times New Roman"/>
+          <w:sz w:val="26"/>
+          <w:szCs w:val="26"/>
+        </w:rPr>
+        <w:t>COUNT(</w:t>
+      </w:r>
+      <w:proofErr w:type="gramEnd"/>
+      <w:r>
+        <w:rPr>
+          <w:rFonts w:ascii="Times New Roman" w:hAnsi="Times New Roman" w:cs="Times New Roman"/>
+          <w:sz w:val="26"/>
+          <w:szCs w:val="26"/>
+        </w:rPr>
+        <w:t>*) FROM DEAN)</w:t>
+      </w:r>
+    </w:p>
+    <w:p>
+      <w:pPr>
+        <w:rPr>
+          <w:rFonts w:ascii="Times New Roman" w:hAnsi="Times New Roman" w:cs="Times New Roman"/>
+          <w:sz w:val="26"/>
+          <w:szCs w:val="26"/>
+        </w:rPr>
+      </w:pPr>
+      <w:r>
+        <w:rPr>
+          <w:rFonts w:ascii="Times New Roman" w:hAnsi="Times New Roman" w:cs="Times New Roman"/>
+          <w:sz w:val="26"/>
+          <w:szCs w:val="26"/>
+        </w:rPr>
+        <w:t>);</w:t>
+      </w:r>
+    </w:p>
+    <w:p>
+      <w:pPr>
+        <w:rPr>
+          <w:rFonts w:ascii="Times New Roman" w:hAnsi="Times New Roman" w:cs="Times New Roman"/>
+          <w:sz w:val="26"/>
+          <w:szCs w:val="26"/>
+        </w:rPr>
+      </w:pPr>
+      <w:proofErr w:type="gramStart"/>
+      <w:r>
+        <w:rPr>
+          <w:rFonts w:ascii="Times New Roman" w:hAnsi="Times New Roman" w:cs="Times New Roman"/>
+          <w:sz w:val="26"/>
+          <w:szCs w:val="26"/>
+        </w:rPr>
+        <w:t>11 .</w:t>
+      </w:r>
+      <w:proofErr w:type="gramEnd"/>
+      <w:r>
+        <w:t xml:space="preserve"> </w:t>
+      </w:r>
+      <w:r>
+        <w:rPr>
+          <w:rFonts w:ascii="Times New Roman" w:hAnsi="Times New Roman" w:cs="Times New Roman"/>
+          <w:sz w:val="26"/>
+          <w:szCs w:val="26"/>
+        </w:rPr>
+        <w:t xml:space="preserve">SELECT </w:t>
+      </w:r>
+      <w:proofErr w:type="spellStart"/>
+      <w:r>
+        <w:rPr>
+          <w:rFonts w:ascii="Times New Roman" w:hAnsi="Times New Roman" w:cs="Times New Roman"/>
+          <w:sz w:val="26"/>
+          <w:szCs w:val="26"/>
+        </w:rPr>
+        <w:t>MaNV</w:t>
+      </w:r>
+      <w:proofErr w:type="spellEnd"/>
+      <w:r>
+        <w:rPr>
+          <w:rFonts w:ascii="Times New Roman" w:hAnsi="Times New Roman" w:cs="Times New Roman"/>
+          <w:sz w:val="26"/>
+          <w:szCs w:val="26"/>
+        </w:rPr>
+        <w:t xml:space="preserve">, </w:t>
+      </w:r>
+      <w:proofErr w:type="spellStart"/>
+      <w:r>
+        <w:rPr>
+          <w:rFonts w:ascii="Times New Roman" w:hAnsi="Times New Roman" w:cs="Times New Roman"/>
+          <w:sz w:val="26"/>
+          <w:szCs w:val="26"/>
+        </w:rPr>
+        <w:t>HoNV</w:t>
+      </w:r>
+      <w:proofErr w:type="spellEnd"/>
+      <w:r>
+        <w:rPr>
+          <w:rFonts w:ascii="Times New Roman" w:hAnsi="Times New Roman" w:cs="Times New Roman"/>
+          <w:sz w:val="26"/>
+          <w:szCs w:val="26"/>
+        </w:rPr>
+        <w:t xml:space="preserve">, </w:t>
+      </w:r>
+      <w:proofErr w:type="spellStart"/>
+      <w:r>
+        <w:rPr>
+          <w:rFonts w:ascii="Times New Roman" w:hAnsi="Times New Roman" w:cs="Times New Roman"/>
+          <w:sz w:val="26"/>
+          <w:szCs w:val="26"/>
+        </w:rPr>
+        <w:t>TenNV</w:t>
+      </w:r>
+      <w:proofErr w:type="spellEnd"/>
+      <w:r>
+        <w:rPr>
+          <w:rFonts w:ascii="Times New Roman" w:hAnsi="Times New Roman" w:cs="Times New Roman"/>
+          <w:sz w:val="26"/>
+          <w:szCs w:val="26"/>
+        </w:rPr>
+        <w:t xml:space="preserve"> </w:t>
+      </w:r>
+    </w:p>
+    <w:p>
+      <w:pPr>
+        <w:rPr>
+          <w:rFonts w:ascii="Times New Roman" w:hAnsi="Times New Roman" w:cs="Times New Roman"/>
+          <w:sz w:val="26"/>
+          <w:szCs w:val="26"/>
+        </w:rPr>
+      </w:pPr>
+      <w:r>
+        <w:rPr>
+          <w:rFonts w:ascii="Times New Roman" w:hAnsi="Times New Roman" w:cs="Times New Roman"/>
+          <w:sz w:val="26"/>
+          <w:szCs w:val="26"/>
+        </w:rPr>
+        <w:t xml:space="preserve">FROM NHANVIEN </w:t>
+      </w:r>
+    </w:p>
+    <w:p>
+      <w:pPr>
+        <w:rPr>
+          <w:rFonts w:ascii="Times New Roman" w:hAnsi="Times New Roman" w:cs="Times New Roman"/>
+          <w:sz w:val="26"/>
+          <w:szCs w:val="26"/>
+        </w:rPr>
+      </w:pPr>
+      <w:r>
+        <w:rPr>
+          <w:rFonts w:ascii="Times New Roman" w:hAnsi="Times New Roman" w:cs="Times New Roman"/>
+          <w:sz w:val="26"/>
+          <w:szCs w:val="26"/>
+        </w:rPr>
+        <w:t xml:space="preserve">WHERE </w:t>
+      </w:r>
+      <w:proofErr w:type="spellStart"/>
+      <w:r>
+        <w:rPr>
+          <w:rFonts w:ascii="Times New Roman" w:hAnsi="Times New Roman" w:cs="Times New Roman"/>
+          <w:sz w:val="26"/>
+          <w:szCs w:val="26"/>
+        </w:rPr>
+        <w:t>MaNV</w:t>
+      </w:r>
+      <w:proofErr w:type="spellEnd"/>
+      <w:r>
+        <w:rPr>
+          <w:rFonts w:ascii="Times New Roman" w:hAnsi="Times New Roman" w:cs="Times New Roman"/>
+          <w:sz w:val="26"/>
+          <w:szCs w:val="26"/>
+        </w:rPr>
+        <w:t xml:space="preserve"> NOT IN (SELECT </w:t>
+      </w:r>
+      <w:proofErr w:type="spellStart"/>
+      <w:r>
+        <w:rPr>
+          <w:rFonts w:ascii="Times New Roman" w:hAnsi="Times New Roman" w:cs="Times New Roman"/>
+          <w:sz w:val="26"/>
+          <w:szCs w:val="26"/>
+        </w:rPr>
+        <w:t>MaNV</w:t>
+      </w:r>
+      <w:proofErr w:type="spellEnd"/>
+      <w:r>
+        <w:rPr>
+          <w:rFonts w:ascii="Times New Roman" w:hAnsi="Times New Roman" w:cs="Times New Roman"/>
+          <w:sz w:val="26"/>
+          <w:szCs w:val="26"/>
+        </w:rPr>
+        <w:t xml:space="preserve"> FROM PHANCONG);</w:t>
+      </w:r>
+    </w:p>
+    <w:p>
+      <w:pPr>
+        <w:rPr>
+          <w:rFonts w:ascii="Times New Roman" w:hAnsi="Times New Roman" w:cs="Times New Roman"/>
+          <w:sz w:val="26"/>
+          <w:szCs w:val="26"/>
+        </w:rPr>
+      </w:pPr>
+      <w:proofErr w:type="gramStart"/>
+      <w:r>
+        <w:rPr>
+          <w:rFonts w:ascii="Times New Roman" w:hAnsi="Times New Roman" w:cs="Times New Roman"/>
+          <w:sz w:val="26"/>
+          <w:szCs w:val="26"/>
+        </w:rPr>
+        <w:t>12 .</w:t>
+      </w:r>
+      <w:proofErr w:type="gramEnd"/>
+      <w:r>
+        <w:t xml:space="preserve"> </w:t>
+      </w:r>
+      <w:r>
+        <w:rPr>
+          <w:rFonts w:ascii="Times New Roman" w:hAnsi="Times New Roman" w:cs="Times New Roman"/>
+          <w:sz w:val="26"/>
+          <w:szCs w:val="26"/>
+        </w:rPr>
+        <w:t xml:space="preserve">SELECT AVG(Luong) AS </w:t>
+      </w:r>
+      <w:proofErr w:type="spellStart"/>
+      <w:r>
+        <w:rPr>
+          <w:rFonts w:ascii="Times New Roman" w:hAnsi="Times New Roman" w:cs="Times New Roman"/>
+          <w:sz w:val="26"/>
+          <w:szCs w:val="26"/>
+        </w:rPr>
+        <w:t>LuongTrungBinh</w:t>
+      </w:r>
+      <w:proofErr w:type="spellEnd"/>
+      <w:r>
+        <w:rPr>
+          <w:rFonts w:ascii="Times New Roman" w:hAnsi="Times New Roman" w:cs="Times New Roman"/>
+          <w:sz w:val="26"/>
+          <w:szCs w:val="26"/>
+        </w:rPr>
+        <w:t xml:space="preserve"> FROM NHANVIEN;</w:t>
+      </w:r>
+    </w:p>
+    <w:p>
+      <w:pPr>
+        <w:rPr>
+          <w:rFonts w:ascii="Times New Roman" w:hAnsi="Times New Roman" w:cs="Times New Roman"/>
+          <w:sz w:val="26"/>
+          <w:szCs w:val="26"/>
+        </w:rPr>
+      </w:pPr>
+      <w:proofErr w:type="gramStart"/>
+      <w:r>
+        <w:rPr>
+          <w:rFonts w:ascii="Times New Roman" w:hAnsi="Times New Roman" w:cs="Times New Roman"/>
+          <w:sz w:val="26"/>
+          <w:szCs w:val="26"/>
+        </w:rPr>
+        <w:t>13 .</w:t>
+      </w:r>
+      <w:proofErr w:type="gramEnd"/>
+      <w:r>
+        <w:t xml:space="preserve"> </w:t>
+      </w:r>
+      <w:r>
+        <w:rPr>
+          <w:rFonts w:ascii="Times New Roman" w:hAnsi="Times New Roman" w:cs="Times New Roman"/>
+          <w:sz w:val="26"/>
+          <w:szCs w:val="26"/>
+        </w:rPr>
+        <w:t xml:space="preserve">SELECT AVG(Luong) AS </w:t>
+      </w:r>
+      <w:proofErr w:type="spellStart"/>
+      <w:r>
+        <w:rPr>
+          <w:rFonts w:ascii="Times New Roman" w:hAnsi="Times New Roman" w:cs="Times New Roman"/>
+          <w:sz w:val="26"/>
+          <w:szCs w:val="26"/>
+        </w:rPr>
+        <w:t>LuongTrungBinhNam</w:t>
+      </w:r>
+      <w:proofErr w:type="spellEnd"/>
+      <w:r>
+        <w:rPr>
+          <w:rFonts w:ascii="Times New Roman" w:hAnsi="Times New Roman" w:cs="Times New Roman"/>
+          <w:sz w:val="26"/>
+          <w:szCs w:val="26"/>
+        </w:rPr>
+        <w:t xml:space="preserve"> FROM NHANVIEN </w:t>
+      </w:r>
+    </w:p>
+    <w:p>
+      <w:pPr>
+        <w:rPr>
+          <w:rFonts w:ascii="Times New Roman" w:hAnsi="Times New Roman" w:cs="Times New Roman"/>
+          <w:sz w:val="26"/>
+          <w:szCs w:val="26"/>
+        </w:rPr>
+      </w:pPr>
+      <w:r>
+        <w:rPr>
+          <w:rFonts w:ascii="Times New Roman" w:hAnsi="Times New Roman" w:cs="Times New Roman"/>
+          <w:sz w:val="26"/>
+          <w:szCs w:val="26"/>
+        </w:rPr>
+        <w:t xml:space="preserve">WHERE </w:t>
+      </w:r>
+      <w:proofErr w:type="spellStart"/>
+      <w:r>
+        <w:rPr>
+          <w:rFonts w:ascii="Times New Roman" w:hAnsi="Times New Roman" w:cs="Times New Roman"/>
+          <w:sz w:val="26"/>
+          <w:szCs w:val="26"/>
+        </w:rPr>
+        <w:t>Phai</w:t>
+      </w:r>
+      <w:proofErr w:type="spellEnd"/>
+      <w:r>
+        <w:rPr>
+          <w:rFonts w:ascii="Times New Roman" w:hAnsi="Times New Roman" w:cs="Times New Roman"/>
+          <w:sz w:val="26"/>
+          <w:szCs w:val="26"/>
+        </w:rPr>
+        <w:t xml:space="preserve"> = </w:t>
+      </w:r>
+      <w:proofErr w:type="spellStart"/>
+      <w:r>
+        <w:rPr>
+          <w:rFonts w:ascii="Times New Roman" w:hAnsi="Times New Roman" w:cs="Times New Roman"/>
+          <w:sz w:val="26"/>
+          <w:szCs w:val="26"/>
+        </w:rPr>
+        <w:t>N'Nam</w:t>
+      </w:r>
+      <w:proofErr w:type="spellEnd"/>
+      <w:r>
+        <w:rPr>
+          <w:rFonts w:ascii="Times New Roman" w:hAnsi="Times New Roman" w:cs="Times New Roman"/>
+          <w:sz w:val="26"/>
+          <w:szCs w:val="26"/>
+        </w:rPr>
+        <w:t>';</w:t>
+      </w:r>
+    </w:p>
+    <w:p>
+      <w:pPr>
+        <w:rPr>
+          <w:rFonts w:ascii="Times New Roman" w:hAnsi="Times New Roman" w:cs="Times New Roman"/>
+          <w:sz w:val="26"/>
+          <w:szCs w:val="26"/>
+        </w:rPr>
+      </w:pPr>
+      <w:proofErr w:type="gramStart"/>
+      <w:r>
+        <w:rPr>
+          <w:rFonts w:ascii="Times New Roman" w:hAnsi="Times New Roman" w:cs="Times New Roman"/>
+          <w:sz w:val="26"/>
+          <w:szCs w:val="26"/>
+        </w:rPr>
+        <w:t>14 .</w:t>
+      </w:r>
+      <w:proofErr w:type="gramEnd"/>
+      <w:r>
+        <w:t xml:space="preserve"> </w:t>
+      </w:r>
+      <w:r>
+        <w:rPr>
+          <w:rFonts w:ascii="Times New Roman" w:hAnsi="Times New Roman" w:cs="Times New Roman"/>
+          <w:sz w:val="26"/>
+          <w:szCs w:val="26"/>
+        </w:rPr>
+        <w:t xml:space="preserve">SELECT </w:t>
+      </w:r>
+      <w:proofErr w:type="gramStart"/>
+      <w:r>
+        <w:rPr>
+          <w:rFonts w:ascii="Times New Roman" w:hAnsi="Times New Roman" w:cs="Times New Roman"/>
+          <w:sz w:val="26"/>
+          <w:szCs w:val="26"/>
+        </w:rPr>
+        <w:t>COUNT(</w:t>
+      </w:r>
+      <w:proofErr w:type="gramEnd"/>
+      <w:r>
+        <w:rPr>
+          <w:rFonts w:ascii="Times New Roman" w:hAnsi="Times New Roman" w:cs="Times New Roman"/>
+          <w:sz w:val="26"/>
+          <w:szCs w:val="26"/>
+        </w:rPr>
+        <w:t xml:space="preserve">*) AS </w:t>
+      </w:r>
+      <w:proofErr w:type="spellStart"/>
+      <w:r>
+        <w:rPr>
+          <w:rFonts w:ascii="Times New Roman" w:hAnsi="Times New Roman" w:cs="Times New Roman"/>
+          <w:sz w:val="26"/>
+          <w:szCs w:val="26"/>
+        </w:rPr>
+        <w:t>TongSoDeAn</w:t>
+      </w:r>
+      <w:proofErr w:type="spellEnd"/>
+      <w:r>
+        <w:rPr>
+          <w:rFonts w:ascii="Times New Roman" w:hAnsi="Times New Roman" w:cs="Times New Roman"/>
+          <w:sz w:val="26"/>
+          <w:szCs w:val="26"/>
+        </w:rPr>
+        <w:t xml:space="preserve"> FROM DEAN;</w:t>
+      </w:r>
+    </w:p>
+    <w:p>
+      <w:pPr>
+        <w:rPr>
+          <w:rFonts w:ascii="Times New Roman" w:hAnsi="Times New Roman" w:cs="Times New Roman"/>
+          <w:sz w:val="26"/>
+          <w:szCs w:val="26"/>
+        </w:rPr>
+      </w:pPr>
+      <w:proofErr w:type="gramStart"/>
+      <w:r>
+        <w:rPr>
+          <w:rFonts w:ascii="Times New Roman" w:hAnsi="Times New Roman" w:cs="Times New Roman"/>
+          <w:sz w:val="26"/>
+          <w:szCs w:val="26"/>
+        </w:rPr>
+        <w:t>15 .</w:t>
+      </w:r>
+      <w:proofErr w:type="gramEnd"/>
+      <w:r>
+        <w:t xml:space="preserve"> </w:t>
+      </w:r>
+      <w:r>
+        <w:rPr>
+          <w:rFonts w:ascii="Times New Roman" w:hAnsi="Times New Roman" w:cs="Times New Roman"/>
+          <w:sz w:val="26"/>
+          <w:szCs w:val="26"/>
+        </w:rPr>
+        <w:t xml:space="preserve">SELECT </w:t>
+      </w:r>
+      <w:proofErr w:type="spellStart"/>
+      <w:r>
+        <w:rPr>
+          <w:rFonts w:ascii="Times New Roman" w:hAnsi="Times New Roman" w:cs="Times New Roman"/>
+          <w:sz w:val="26"/>
+          <w:szCs w:val="26"/>
+        </w:rPr>
+        <w:t>MaDA</w:t>
+      </w:r>
+      <w:proofErr w:type="spellEnd"/>
+      <w:r>
+        <w:rPr>
+          <w:rFonts w:ascii="Times New Roman" w:hAnsi="Times New Roman" w:cs="Times New Roman"/>
+          <w:sz w:val="26"/>
+          <w:szCs w:val="26"/>
+        </w:rPr>
+        <w:t>, COUNT(</w:t>
+      </w:r>
+      <w:proofErr w:type="spellStart"/>
+      <w:r>
+        <w:rPr>
+          <w:rFonts w:ascii="Times New Roman" w:hAnsi="Times New Roman" w:cs="Times New Roman"/>
+          <w:sz w:val="26"/>
+          <w:szCs w:val="26"/>
+        </w:rPr>
+        <w:t>MaNV</w:t>
+      </w:r>
+      <w:proofErr w:type="spellEnd"/>
+      <w:r>
+        <w:rPr>
+          <w:rFonts w:ascii="Times New Roman" w:hAnsi="Times New Roman" w:cs="Times New Roman"/>
+          <w:sz w:val="26"/>
+          <w:szCs w:val="26"/>
+        </w:rPr>
+        <w:t xml:space="preserve">) AS </w:t>
+      </w:r>
+      <w:proofErr w:type="spellStart"/>
+      <w:r>
+        <w:rPr>
+          <w:rFonts w:ascii="Times New Roman" w:hAnsi="Times New Roman" w:cs="Times New Roman"/>
+          <w:sz w:val="26"/>
+          <w:szCs w:val="26"/>
+        </w:rPr>
+        <w:t>SoLuongNV</w:t>
+      </w:r>
+      <w:proofErr w:type="spellEnd"/>
+    </w:p>
+    <w:p>
+      <w:pPr>
+        <w:rPr>
+          <w:rFonts w:ascii="Times New Roman" w:hAnsi="Times New Roman" w:cs="Times New Roman"/>
+          <w:sz w:val="26"/>
+          <w:szCs w:val="26"/>
+        </w:rPr>
+      </w:pPr>
+      <w:r>
+        <w:rPr>
+          <w:rFonts w:ascii="Times New Roman" w:hAnsi="Times New Roman" w:cs="Times New Roman"/>
+          <w:sz w:val="26"/>
+          <w:szCs w:val="26"/>
+        </w:rPr>
+        <w:t>FROM PHANCONG</w:t>
+      </w:r>
+    </w:p>
+    <w:p>
+      <w:pPr>
+        <w:rPr>
+          <w:rFonts w:ascii="Times New Roman" w:hAnsi="Times New Roman" w:cs="Times New Roman"/>
+          <w:sz w:val="26"/>
+          <w:szCs w:val="26"/>
+        </w:rPr>
+      </w:pPr>
       <w:r>
         <w:rPr>
           <w:rFonts w:ascii="Times New Roman" w:hAnsi="Times New Roman" w:cs="Times New Roman"/>
@@ -6001,33 +6075,17 @@
           <w:rFonts w:ascii="Times New Roman" w:hAnsi="Times New Roman" w:cs="Times New Roman"/>
           <w:sz w:val="26"/>
           <w:szCs w:val="26"/>
-        </w:rPr>
-      </w:pPr>
-      <w:r>
-        <w:rPr>
-          <w:rFonts w:ascii="Times New Roman" w:hAnsi="Times New Roman" w:cs="Times New Roman"/>
-          <w:sz w:val="26"/>
-          <w:szCs w:val="26"/>
-        </w:rPr>
-        <w:t xml:space="preserve">JOIN NHANVIEN </w:t>
-      </w:r>
-      <w:proofErr w:type="spellStart"/>
-      <w:r>
-        <w:rPr>
-          <w:rFonts w:ascii="Times New Roman" w:hAnsi="Times New Roman" w:cs="Times New Roman"/>
-          <w:sz w:val="26"/>
-          <w:szCs w:val="26"/>
-        </w:rPr>
-        <w:t>nv</w:t>
-      </w:r>
-      <w:proofErr w:type="spellEnd"/>
-      <w:r>
-        <w:rPr>
-          <w:rFonts w:ascii="Times New Roman" w:hAnsi="Times New Roman" w:cs="Times New Roman"/>
-          <w:sz w:val="26"/>
-          <w:szCs w:val="26"/>
-        </w:rPr>
-        <w:t xml:space="preserve"> ON </w:t>
+          <w:lang w:val="fr-FR"/>
+        </w:rPr>
+      </w:pPr>
+      <w:r>
+        <w:rPr>
+          <w:rFonts w:ascii="Times New Roman" w:hAnsi="Times New Roman" w:cs="Times New Roman"/>
+          <w:sz w:val="26"/>
+          <w:szCs w:val="26"/>
+          <w:lang w:val="fr-FR"/>
+        </w:rPr>
+        <w:t xml:space="preserve">JOIN NHANVIEN nv ON </w:t>
       </w:r>
       <w:proofErr w:type="spellStart"/>
       <w:proofErr w:type="gramStart"/>
@@ -6036,6 +6094,7 @@
           <w:rFonts w:ascii="Times New Roman" w:hAnsi="Times New Roman" w:cs="Times New Roman"/>
           <w:sz w:val="26"/>
           <w:szCs w:val="26"/>
+          <w:lang w:val="fr-FR"/>
         </w:rPr>
         <w:t>pc.MaNV</w:t>
       </w:r>
@@ -6046,6 +6105,7 @@
           <w:rFonts w:ascii="Times New Roman" w:hAnsi="Times New Roman" w:cs="Times New Roman"/>
           <w:sz w:val="26"/>
           <w:szCs w:val="26"/>
+          <w:lang w:val="fr-FR"/>
         </w:rPr>
         <w:t xml:space="preserve"> = </w:t>
       </w:r>
@@ -6055,6 +6115,7 @@
           <w:rFonts w:ascii="Times New Roman" w:hAnsi="Times New Roman" w:cs="Times New Roman"/>
           <w:sz w:val="26"/>
           <w:szCs w:val="26"/>
+          <w:lang w:val="fr-FR"/>
         </w:rPr>
         <w:t>nv.MaNV</w:t>
       </w:r>
